--- a/K-Karthikeyan.docx
+++ b/K-Karthikeyan.docx
@@ -1021,7 +1021,7 @@
         <w:t>s (</w:t>
       </w:r>
       <w:r>
-        <w:t>PySpark, Hive</w:t>
+        <w:t>Hive</w:t>
       </w:r>
       <w:r>
         <w:t xml:space="preserve">) </w:t>
@@ -1066,17 +1066,9 @@
       <w:r>
         <w:t>, AWS APIGateway, AWS Lambda, AWS S3</w:t>
       </w:r>
-    </w:p>
-    <w:p>
-      <w:pPr>
-        <w:spacing w:after="0"/>
-        <w:ind w:left="2127" w:hanging="2127"/>
-        <w:jc w:val="both"/>
-        <w:rPr>
-          <w:sz w:val="10"/>
-          <w:szCs w:val="10"/>
-        </w:rPr>
-      </w:pPr>
+      <w:r>
+        <w:t>, AWS ECR</w:t>
+      </w:r>
     </w:p>
     <w:p>
       <w:pPr>
@@ -1217,10 +1209,74 @@
           <w:b/>
           <w:bCs/>
         </w:rPr>
-        <w:t>RAG Technology Integration:</w:t>
-      </w:r>
-      <w:r>
-        <w:t xml:space="preserve"> Integrated Retrieval-Augmented Generation (RAG) into the CRM database, enabling the seamless translation of user NLP queries into Cypher queries and converting Cypher responses into human-readable formats. This integration enhanced user interaction and operational efficiency by 40%.</w:t>
+        <w:t>RAG Technology Integration</w:t>
+      </w:r>
+      <w:r>
+        <w:rPr>
+          <w:b/>
+          <w:bCs/>
+        </w:rPr>
+        <w:t xml:space="preserve"> (</w:t>
+      </w:r>
+      <w:r>
+        <w:rPr>
+          <w:b/>
+          <w:bCs/>
+          <w:i/>
+          <w:iCs/>
+        </w:rPr>
+        <w:t>Development</w:t>
+      </w:r>
+      <w:r>
+        <w:rPr>
+          <w:b/>
+          <w:bCs/>
+        </w:rPr>
+        <w:t>)</w:t>
+      </w:r>
+      <w:r>
+        <w:rPr>
+          <w:b/>
+          <w:bCs/>
+        </w:rPr>
+        <w:t>:</w:t>
+      </w:r>
+      <w:r>
+        <w:t xml:space="preserve"> </w:t>
+      </w:r>
+      <w:r>
+        <w:t xml:space="preserve">Developed and integrated Database </w:t>
+      </w:r>
+      <w:r>
+        <w:t>Retrieval-Augmented Generation (RAG) into the CRM database, enabling the seamless translation of user NLP queries into Cypher queries</w:t>
+      </w:r>
+      <w:r>
+        <w:t>(</w:t>
+      </w:r>
+      <w:r>
+        <w:rPr>
+          <w:b/>
+          <w:bCs/>
+        </w:rPr>
+        <w:t>Graph DB</w:t>
+      </w:r>
+      <w:r>
+        <w:t>)</w:t>
+      </w:r>
+      <w:r>
+        <w:t xml:space="preserve"> and converting Cypher responses into human-readable formats. </w:t>
+      </w:r>
+      <w:r>
+        <w:t xml:space="preserve">And Restricted Delete, create and Update operation </w:t>
+      </w:r>
+      <w:r>
+        <w:t xml:space="preserve">This integration enhanced </w:t>
+      </w:r>
+      <w:r>
+        <w:t>client</w:t>
+      </w:r>
+      <w:r>
+        <w:t xml:space="preserve"> interaction and operational efficiency by 40%.</w:t>
       </w:r>
     </w:p>
     <w:p>
@@ -1232,16 +1288,86 @@
         <w:spacing w:after="0"/>
         <w:ind w:left="631" w:hanging="360"/>
         <w:jc w:val="both"/>
-      </w:pPr>
-      <w:r>
-        <w:rPr>
-          <w:b/>
-          <w:bCs/>
-        </w:rPr>
-        <w:t>LLM Evaluation:</w:t>
-      </w:r>
-      <w:r>
-        <w:t xml:space="preserve"> Conducted comprehensive evaluations of various large language models, including GPT-4, GPT-3.5, LLAMA3, Mistral, and Groq, to identify the most suitable models for domain-specific use cases. This effort led to a 20% improvement in model selection accuracy.</w:t>
+        <w:rPr>
+          <w:lang w:val="en-IN"/>
+        </w:rPr>
+      </w:pPr>
+      <w:r>
+        <w:rPr>
+          <w:b/>
+          <w:bCs/>
+        </w:rPr>
+        <w:t>AI-Based E-Commerce Query System</w:t>
+      </w:r>
+      <w:r>
+        <w:t xml:space="preserve"> </w:t>
+      </w:r>
+      <w:r>
+        <w:rPr>
+          <w:b/>
+          <w:bCs/>
+        </w:rPr>
+        <w:t>(</w:t>
+      </w:r>
+      <w:r>
+        <w:rPr>
+          <w:b/>
+          <w:bCs/>
+          <w:i/>
+          <w:iCs/>
+        </w:rPr>
+        <w:t>Production</w:t>
+      </w:r>
+      <w:r>
+        <w:rPr>
+          <w:b/>
+          <w:bCs/>
+        </w:rPr>
+        <w:t>)</w:t>
+      </w:r>
+      <w:r>
+        <w:t>:</w:t>
+      </w:r>
+      <w:r>
+        <w:rPr>
+          <w:lang w:val="en-IN"/>
+        </w:rPr>
+        <w:t xml:space="preserve"> </w:t>
+      </w:r>
+      <w:r>
+        <w:t xml:space="preserve">Designed and developed </w:t>
+      </w:r>
+      <w:r>
+        <w:rPr>
+          <w:b/>
+          <w:bCs/>
+        </w:rPr>
+        <w:t xml:space="preserve">Two </w:t>
+      </w:r>
+      <w:r>
+        <w:t xml:space="preserve">AI-based e-commerce query systems and an admin dashboard for cost and query analysis using </w:t>
+      </w:r>
+      <w:r>
+        <w:rPr>
+          <w:b/>
+          <w:bCs/>
+        </w:rPr>
+        <w:t>MongoDB VectorSearch</w:t>
+      </w:r>
+      <w:r>
+        <w:t xml:space="preserve"> for an automobile spare parts and jewelry retailer. Implemented AI-driven search systems that enhanced customer experience with fast, accurate queries</w:t>
+      </w:r>
+      <w:r>
+        <w:t xml:space="preserve"> </w:t>
+      </w:r>
+      <w:r>
+        <w:t>and natural language processing</w:t>
+      </w:r>
+      <w:r>
+        <w:t xml:space="preserve"> by 200ms</w:t>
+      </w:r>
+      <w:r>
+        <w:t>. Integrated advanced search and AI recommendations, improving user experience by 80% and driving sales.</w:t>
       </w:r>
     </w:p>
     <w:p>
@@ -1262,28 +1388,65 @@
           <w:b/>
           <w:bCs/>
         </w:rPr>
-        <w:t>AI-Based E-Commerce Query System</w:t>
+        <w:t xml:space="preserve">RAG-Based Product </w:t>
+      </w:r>
+      <w:r>
+        <w:rPr>
+          <w:b/>
+          <w:bCs/>
+        </w:rPr>
+        <w:t>User-</w:t>
+      </w:r>
+      <w:r>
+        <w:rPr>
+          <w:b/>
+          <w:bCs/>
+        </w:rPr>
+        <w:t>Manual Chatbot</w:t>
+      </w:r>
+      <w:r>
+        <w:rPr>
+          <w:b/>
+          <w:bCs/>
+        </w:rPr>
+        <w:t xml:space="preserve"> (</w:t>
+      </w:r>
+      <w:r>
+        <w:rPr>
+          <w:b/>
+          <w:bCs/>
+          <w:i/>
+          <w:iCs/>
+        </w:rPr>
+        <w:t>Development</w:t>
+      </w:r>
+      <w:r>
+        <w:rPr>
+          <w:b/>
+          <w:bCs/>
+        </w:rPr>
+        <w:t>)</w:t>
       </w:r>
       <w:r>
         <w:t xml:space="preserve"> : </w:t>
       </w:r>
       <w:r>
-        <w:rPr>
-          <w:lang w:val="en-IN"/>
-        </w:rPr>
-        <w:t>Developed an AI-based e-commerce query system by embedding all product root paths into vector format and storing them in a .pkl file.</w:t>
-      </w:r>
-      <w:r>
-        <w:rPr>
-          <w:lang w:val="en-IN"/>
-        </w:rPr>
-        <w:t xml:space="preserve"> </w:t>
-      </w:r>
-      <w:r>
-        <w:rPr>
-          <w:lang w:val="en-IN"/>
-        </w:rPr>
-        <w:t>Achieved query response times within 1000 ms, significantly enhancing user experience.</w:t>
+        <w:t xml:space="preserve">Created a RAG-based product manual chatbot </w:t>
+      </w:r>
+      <w:r>
+        <w:t xml:space="preserve">API </w:t>
+      </w:r>
+      <w:r>
+        <w:t xml:space="preserve">by </w:t>
+      </w:r>
+      <w:r>
+        <w:t>crawling and scrapped over 5000 websites using selenium and stored as embedding in Mongo-Vectorsearch</w:t>
+      </w:r>
+      <w:r>
+        <w:t xml:space="preserve"> and structure the Workflow using Langgraph with some Tools and agents</w:t>
+      </w:r>
+      <w:r>
+        <w:t xml:space="preserve"> for a Particular sections</w:t>
       </w:r>
     </w:p>
     <w:p>
@@ -1304,79 +1467,59 @@
           <w:b/>
           <w:bCs/>
         </w:rPr>
-        <w:t xml:space="preserve">RAG-Based Product </w:t>
-      </w:r>
-      <w:r>
-        <w:rPr>
-          <w:b/>
-          <w:bCs/>
-        </w:rPr>
-        <w:t>User-</w:t>
-      </w:r>
-      <w:r>
-        <w:rPr>
-          <w:b/>
-          <w:bCs/>
-        </w:rPr>
-        <w:t>Manual Chatbot</w:t>
-      </w:r>
-      <w:r>
+        <w:t>AI Chatbot Workflow with Langgraph Agents</w:t>
+      </w:r>
+      <w:r>
+        <w:rPr>
+          <w:b/>
+          <w:bCs/>
+        </w:rPr>
+        <w:t xml:space="preserve"> With AWS (</w:t>
+      </w:r>
+      <w:r>
+        <w:rPr>
+          <w:b/>
+          <w:bCs/>
+          <w:i/>
+          <w:iCs/>
+        </w:rPr>
+        <w:t>Pre</w:t>
+      </w:r>
+      <w:r>
+        <w:rPr>
+          <w:b/>
+          <w:bCs/>
+        </w:rPr>
+        <w:t>-</w:t>
+      </w:r>
+      <w:r>
+        <w:rPr>
+          <w:b/>
+          <w:bCs/>
+          <w:i/>
+          <w:iCs/>
+        </w:rPr>
+        <w:t>Production</w:t>
+      </w:r>
+      <w:r>
+        <w:rPr>
+          <w:b/>
+          <w:bCs/>
+        </w:rPr>
+        <w:t>)</w:t>
+      </w:r>
+      <w:r>
+        <w:rPr>
+          <w:b/>
+          <w:bCs/>
+        </w:rPr>
         <w:t xml:space="preserve"> : </w:t>
       </w:r>
       <w:r>
-        <w:t>Created a RAG-based product manual chatbot by embedding approximately 5000 HTML files into vector format and storing them in a .pkl file.</w:t>
-      </w:r>
-      <w:r>
-        <w:t xml:space="preserve"> </w:t>
-      </w:r>
-      <w:r>
-        <w:t>Enabled users to query their doubts naturally, eliminating the need to manually search through all 5000 HTML files.</w:t>
-      </w:r>
-    </w:p>
-    <w:p>
-      <w:pPr>
-        <w:numPr>
-          <w:ilvl w:val="0"/>
-          <w:numId w:val="5"/>
-        </w:numPr>
-        <w:spacing w:after="0"/>
-        <w:ind w:left="631" w:hanging="360"/>
-        <w:jc w:val="both"/>
-        <w:rPr>
-          <w:lang w:val="en-IN"/>
-        </w:rPr>
-      </w:pPr>
-      <w:r>
-        <w:rPr>
-          <w:b/>
-          <w:bCs/>
-        </w:rPr>
-        <w:t>AI Chatbot Workflow with Langgraph Agents</w:t>
-      </w:r>
-      <w:r>
-        <w:rPr>
-          <w:b/>
-          <w:bCs/>
-        </w:rPr>
-        <w:t xml:space="preserve"> : </w:t>
-      </w:r>
-      <w:r>
-        <w:rPr>
-          <w:bCs/>
-        </w:rPr>
-        <w:t>Developed a structured workflow for an AI chatbot using Langgraph tools and agents, enabling efficient, task-specific interactions by automating responses and decision-making processes to enhance user experience and accuracy</w:t>
-      </w:r>
-      <w:r>
-        <w:rPr>
-          <w:bCs/>
-        </w:rPr>
-        <w:t xml:space="preserve"> over 70% instead of manual flow approach</w:t>
-      </w:r>
-      <w:r>
-        <w:rPr>
-          <w:bCs/>
-        </w:rPr>
-        <w:t>.</w:t>
+        <w:rPr>
+          <w:bCs/>
+        </w:rPr>
+        <w:t>Developing a product with a structured workflow for an AI chatbot using Langgraph tools and agents. The goal is to enable efficient, task-specific interactions by automating responses and decision-making processes, improving user experience and achieving accuracy levels of over 70% compared to manual flow approaches. The solution will feature a centralized chatbot with an admin dashboard for controlling and customizing the chatbot's functionalities.</w:t>
       </w:r>
     </w:p>
     <w:p>
@@ -1619,6 +1762,7 @@
         <w:jc w:val="both"/>
       </w:pPr>
       <w:r>
+        <w:lastRenderedPageBreak/>
         <w:t xml:space="preserve">Conducted fine-tuning of the model </w:t>
       </w:r>
       <w:r>
@@ -1644,7 +1788,6 @@
         <w:jc w:val="both"/>
       </w:pPr>
       <w:r>
-        <w:lastRenderedPageBreak/>
         <w:t>Achieved 99% testing accuracy in discerning human-generated text from machine-generated text, demonstrating the model's effectiveness.</w:t>
       </w:r>
     </w:p>

--- a/K-Karthikeyan.docx
+++ b/K-Karthikeyan.docx
@@ -281,6 +281,535 @@
     </w:p>
     <w:p>
       <w:pPr>
+        <w:pStyle w:val="Heading1"/>
+        <w:ind w:left="-5"/>
+        <w:jc w:val="both"/>
+      </w:pPr>
+      <w:r>
+        <w:rPr>
+          <w:noProof/>
+        </w:rPr>
+        <mc:AlternateContent>
+          <mc:Choice Requires="wpi">
+            <w:drawing>
+              <wp:anchor distT="0" distB="0" distL="114300" distR="114300" simplePos="0" relativeHeight="251668480" behindDoc="0" locked="0" layoutInCell="1" allowOverlap="1" wp14:anchorId="3A0F7F0D" wp14:editId="7F89F328">
+                <wp:simplePos x="0" y="0"/>
+                <wp:positionH relativeFrom="column">
+                  <wp:posOffset>-30600</wp:posOffset>
+                </wp:positionH>
+                <wp:positionV relativeFrom="paragraph">
+                  <wp:posOffset>189990</wp:posOffset>
+                </wp:positionV>
+                <wp:extent cx="6712200" cy="360"/>
+                <wp:effectExtent l="38100" t="38100" r="31750" b="38100"/>
+                <wp:wrapNone/>
+                <wp:docPr id="982086872" name="Ink 5"/>
+                <wp:cNvGraphicFramePr/>
+                <a:graphic xmlns:a="http://schemas.openxmlformats.org/drawingml/2006/main">
+                  <a:graphicData uri="http://schemas.microsoft.com/office/word/2010/wordprocessingInk">
+                    <w14:contentPart bwMode="auto" r:id="rId12">
+                      <w14:nvContentPartPr>
+                        <w14:cNvContentPartPr/>
+                      </w14:nvContentPartPr>
+                      <w14:xfrm>
+                        <a:off x="0" y="0"/>
+                        <a:ext cx="6712200" cy="360"/>
+                      </w14:xfrm>
+                    </w14:contentPart>
+                  </a:graphicData>
+                </a:graphic>
+              </wp:anchor>
+            </w:drawing>
+          </mc:Choice>
+          <mc:Fallback>
+            <w:pict>
+              <v:shapetype w14:anchorId="4C5F5E2D" id="_x0000_t75" coordsize="21600,21600" o:spt="75" o:preferrelative="t" path="m@4@5l@4@11@9@11@9@5xe" filled="f" stroked="f">
+                <v:stroke joinstyle="miter"/>
+                <v:formulas>
+                  <v:f eqn="if lineDrawn pixelLineWidth 0"/>
+                  <v:f eqn="sum @0 1 0"/>
+                  <v:f eqn="sum 0 0 @1"/>
+                  <v:f eqn="prod @2 1 2"/>
+                  <v:f eqn="prod @3 21600 pixelWidth"/>
+                  <v:f eqn="prod @3 21600 pixelHeight"/>
+                  <v:f eqn="sum @0 0 1"/>
+                  <v:f eqn="prod @6 1 2"/>
+                  <v:f eqn="prod @7 21600 pixelWidth"/>
+                  <v:f eqn="sum @8 21600 0"/>
+                  <v:f eqn="prod @7 21600 pixelHeight"/>
+                  <v:f eqn="sum @10 21600 0"/>
+                </v:formulas>
+                <v:path o:extrusionok="f" gradientshapeok="t" o:connecttype="rect"/>
+                <o:lock v:ext="edit" aspectratio="t"/>
+              </v:shapetype>
+              <v:shape id="Ink 5" o:spid="_x0000_s1026" type="#_x0000_t75" style="position:absolute;margin-left:-2.75pt;margin-top:14.6pt;width:529.2pt;height:.75pt;z-index:251668480;visibility:visible;mso-wrap-style:square;mso-wrap-distance-left:9pt;mso-wrap-distance-top:0;mso-wrap-distance-right:9pt;mso-wrap-distance-bottom:0;mso-position-horizontal:absolute;mso-position-horizontal-relative:text;mso-position-vertical:absolute;mso-position-vertical-relative:text" o:gfxdata="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">
+                <v:imagedata r:id="rId13" o:title=""/>
+              </v:shape>
+            </w:pict>
+          </mc:Fallback>
+        </mc:AlternateContent>
+      </w:r>
+      <w:r>
+        <w:t>EXPERIENCE</w:t>
+      </w:r>
+    </w:p>
+    <w:p>
+      <w:pPr>
+        <w:spacing w:after="0" w:line="259" w:lineRule="auto"/>
+        <w:ind w:left="2127" w:hanging="2127"/>
+        <w:jc w:val="both"/>
+        <w:rPr>
+          <w:b/>
+        </w:rPr>
+      </w:pPr>
+      <w:r>
+        <w:rPr>
+          <w:b/>
+        </w:rPr>
+        <w:t xml:space="preserve">Associate </w:t>
+      </w:r>
+      <w:r>
+        <w:rPr>
+          <w:b/>
+        </w:rPr>
+        <w:t>Machine Learning Engineer</w:t>
+      </w:r>
+      <w:r>
+        <w:rPr>
+          <w:bCs/>
+        </w:rPr>
+        <w:t>[</w:t>
+      </w:r>
+      <w:hyperlink r:id="rId14" w:history="1">
+        <w:r>
+          <w:rPr>
+            <w:rStyle w:val="Hyperlink"/>
+            <w:bCs/>
+          </w:rPr>
+          <w:t>ISPG Technologies Pvt.Ltd, Kochin, Kerala</w:t>
+        </w:r>
+      </w:hyperlink>
+      <w:r>
+        <w:rPr>
+          <w:bCs/>
+        </w:rPr>
+        <w:t>]</w:t>
+      </w:r>
+      <w:r>
+        <w:rPr>
+          <w:b/>
+        </w:rPr>
+        <w:t xml:space="preserve">                          </w:t>
+      </w:r>
+      <w:r>
+        <w:rPr>
+          <w:b/>
+        </w:rPr>
+        <w:t xml:space="preserve">    Dec 2024</w:t>
+      </w:r>
+      <w:r>
+        <w:rPr>
+          <w:b/>
+        </w:rPr>
+        <w:t xml:space="preserve"> – </w:t>
+      </w:r>
+      <w:r>
+        <w:rPr>
+          <w:b/>
+        </w:rPr>
+        <w:t>Present</w:t>
+      </w:r>
+    </w:p>
+    <w:p>
+      <w:pPr>
+        <w:numPr>
+          <w:ilvl w:val="0"/>
+          <w:numId w:val="5"/>
+        </w:numPr>
+        <w:spacing w:after="0"/>
+        <w:ind w:left="631" w:hanging="360"/>
+        <w:jc w:val="both"/>
+        <w:rPr>
+          <w:lang w:val="en-IN"/>
+        </w:rPr>
+      </w:pPr>
+      <w:r>
+        <w:rPr>
+          <w:b/>
+          <w:bCs/>
+        </w:rPr>
+        <w:t xml:space="preserve">RAG-Based Product </w:t>
+      </w:r>
+      <w:r>
+        <w:rPr>
+          <w:b/>
+          <w:bCs/>
+        </w:rPr>
+        <w:t>User-</w:t>
+      </w:r>
+      <w:r>
+        <w:rPr>
+          <w:b/>
+          <w:bCs/>
+        </w:rPr>
+        <w:t>Manual Chatbot</w:t>
+      </w:r>
+      <w:r>
+        <w:rPr>
+          <w:b/>
+          <w:bCs/>
+        </w:rPr>
+        <w:t xml:space="preserve"> (</w:t>
+      </w:r>
+      <w:r>
+        <w:rPr>
+          <w:b/>
+          <w:bCs/>
+          <w:i/>
+          <w:iCs/>
+        </w:rPr>
+        <w:t>Development</w:t>
+      </w:r>
+      <w:r>
+        <w:rPr>
+          <w:b/>
+          <w:bCs/>
+        </w:rPr>
+        <w:t>)</w:t>
+      </w:r>
+      <w:r>
+        <w:t xml:space="preserve"> : </w:t>
+      </w:r>
+      <w:r>
+        <w:t xml:space="preserve">Created a RAG-based product manual chatbot </w:t>
+      </w:r>
+      <w:r>
+        <w:t xml:space="preserve">API </w:t>
+      </w:r>
+      <w:r>
+        <w:t xml:space="preserve">by </w:t>
+      </w:r>
+      <w:r>
+        <w:t>crawling and scrapped over 5000 websites using selenium and stored as embedding in Mongo-Vectorsearch and structure the Workflow using Langgraph with some Tools and agents for a Particular sections</w:t>
+      </w:r>
+    </w:p>
+    <w:p>
+      <w:pPr>
+        <w:numPr>
+          <w:ilvl w:val="0"/>
+          <w:numId w:val="5"/>
+        </w:numPr>
+        <w:spacing w:after="0"/>
+        <w:ind w:left="631" w:hanging="360"/>
+        <w:jc w:val="both"/>
+        <w:rPr>
+          <w:lang w:val="en-IN"/>
+        </w:rPr>
+      </w:pPr>
+      <w:r>
+        <w:rPr>
+          <w:b/>
+          <w:bCs/>
+        </w:rPr>
+        <w:t>AI Chatbot Workflow with Langgraph Agents</w:t>
+      </w:r>
+      <w:r>
+        <w:rPr>
+          <w:b/>
+          <w:bCs/>
+        </w:rPr>
+        <w:t xml:space="preserve"> With AWS (</w:t>
+      </w:r>
+      <w:r>
+        <w:rPr>
+          <w:b/>
+          <w:bCs/>
+          <w:i/>
+          <w:iCs/>
+        </w:rPr>
+        <w:t>Pre</w:t>
+      </w:r>
+      <w:r>
+        <w:rPr>
+          <w:b/>
+          <w:bCs/>
+        </w:rPr>
+        <w:t>-</w:t>
+      </w:r>
+      <w:r>
+        <w:rPr>
+          <w:b/>
+          <w:bCs/>
+          <w:i/>
+          <w:iCs/>
+        </w:rPr>
+        <w:t>Production</w:t>
+      </w:r>
+      <w:r>
+        <w:rPr>
+          <w:b/>
+          <w:bCs/>
+        </w:rPr>
+        <w:t xml:space="preserve">) : </w:t>
+      </w:r>
+      <w:r>
+        <w:rPr>
+          <w:bCs/>
+        </w:rPr>
+        <w:t>Developing a product with a structured workflow for an AI chatbot using Langgraph tools and agents. The goal is to enable efficient, task-specific interactions by automating responses and decision-making processes, improving user experience and achieving accuracy levels of over 70% compared to manual flow approaches. The solution will feature a centralized chatbot with an admin dashboard for controlling and customizing the chatbot's functionalities.</w:t>
+      </w:r>
+    </w:p>
+    <w:p>
+      <w:pPr>
+        <w:spacing w:after="0" w:line="259" w:lineRule="auto"/>
+        <w:ind w:left="2127" w:hanging="2127"/>
+        <w:jc w:val="both"/>
+        <w:rPr>
+          <w:b/>
+        </w:rPr>
+      </w:pPr>
+      <w:r>
+        <w:rPr>
+          <w:b/>
+        </w:rPr>
+        <w:t>Machine Learning Engineer Intern</w:t>
+      </w:r>
+      <w:r>
+        <w:rPr>
+          <w:bCs/>
+        </w:rPr>
+        <w:t>[</w:t>
+      </w:r>
+      <w:hyperlink r:id="rId15" w:history="1">
+        <w:r>
+          <w:rPr>
+            <w:rStyle w:val="Hyperlink"/>
+            <w:bCs/>
+          </w:rPr>
+          <w:t>ISPG Technologies Pvt.Ltd, Kochin, Kerala</w:t>
+        </w:r>
+      </w:hyperlink>
+      <w:r>
+        <w:rPr>
+          <w:bCs/>
+        </w:rPr>
+        <w:t>]</w:t>
+      </w:r>
+      <w:r>
+        <w:rPr>
+          <w:b/>
+        </w:rPr>
+        <w:t xml:space="preserve">      </w:t>
+      </w:r>
+      <w:r>
+        <w:rPr>
+          <w:bCs/>
+        </w:rPr>
+        <w:tab/>
+        <w:t xml:space="preserve">            </w:t>
+      </w:r>
+      <w:r>
+        <w:rPr>
+          <w:b/>
+        </w:rPr>
+        <w:t xml:space="preserve">May 2024 – </w:t>
+      </w:r>
+      <w:r>
+        <w:rPr>
+          <w:b/>
+        </w:rPr>
+        <w:t>Nov 2024</w:t>
+      </w:r>
+    </w:p>
+    <w:p>
+      <w:pPr>
+        <w:numPr>
+          <w:ilvl w:val="0"/>
+          <w:numId w:val="5"/>
+        </w:numPr>
+        <w:spacing w:after="0"/>
+        <w:ind w:left="631" w:hanging="360"/>
+        <w:jc w:val="both"/>
+      </w:pPr>
+      <w:r>
+        <w:rPr>
+          <w:b/>
+          <w:bCs/>
+        </w:rPr>
+        <w:t>RAG Technology Integration</w:t>
+      </w:r>
+      <w:r>
+        <w:rPr>
+          <w:b/>
+          <w:bCs/>
+        </w:rPr>
+        <w:t xml:space="preserve"> (</w:t>
+      </w:r>
+      <w:r>
+        <w:rPr>
+          <w:b/>
+          <w:bCs/>
+          <w:i/>
+          <w:iCs/>
+        </w:rPr>
+        <w:t>Development</w:t>
+      </w:r>
+      <w:r>
+        <w:rPr>
+          <w:b/>
+          <w:bCs/>
+        </w:rPr>
+        <w:t>)</w:t>
+      </w:r>
+      <w:r>
+        <w:rPr>
+          <w:b/>
+          <w:bCs/>
+        </w:rPr>
+        <w:t>:</w:t>
+      </w:r>
+      <w:r>
+        <w:t xml:space="preserve"> </w:t>
+      </w:r>
+      <w:r>
+        <w:t xml:space="preserve">Developed and integrated Database </w:t>
+      </w:r>
+      <w:r>
+        <w:t>Retrieval-Augmented Generation (RAG) into the CRM database, enabling the seamless translation of user NLP queries into Cypher queries</w:t>
+      </w:r>
+      <w:r>
+        <w:t>(</w:t>
+      </w:r>
+      <w:r>
+        <w:rPr>
+          <w:b/>
+          <w:bCs/>
+        </w:rPr>
+        <w:t>Graph DB</w:t>
+      </w:r>
+      <w:r>
+        <w:t>)</w:t>
+      </w:r>
+      <w:r>
+        <w:t xml:space="preserve"> and converting Cypher responses into human-readable formats. </w:t>
+      </w:r>
+      <w:r>
+        <w:t xml:space="preserve">And Restricted Delete, create and Update operation </w:t>
+      </w:r>
+      <w:r>
+        <w:t xml:space="preserve">This integration enhanced </w:t>
+      </w:r>
+      <w:r>
+        <w:t>client</w:t>
+      </w:r>
+      <w:r>
+        <w:t xml:space="preserve"> interaction and operational efficiency by 40%.</w:t>
+      </w:r>
+    </w:p>
+    <w:p>
+      <w:pPr>
+        <w:numPr>
+          <w:ilvl w:val="0"/>
+          <w:numId w:val="5"/>
+        </w:numPr>
+        <w:spacing w:after="0"/>
+        <w:ind w:left="631" w:hanging="360"/>
+        <w:jc w:val="both"/>
+        <w:rPr>
+          <w:lang w:val="en-IN"/>
+        </w:rPr>
+      </w:pPr>
+      <w:r>
+        <w:rPr>
+          <w:b/>
+          <w:bCs/>
+        </w:rPr>
+        <w:t>AI-Based E-Commerce Query System</w:t>
+      </w:r>
+      <w:r>
+        <w:t xml:space="preserve"> </w:t>
+      </w:r>
+      <w:r>
+        <w:rPr>
+          <w:b/>
+          <w:bCs/>
+        </w:rPr>
+        <w:t>(</w:t>
+      </w:r>
+      <w:r>
+        <w:rPr>
+          <w:b/>
+          <w:bCs/>
+          <w:i/>
+          <w:iCs/>
+        </w:rPr>
+        <w:t>Production</w:t>
+      </w:r>
+      <w:r>
+        <w:rPr>
+          <w:b/>
+          <w:bCs/>
+        </w:rPr>
+        <w:t>)</w:t>
+      </w:r>
+      <w:r>
+        <w:t>:</w:t>
+      </w:r>
+      <w:r>
+        <w:rPr>
+          <w:lang w:val="en-IN"/>
+        </w:rPr>
+        <w:t xml:space="preserve"> </w:t>
+      </w:r>
+      <w:r>
+        <w:t xml:space="preserve">Designed and developed </w:t>
+      </w:r>
+      <w:r>
+        <w:rPr>
+          <w:b/>
+          <w:bCs/>
+        </w:rPr>
+        <w:t xml:space="preserve">Two </w:t>
+      </w:r>
+      <w:r>
+        <w:t xml:space="preserve">AI-based e-commerce query systems and an admin dashboard for cost and query analysis using </w:t>
+      </w:r>
+      <w:r>
+        <w:rPr>
+          <w:b/>
+          <w:bCs/>
+        </w:rPr>
+        <w:t>MongoDB VectorSearch</w:t>
+      </w:r>
+      <w:r>
+        <w:t xml:space="preserve"> for an automobile spare parts and jewelry retailer. Implemented AI-driven search systems that enhanced customer experience with fast, accurate queries</w:t>
+      </w:r>
+      <w:r>
+        <w:t xml:space="preserve"> </w:t>
+      </w:r>
+      <w:r>
+        <w:t>and natural language processing</w:t>
+      </w:r>
+      <w:r>
+        <w:t xml:space="preserve"> by 200ms</w:t>
+      </w:r>
+      <w:r>
+        <w:t>. Integrated advanced search and AI recommendations, improving user experience by 80% and driving sales.</w:t>
+      </w:r>
+    </w:p>
+    <w:p>
+      <w:pPr>
+        <w:spacing w:after="0"/>
+        <w:jc w:val="both"/>
+        <w:rPr>
+          <w:sz w:val="8"/>
+          <w:szCs w:val="8"/>
+          <w:lang w:val="en-IN"/>
+        </w:rPr>
+      </w:pPr>
+    </w:p>
+    <w:p>
+      <w:pPr>
         <w:spacing w:after="0" w:line="259" w:lineRule="auto"/>
         <w:ind w:left="0" w:firstLine="0"/>
         <w:jc w:val="both"/>
@@ -313,7 +842,7 @@
                 <wp:cNvGraphicFramePr/>
                 <a:graphic xmlns:a="http://schemas.openxmlformats.org/drawingml/2006/main">
                   <a:graphicData uri="http://schemas.microsoft.com/office/word/2010/wordprocessingInk">
-                    <w14:contentPart bwMode="auto" r:id="rId12">
+                    <w14:contentPart bwMode="auto" r:id="rId16">
                       <w14:nvContentPartPr>
                         <w14:cNvContentPartPr/>
                       </w14:nvContentPartPr>
@@ -349,7 +878,7 @@
                 <o:lock v:ext="edit" aspectratio="t"/>
               </v:shapetype>
               <v:shape id="Ink 3" o:spid="_x0000_s1026" type="#_x0000_t75" style="position:absolute;margin-left:.25pt;margin-top:12.55pt;width:520.25pt;height:.75pt;z-index:251659264;visibility:visible;mso-wrap-style:square;mso-wrap-distance-left:9pt;mso-wrap-distance-top:0;mso-wrap-distance-right:9pt;mso-wrap-distance-bottom:0;mso-position-horizontal:absolute;mso-position-horizontal-relative:text;mso-position-vertical:absolute;mso-position-vertical-relative:text" o:gfxdata="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">
-                <v:imagedata r:id="rId13" o:title=""/>
+                <v:imagedata r:id="rId17" o:title=""/>
               </v:shape>
             </w:pict>
           </mc:Fallback>
@@ -380,6 +909,24 @@
           <w:b/>
         </w:rPr>
         <w:t>Coimbatore</w:t>
+      </w:r>
+      <w:r>
+        <w:rPr>
+          <w:b/>
+        </w:rPr>
+        <w:t xml:space="preserve">                                         </w:t>
+      </w:r>
+      <w:r>
+        <w:rPr>
+          <w:b/>
+        </w:rPr>
+        <w:t xml:space="preserve">                                                                    </w:t>
+      </w:r>
+      <w:r>
+        <w:rPr>
+          <w:b/>
+        </w:rPr>
+        <w:t xml:space="preserve"> Aug 2021 -  Apr 2024</w:t>
       </w:r>
     </w:p>
     <w:p>
@@ -413,12 +960,18 @@
         <w:rPr>
           <w:i/>
         </w:rPr>
-        <w:t>98</w:t>
+        <w:t>9</w:t>
       </w:r>
       <w:r>
         <w:rPr>
           <w:i/>
         </w:rPr>
+        <w:t>1</w:t>
+      </w:r>
+      <w:r>
+        <w:rPr>
+          <w:i/>
+        </w:rPr>
         <w:t>/10</w:t>
       </w:r>
       <w:r>
@@ -447,59 +1000,6 @@
           <w:b/>
         </w:rPr>
         <w:tab/>
-        <w:t xml:space="preserve">                                          </w:t>
-      </w:r>
-      <w:r>
-        <w:rPr>
-          <w:b/>
-        </w:rPr>
-        <w:t xml:space="preserve">Aug 2021 - </w:t>
-      </w:r>
-      <w:r>
-        <w:rPr>
-          <w:b/>
-        </w:rPr>
-        <w:t xml:space="preserve"> </w:t>
-      </w:r>
-      <w:r>
-        <w:rPr>
-          <w:b/>
-        </w:rPr>
-        <w:t>Apr</w:t>
-      </w:r>
-      <w:r>
-        <w:rPr>
-          <w:b/>
-        </w:rPr>
-        <w:t xml:space="preserve"> 2024</w:t>
-      </w:r>
-    </w:p>
-    <w:p>
-      <w:pPr>
-        <w:tabs>
-          <w:tab w:val="center" w:pos="5041"/>
-          <w:tab w:val="center" w:pos="5761"/>
-          <w:tab w:val="center" w:pos="6481"/>
-          <w:tab w:val="right" w:pos="10493"/>
-        </w:tabs>
-        <w:spacing w:after="23" w:line="259" w:lineRule="auto"/>
-        <w:ind w:left="-15" w:firstLine="0"/>
-        <w:jc w:val="both"/>
-      </w:pPr>
-      <w:r>
-        <w:t>Relevant Coursework</w:t>
-      </w:r>
-      <w:r>
-        <w:t>s</w:t>
-      </w:r>
-      <w:r>
-        <w:t xml:space="preserve">: Data Analysis, Machine Learning, SQL, </w:t>
-      </w:r>
-      <w:r>
-        <w:t>Deep Learning</w:t>
-      </w:r>
-      <w:r>
-        <w:t>, Statistics</w:t>
       </w:r>
     </w:p>
     <w:p>
@@ -599,33 +1099,6 @@
       </w:r>
       <w:r>
         <w:tab/>
-      </w:r>
-    </w:p>
-    <w:p>
-      <w:pPr>
-        <w:tabs>
-          <w:tab w:val="center" w:pos="2880"/>
-          <w:tab w:val="center" w:pos="3601"/>
-          <w:tab w:val="center" w:pos="4321"/>
-          <w:tab w:val="center" w:pos="5041"/>
-          <w:tab w:val="center" w:pos="5761"/>
-          <w:tab w:val="center" w:pos="6481"/>
-          <w:tab w:val="center" w:pos="7201"/>
-          <w:tab w:val="center" w:pos="8999"/>
-        </w:tabs>
-        <w:spacing w:after="0" w:line="259" w:lineRule="auto"/>
-        <w:ind w:left="-15" w:firstLine="0"/>
-        <w:jc w:val="both"/>
-      </w:pPr>
-      <w:r>
-        <w:rPr>
-          <w:sz w:val="20"/>
-          <w:szCs w:val="20"/>
-        </w:rPr>
-        <w:t xml:space="preserve">Relevant Coursework: Internet Of Things (IoT) </w:t>
-      </w:r>
-      <w:r>
-        <w:t xml:space="preserve"> </w:t>
       </w:r>
       <w:r>
         <w:tab/>
@@ -699,7 +1172,7 @@
                 <wp:cNvGraphicFramePr/>
                 <a:graphic xmlns:a="http://schemas.openxmlformats.org/drawingml/2006/main">
                   <a:graphicData uri="http://schemas.microsoft.com/office/word/2010/wordprocessingInk">
-                    <w14:contentPart bwMode="auto" r:id="rId14">
+                    <w14:contentPart bwMode="auto" r:id="rId18">
                       <w14:nvContentPartPr>
                         <w14:cNvContentPartPr/>
                       </w14:nvContentPartPr>
@@ -716,7 +1189,7 @@
           <mc:Fallback>
             <w:pict>
               <v:shape w14:anchorId="6D3331C7" id="Ink 4" o:spid="_x0000_s1026" type="#_x0000_t75" style="position:absolute;margin-left:-1.55pt;margin-top:14.4pt;width:525.05pt;height:.75pt;z-index:251660288;visibility:visible;mso-wrap-style:square;mso-wrap-distance-left:9pt;mso-wrap-distance-top:0;mso-wrap-distance-right:9pt;mso-wrap-distance-bottom:0;mso-position-horizontal:absolute;mso-position-horizontal-relative:text;mso-position-vertical:absolute;mso-position-vertical-relative:text" o:gfxdata="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">
-                <v:imagedata r:id="rId16" o:title=""/>
+                <v:imagedata r:id="rId19" o:title=""/>
               </v:shape>
             </w:pict>
           </mc:Fallback>
@@ -1064,462 +1537,13 @@
         <w:t>,                                                                                                                      AWS Sagemaker</w:t>
       </w:r>
       <w:r>
+        <w:t xml:space="preserve"> (Fundamentals)</w:t>
+      </w:r>
+      <w:r>
         <w:t>, AWS APIGateway, AWS Lambda, AWS S3</w:t>
       </w:r>
       <w:r>
         <w:t>, AWS ECR</w:t>
-      </w:r>
-    </w:p>
-    <w:p>
-      <w:pPr>
-        <w:pStyle w:val="Heading1"/>
-        <w:ind w:left="-5"/>
-        <w:jc w:val="both"/>
-      </w:pPr>
-      <w:r>
-        <w:rPr>
-          <w:noProof/>
-        </w:rPr>
-        <mc:AlternateContent>
-          <mc:Choice Requires="wpi">
-            <w:drawing>
-              <wp:anchor distT="0" distB="0" distL="114300" distR="114300" simplePos="0" relativeHeight="251668480" behindDoc="0" locked="0" layoutInCell="1" allowOverlap="1" wp14:anchorId="6050A1D1" wp14:editId="105CC28B">
-                <wp:simplePos x="0" y="0"/>
-                <wp:positionH relativeFrom="column">
-                  <wp:posOffset>-30600</wp:posOffset>
-                </wp:positionH>
-                <wp:positionV relativeFrom="paragraph">
-                  <wp:posOffset>189990</wp:posOffset>
-                </wp:positionV>
-                <wp:extent cx="6712200" cy="360"/>
-                <wp:effectExtent l="38100" t="38100" r="31750" b="38100"/>
-                <wp:wrapNone/>
-                <wp:docPr id="982086872" name="Ink 5"/>
-                <wp:cNvGraphicFramePr/>
-                <a:graphic xmlns:a="http://schemas.openxmlformats.org/drawingml/2006/main">
-                  <a:graphicData uri="http://schemas.microsoft.com/office/word/2010/wordprocessingInk">
-                    <w14:contentPart bwMode="auto" r:id="rId17">
-                      <w14:nvContentPartPr>
-                        <w14:cNvContentPartPr/>
-                      </w14:nvContentPartPr>
-                      <w14:xfrm>
-                        <a:off x="0" y="0"/>
-                        <a:ext cx="6712200" cy="360"/>
-                      </w14:xfrm>
-                    </w14:contentPart>
-                  </a:graphicData>
-                </a:graphic>
-              </wp:anchor>
-            </w:drawing>
-          </mc:Choice>
-          <mc:Fallback>
-            <w:pict>
-              <v:shapetype w14:anchorId="179936E7" id="_x0000_t75" coordsize="21600,21600" o:spt="75" o:preferrelative="t" path="m@4@5l@4@11@9@11@9@5xe" filled="f" stroked="f">
-                <v:stroke joinstyle="miter"/>
-                <v:formulas>
-                  <v:f eqn="if lineDrawn pixelLineWidth 0"/>
-                  <v:f eqn="sum @0 1 0"/>
-                  <v:f eqn="sum 0 0 @1"/>
-                  <v:f eqn="prod @2 1 2"/>
-                  <v:f eqn="prod @3 21600 pixelWidth"/>
-                  <v:f eqn="prod @3 21600 pixelHeight"/>
-                  <v:f eqn="sum @0 0 1"/>
-                  <v:f eqn="prod @6 1 2"/>
-                  <v:f eqn="prod @7 21600 pixelWidth"/>
-                  <v:f eqn="sum @8 21600 0"/>
-                  <v:f eqn="prod @7 21600 pixelHeight"/>
-                  <v:f eqn="sum @10 21600 0"/>
-                </v:formulas>
-                <v:path o:extrusionok="f" gradientshapeok="t" o:connecttype="rect"/>
-                <o:lock v:ext="edit" aspectratio="t"/>
-              </v:shapetype>
-              <v:shape id="Ink 5" o:spid="_x0000_s1026" type="#_x0000_t75" style="position:absolute;margin-left:-2.75pt;margin-top:14.6pt;width:529.2pt;height:.75pt;z-index:251668480;visibility:visible;mso-wrap-style:square;mso-wrap-distance-left:9pt;mso-wrap-distance-top:0;mso-wrap-distance-right:9pt;mso-wrap-distance-bottom:0;mso-position-horizontal:absolute;mso-position-horizontal-relative:text;mso-position-vertical:absolute;mso-position-vertical-relative:text" o:gfxdata="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">
-                <v:imagedata r:id="rId18" o:title=""/>
-              </v:shape>
-            </w:pict>
-          </mc:Fallback>
-        </mc:AlternateContent>
-      </w:r>
-      <w:r>
-        <w:t>EXPERIENCE</w:t>
-      </w:r>
-    </w:p>
-    <w:p>
-      <w:pPr>
-        <w:spacing w:after="0" w:line="259" w:lineRule="auto"/>
-        <w:ind w:left="2127" w:hanging="2127"/>
-        <w:jc w:val="both"/>
-        <w:rPr>
-          <w:b/>
-        </w:rPr>
-      </w:pPr>
-      <w:r>
-        <w:rPr>
-          <w:b/>
-        </w:rPr>
-        <w:t xml:space="preserve">Machine Learning Engineer Intern </w:t>
-      </w:r>
-      <w:r>
-        <w:rPr>
-          <w:bCs/>
-        </w:rPr>
-        <w:t>[</w:t>
-      </w:r>
-      <w:hyperlink r:id="rId19" w:history="1">
-        <w:r>
-          <w:rPr>
-            <w:rStyle w:val="Hyperlink"/>
-            <w:bCs/>
-          </w:rPr>
-          <w:t>ISPG Technologies Pvt.Ltd, Kochin, Keral</w:t>
-        </w:r>
-        <w:r>
-          <w:rPr>
-            <w:rStyle w:val="Hyperlink"/>
-            <w:bCs/>
-          </w:rPr>
-          <w:t>a</w:t>
-        </w:r>
-      </w:hyperlink>
-      <w:r>
-        <w:rPr>
-          <w:bCs/>
-        </w:rPr>
-        <w:t>]</w:t>
-      </w:r>
-      <w:r>
-        <w:rPr>
-          <w:b/>
-        </w:rPr>
-        <w:t xml:space="preserve">                                     May 2024 – Present</w:t>
-      </w:r>
-    </w:p>
-    <w:p>
-      <w:pPr>
-        <w:numPr>
-          <w:ilvl w:val="0"/>
-          <w:numId w:val="5"/>
-        </w:numPr>
-        <w:spacing w:after="0"/>
-        <w:ind w:left="631" w:hanging="360"/>
-        <w:jc w:val="both"/>
-      </w:pPr>
-      <w:r>
-        <w:rPr>
-          <w:b/>
-          <w:bCs/>
-        </w:rPr>
-        <w:t>RAG Technology Integration</w:t>
-      </w:r>
-      <w:r>
-        <w:rPr>
-          <w:b/>
-          <w:bCs/>
-        </w:rPr>
-        <w:t xml:space="preserve"> (</w:t>
-      </w:r>
-      <w:r>
-        <w:rPr>
-          <w:b/>
-          <w:bCs/>
-          <w:i/>
-          <w:iCs/>
-        </w:rPr>
-        <w:t>Development</w:t>
-      </w:r>
-      <w:r>
-        <w:rPr>
-          <w:b/>
-          <w:bCs/>
-        </w:rPr>
-        <w:t>)</w:t>
-      </w:r>
-      <w:r>
-        <w:rPr>
-          <w:b/>
-          <w:bCs/>
-        </w:rPr>
-        <w:t>:</w:t>
-      </w:r>
-      <w:r>
-        <w:t xml:space="preserve"> </w:t>
-      </w:r>
-      <w:r>
-        <w:t xml:space="preserve">Developed and integrated Database </w:t>
-      </w:r>
-      <w:r>
-        <w:t>Retrieval-Augmented Generation (RAG) into the CRM database, enabling the seamless translation of user NLP queries into Cypher queries</w:t>
-      </w:r>
-      <w:r>
-        <w:t>(</w:t>
-      </w:r>
-      <w:r>
-        <w:rPr>
-          <w:b/>
-          <w:bCs/>
-        </w:rPr>
-        <w:t>Graph DB</w:t>
-      </w:r>
-      <w:r>
-        <w:t>)</w:t>
-      </w:r>
-      <w:r>
-        <w:t xml:space="preserve"> and converting Cypher responses into human-readable formats. </w:t>
-      </w:r>
-      <w:r>
-        <w:t xml:space="preserve">And Restricted Delete, create and Update operation </w:t>
-      </w:r>
-      <w:r>
-        <w:t xml:space="preserve">This integration enhanced </w:t>
-      </w:r>
-      <w:r>
-        <w:t>client</w:t>
-      </w:r>
-      <w:r>
-        <w:t xml:space="preserve"> interaction and operational efficiency by 40%.</w:t>
-      </w:r>
-    </w:p>
-    <w:p>
-      <w:pPr>
-        <w:numPr>
-          <w:ilvl w:val="0"/>
-          <w:numId w:val="5"/>
-        </w:numPr>
-        <w:spacing w:after="0"/>
-        <w:ind w:left="631" w:hanging="360"/>
-        <w:jc w:val="both"/>
-        <w:rPr>
-          <w:lang w:val="en-IN"/>
-        </w:rPr>
-      </w:pPr>
-      <w:r>
-        <w:rPr>
-          <w:b/>
-          <w:bCs/>
-        </w:rPr>
-        <w:t>AI-Based E-Commerce Query System</w:t>
-      </w:r>
-      <w:r>
-        <w:t xml:space="preserve"> </w:t>
-      </w:r>
-      <w:r>
-        <w:rPr>
-          <w:b/>
-          <w:bCs/>
-        </w:rPr>
-        <w:t>(</w:t>
-      </w:r>
-      <w:r>
-        <w:rPr>
-          <w:b/>
-          <w:bCs/>
-          <w:i/>
-          <w:iCs/>
-        </w:rPr>
-        <w:t>Production</w:t>
-      </w:r>
-      <w:r>
-        <w:rPr>
-          <w:b/>
-          <w:bCs/>
-        </w:rPr>
-        <w:t>)</w:t>
-      </w:r>
-      <w:r>
-        <w:t>:</w:t>
-      </w:r>
-      <w:r>
-        <w:rPr>
-          <w:lang w:val="en-IN"/>
-        </w:rPr>
-        <w:t xml:space="preserve"> </w:t>
-      </w:r>
-      <w:r>
-        <w:t xml:space="preserve">Designed and developed </w:t>
-      </w:r>
-      <w:r>
-        <w:rPr>
-          <w:b/>
-          <w:bCs/>
-        </w:rPr>
-        <w:t xml:space="preserve">Two </w:t>
-      </w:r>
-      <w:r>
-        <w:t xml:space="preserve">AI-based e-commerce query systems and an admin dashboard for cost and query analysis using </w:t>
-      </w:r>
-      <w:r>
-        <w:rPr>
-          <w:b/>
-          <w:bCs/>
-        </w:rPr>
-        <w:t>MongoDB VectorSearch</w:t>
-      </w:r>
-      <w:r>
-        <w:t xml:space="preserve"> for an automobile spare parts and jewelry retailer. Implemented AI-driven search systems that enhanced customer experience with fast, accurate queries</w:t>
-      </w:r>
-      <w:r>
-        <w:t xml:space="preserve"> </w:t>
-      </w:r>
-      <w:r>
-        <w:t>and natural language processing</w:t>
-      </w:r>
-      <w:r>
-        <w:t xml:space="preserve"> by 200ms</w:t>
-      </w:r>
-      <w:r>
-        <w:t>. Integrated advanced search and AI recommendations, improving user experience by 80% and driving sales.</w:t>
-      </w:r>
-    </w:p>
-    <w:p>
-      <w:pPr>
-        <w:numPr>
-          <w:ilvl w:val="0"/>
-          <w:numId w:val="5"/>
-        </w:numPr>
-        <w:spacing w:after="0"/>
-        <w:ind w:left="631" w:hanging="360"/>
-        <w:jc w:val="both"/>
-        <w:rPr>
-          <w:lang w:val="en-IN"/>
-        </w:rPr>
-      </w:pPr>
-      <w:r>
-        <w:rPr>
-          <w:b/>
-          <w:bCs/>
-        </w:rPr>
-        <w:t xml:space="preserve">RAG-Based Product </w:t>
-      </w:r>
-      <w:r>
-        <w:rPr>
-          <w:b/>
-          <w:bCs/>
-        </w:rPr>
-        <w:t>User-</w:t>
-      </w:r>
-      <w:r>
-        <w:rPr>
-          <w:b/>
-          <w:bCs/>
-        </w:rPr>
-        <w:t>Manual Chatbot</w:t>
-      </w:r>
-      <w:r>
-        <w:rPr>
-          <w:b/>
-          <w:bCs/>
-        </w:rPr>
-        <w:t xml:space="preserve"> (</w:t>
-      </w:r>
-      <w:r>
-        <w:rPr>
-          <w:b/>
-          <w:bCs/>
-          <w:i/>
-          <w:iCs/>
-        </w:rPr>
-        <w:t>Development</w:t>
-      </w:r>
-      <w:r>
-        <w:rPr>
-          <w:b/>
-          <w:bCs/>
-        </w:rPr>
-        <w:t>)</w:t>
-      </w:r>
-      <w:r>
-        <w:t xml:space="preserve"> : </w:t>
-      </w:r>
-      <w:r>
-        <w:t xml:space="preserve">Created a RAG-based product manual chatbot </w:t>
-      </w:r>
-      <w:r>
-        <w:t xml:space="preserve">API </w:t>
-      </w:r>
-      <w:r>
-        <w:t xml:space="preserve">by </w:t>
-      </w:r>
-      <w:r>
-        <w:t>crawling and scrapped over 5000 websites using selenium and stored as embedding in Mongo-Vectorsearch</w:t>
-      </w:r>
-      <w:r>
-        <w:t xml:space="preserve"> and structure the Workflow using Langgraph with some Tools and agents</w:t>
-      </w:r>
-      <w:r>
-        <w:t xml:space="preserve"> for a Particular sections</w:t>
-      </w:r>
-    </w:p>
-    <w:p>
-      <w:pPr>
-        <w:numPr>
-          <w:ilvl w:val="0"/>
-          <w:numId w:val="5"/>
-        </w:numPr>
-        <w:spacing w:after="0"/>
-        <w:ind w:left="631" w:hanging="360"/>
-        <w:jc w:val="both"/>
-        <w:rPr>
-          <w:lang w:val="en-IN"/>
-        </w:rPr>
-      </w:pPr>
-      <w:r>
-        <w:rPr>
-          <w:b/>
-          <w:bCs/>
-        </w:rPr>
-        <w:t>AI Chatbot Workflow with Langgraph Agents</w:t>
-      </w:r>
-      <w:r>
-        <w:rPr>
-          <w:b/>
-          <w:bCs/>
-        </w:rPr>
-        <w:t xml:space="preserve"> With AWS (</w:t>
-      </w:r>
-      <w:r>
-        <w:rPr>
-          <w:b/>
-          <w:bCs/>
-          <w:i/>
-          <w:iCs/>
-        </w:rPr>
-        <w:t>Pre</w:t>
-      </w:r>
-      <w:r>
-        <w:rPr>
-          <w:b/>
-          <w:bCs/>
-        </w:rPr>
-        <w:t>-</w:t>
-      </w:r>
-      <w:r>
-        <w:rPr>
-          <w:b/>
-          <w:bCs/>
-          <w:i/>
-          <w:iCs/>
-        </w:rPr>
-        <w:t>Production</w:t>
-      </w:r>
-      <w:r>
-        <w:rPr>
-          <w:b/>
-          <w:bCs/>
-        </w:rPr>
-        <w:t>)</w:t>
-      </w:r>
-      <w:r>
-        <w:rPr>
-          <w:b/>
-          <w:bCs/>
-        </w:rPr>
-        <w:t xml:space="preserve"> : </w:t>
-      </w:r>
-      <w:r>
-        <w:rPr>
-          <w:bCs/>
-        </w:rPr>
-        <w:t>Developing a product with a structured workflow for an AI chatbot using Langgraph tools and agents. The goal is to enable efficient, task-specific interactions by automating responses and decision-making processes, improving user experience and achieving accuracy levels of over 70% compared to manual flow approaches. The solution will feature a centralized chatbot with an admin dashboard for controlling and customizing the chatbot's functionalities.</w:t>
       </w:r>
     </w:p>
     <w:p>
@@ -1588,6 +1612,12 @@
         <w:rPr>
           <w:b/>
         </w:rPr>
+        <w:t xml:space="preserve">Omnibot - </w:t>
+      </w:r>
+      <w:r>
+        <w:rPr>
+          <w:b/>
+        </w:rPr>
         <w:t>LLM RAG Retrieval</w:t>
       </w:r>
       <w:r>
@@ -2083,79 +2113,13 @@
     </w:p>
     <w:p>
       <w:pPr>
-        <w:pStyle w:val="Heading1"/>
-        <w:ind w:left="-5"/>
-      </w:pPr>
-      <w:r>
-        <w:t>SENTIMENT ANALYSIS ON AMAZON PRODUCT REVIEWS</w:t>
-      </w:r>
-      <w:r>
-        <w:t xml:space="preserve"> [</w:t>
-      </w:r>
-      <w:r>
-        <w:rPr>
-          <w:b w:val="0"/>
-          <w:bCs/>
-        </w:rPr>
-        <w:t>Transformers, HuggingFace,NLP</w:t>
-      </w:r>
-      <w:r>
-        <w:t>]</w:t>
-      </w:r>
-      <w:r>
-        <w:t xml:space="preserve">          </w:t>
-      </w:r>
-      <w:r>
-        <w:t xml:space="preserve">        December 2022</w:t>
-      </w:r>
-    </w:p>
-    <w:p>
-      <w:pPr>
         <w:spacing w:after="0"/>
-        <w:ind w:left="720" w:hanging="464"/>
-      </w:pPr>
-      <w:r>
-        <w:rPr>
-          <w:sz w:val="14"/>
-          <w:szCs w:val="14"/>
-        </w:rPr>
-        <w:t>•</w:t>
-      </w:r>
-      <w:r>
-        <w:tab/>
-        <w:t>Implemented web scraping techniques with Python's BeautifulSoup library to extract Amazon reviews data efficiently, enabling the collection of large volumes of diverse user feedback from various product listings on the platform.</w:t>
-      </w:r>
-    </w:p>
-    <w:p>
-      <w:pPr>
-        <w:pStyle w:val="ListParagraph"/>
-        <w:numPr>
-          <w:ilvl w:val="0"/>
-          <w:numId w:val="8"/>
-        </w:numPr>
-        <w:spacing w:after="0"/>
-        <w:ind w:left="709" w:hanging="425"/>
-      </w:pPr>
-      <w:r>
-        <w:t>Leveraged a Pretrained ROBERTA model from Hugging Face, a state-of-the-art natural language processing (NLP) framework, to analyze the sentiment of the scraped reviews. By utilizing a pre-trained model, the need for manual training of a sentiment analysis model from scratch was eliminated</w:t>
-      </w:r>
-      <w:r>
-        <w:t xml:space="preserve"> By 100%</w:t>
-      </w:r>
-    </w:p>
-    <w:p>
-      <w:pPr>
-        <w:pStyle w:val="ListParagraph"/>
-        <w:numPr>
-          <w:ilvl w:val="0"/>
-          <w:numId w:val="8"/>
-        </w:numPr>
-        <w:spacing w:after="0"/>
-        <w:ind w:left="709" w:hanging="425"/>
-      </w:pPr>
-      <w:r>
-        <w:t>Utilized ROBERTA model to analyze scraped reviews and classify sentiments (positive, negative, or neutral), extracting valuable insights on customer opinions and preferences toward the products.</w:t>
-      </w:r>
+        <w:jc w:val="both"/>
+        <w:rPr>
+          <w:sz w:val="8"/>
+          <w:szCs w:val="8"/>
+        </w:rPr>
+      </w:pPr>
     </w:p>
     <w:p>
       <w:pPr>
@@ -2214,7 +2178,10 @@
         </mc:AlternateContent>
       </w:r>
       <w:r>
-        <w:t>OTHER ACTIVITIES</w:t>
+        <w:t>A</w:t>
+      </w:r>
+      <w:r>
+        <w:t>DDITIONAL ACTIVITIES</w:t>
       </w:r>
     </w:p>
     <w:p>
@@ -2272,7 +2239,13 @@
         <w:t xml:space="preserve">2) </w:t>
       </w:r>
       <w:r>
-        <w:t>Headed a Team of 6 in the DARPG Hackathon 2024 which is orgnized by Government of India.</w:t>
+        <w:t xml:space="preserve">Headed a Team of </w:t>
+      </w:r>
+      <w:r>
+        <w:t>4</w:t>
+      </w:r>
+      <w:r>
+        <w:t xml:space="preserve"> in the DARPG Hackathon 2024 which is orgnized by Government of India.</w:t>
       </w:r>
     </w:p>
     <w:p>
@@ -4878,6 +4851,32 @@
           <inkml:channelProperty channel="Y" name="resolution" value="1000" units="1/cm"/>
         </inkml:channelProperties>
       </inkml:inkSource>
+      <inkml:timestamp xml:id="ts0" timeString="2024-05-29T08:51:12.523"/>
+    </inkml:context>
+    <inkml:brush xml:id="br0">
+      <inkml:brushProperty name="width" value="0.025" units="cm"/>
+      <inkml:brushProperty name="height" value="0.025" units="cm"/>
+      <inkml:brushProperty name="ignorePressure" value="1"/>
+    </inkml:brush>
+  </inkml:definitions>
+  <inkml:trace contextRef="#ctx0" brushRef="#br0">0 1,'18622'0,"-18600"0</inkml:trace>
+</inkml:ink>
+</file>
+
+<file path=word/ink/ink2.xml><?xml version="1.0" encoding="utf-8"?>
+<inkml:ink xmlns:inkml="http://www.w3.org/2003/InkML">
+  <inkml:definitions>
+    <inkml:context xml:id="ctx0">
+      <inkml:inkSource xml:id="inkSrc0">
+        <inkml:traceFormat>
+          <inkml:channel name="X" type="integer" min="-2.14748E9" max="2.14748E9" units="cm"/>
+          <inkml:channel name="Y" type="integer" min="-2.14748E9" max="2.14748E9" units="cm"/>
+        </inkml:traceFormat>
+        <inkml:channelProperties>
+          <inkml:channelProperty channel="X" name="resolution" value="1000" units="1/cm"/>
+          <inkml:channelProperty channel="Y" name="resolution" value="1000" units="1/cm"/>
+        </inkml:channelProperties>
+      </inkml:inkSource>
       <inkml:timestamp xml:id="ts0" timeString="2024-03-06T15:04:21.482"/>
     </inkml:context>
     <inkml:brush xml:id="br0">
@@ -4890,7 +4889,7 @@
 </inkml:ink>
 </file>
 
-<file path=word/ink/ink2.xml><?xml version="1.0" encoding="utf-8"?>
+<file path=word/ink/ink3.xml><?xml version="1.0" encoding="utf-8"?>
 <inkml:ink xmlns:inkml="http://www.w3.org/2003/InkML">
   <inkml:definitions>
     <inkml:context xml:id="ctx0">
@@ -4913,32 +4912,6 @@
     </inkml:brush>
   </inkml:definitions>
   <inkml:trace contextRef="#ctx0" brushRef="#br0">0 0,'18479'0,"-18461"0</inkml:trace>
-</inkml:ink>
-</file>
-
-<file path=word/ink/ink3.xml><?xml version="1.0" encoding="utf-8"?>
-<inkml:ink xmlns:inkml="http://www.w3.org/2003/InkML">
-  <inkml:definitions>
-    <inkml:context xml:id="ctx0">
-      <inkml:inkSource xml:id="inkSrc0">
-        <inkml:traceFormat>
-          <inkml:channel name="X" type="integer" min="-2.14748E9" max="2.14748E9" units="cm"/>
-          <inkml:channel name="Y" type="integer" min="-2.14748E9" max="2.14748E9" units="cm"/>
-        </inkml:traceFormat>
-        <inkml:channelProperties>
-          <inkml:channelProperty channel="X" name="resolution" value="1000" units="1/cm"/>
-          <inkml:channelProperty channel="Y" name="resolution" value="1000" units="1/cm"/>
-        </inkml:channelProperties>
-      </inkml:inkSource>
-      <inkml:timestamp xml:id="ts0" timeString="2024-05-29T08:51:12.523"/>
-    </inkml:context>
-    <inkml:brush xml:id="br0">
-      <inkml:brushProperty name="width" value="0.025" units="cm"/>
-      <inkml:brushProperty name="height" value="0.025" units="cm"/>
-      <inkml:brushProperty name="ignorePressure" value="1"/>
-    </inkml:brush>
-  </inkml:definitions>
-  <inkml:trace contextRef="#ctx0" brushRef="#br0">0 1,'18622'0,"-18600"0</inkml:trace>
 </inkml:ink>
 </file>
 

--- a/K-Karthikeyan.docx
+++ b/K-Karthikeyan.docx
@@ -1,6 +1,6 @@
 
 <file path=word/document.xml><?xml version="1.0" encoding="utf-8"?>
-<w:document xmlns:wpc="http://schemas.microsoft.com/office/word/2010/wordprocessingCanvas" xmlns:cx="http://schemas.microsoft.com/office/drawing/2014/chartex" xmlns:cx1="http://schemas.microsoft.com/office/drawing/2015/9/8/chartex" xmlns:cx2="http://schemas.microsoft.com/office/drawing/2015/10/21/chartex" xmlns:cx3="http://schemas.microsoft.com/office/drawing/2016/5/9/chartex" xmlns:cx4="http://schemas.microsoft.com/office/drawing/2016/5/10/chartex" xmlns:cx5="http://schemas.microsoft.com/office/drawing/2016/5/11/chartex" xmlns:cx6="http://schemas.microsoft.com/office/drawing/2016/5/12/chartex" xmlns:cx7="http://schemas.microsoft.com/office/drawing/2016/5/13/chartex" xmlns:cx8="http://schemas.microsoft.com/office/drawing/2016/5/14/chartex" xmlns:mc="http://schemas.openxmlformats.org/markup-compatibility/2006" xmlns:aink="http://schemas.microsoft.com/office/drawing/2016/ink" xmlns:am3d="http://schemas.microsoft.com/office/drawing/2017/model3d" xmlns:o="urn:schemas-microsoft-com:office:office" xmlns:oel="http://schemas.microsoft.com/office/2019/extlst" xmlns:r="http://schemas.openxmlformats.org/officeDocument/2006/relationships" xmlns:m="http://schemas.openxmlformats.org/officeDocument/2006/math" xmlns:v="urn:schemas-microsoft-com:vml" xmlns:wp14="http://schemas.microsoft.com/office/word/2010/wordprocessingDrawing" xmlns:wp="http://schemas.openxmlformats.org/drawingml/2006/wordprocessingDrawing" xmlns:w10="urn:schemas-microsoft-com:office:word" xmlns:w="http://schemas.openxmlformats.org/wordprocessingml/2006/main" xmlns:w14="http://schemas.microsoft.com/office/word/2010/wordml" xmlns:w15="http://schemas.microsoft.com/office/word/2012/wordml" xmlns:w16cex="http://schemas.microsoft.com/office/word/2018/wordml/cex" xmlns:w16cid="http://schemas.microsoft.com/office/word/2016/wordml/cid" xmlns:w16="http://schemas.microsoft.com/office/word/2018/wordml" xmlns:w16du="http://schemas.microsoft.com/office/word/2023/wordml/word16du" xmlns:w16sdtdh="http://schemas.microsoft.com/office/word/2020/wordml/sdtdatahash" xmlns:w16se="http://schemas.microsoft.com/office/word/2015/wordml/symex" xmlns:wpg="http://schemas.microsoft.com/office/word/2010/wordprocessingGroup" xmlns:wpi="http://schemas.microsoft.com/office/word/2010/wordprocessingInk" xmlns:wne="http://schemas.microsoft.com/office/word/2006/wordml" xmlns:wps="http://schemas.microsoft.com/office/word/2010/wordprocessingShape" mc:Ignorable="w14 w15 w16se w16cid w16 w16cex w16sdtdh w16du wp14">
+<w:document xmlns:wpc="http://schemas.microsoft.com/office/word/2010/wordprocessingCanvas" xmlns:cx="http://schemas.microsoft.com/office/drawing/2014/chartex" xmlns:cx1="http://schemas.microsoft.com/office/drawing/2015/9/8/chartex" xmlns:cx2="http://schemas.microsoft.com/office/drawing/2015/10/21/chartex" xmlns:cx3="http://schemas.microsoft.com/office/drawing/2016/5/9/chartex" xmlns:cx4="http://schemas.microsoft.com/office/drawing/2016/5/10/chartex" xmlns:cx5="http://schemas.microsoft.com/office/drawing/2016/5/11/chartex" xmlns:cx6="http://schemas.microsoft.com/office/drawing/2016/5/12/chartex" xmlns:cx7="http://schemas.microsoft.com/office/drawing/2016/5/13/chartex" xmlns:cx8="http://schemas.microsoft.com/office/drawing/2016/5/14/chartex" xmlns:mc="http://schemas.openxmlformats.org/markup-compatibility/2006" xmlns:aink="http://schemas.microsoft.com/office/drawing/2016/ink" xmlns:am3d="http://schemas.microsoft.com/office/drawing/2017/model3d" xmlns:o="urn:schemas-microsoft-com:office:office" xmlns:oel="http://schemas.microsoft.com/office/2019/extlst" xmlns:r="http://schemas.openxmlformats.org/officeDocument/2006/relationships" xmlns:m="http://schemas.openxmlformats.org/officeDocument/2006/math" xmlns:v="urn:schemas-microsoft-com:vml" xmlns:wp14="http://schemas.microsoft.com/office/word/2010/wordprocessingDrawing" xmlns:wp="http://schemas.openxmlformats.org/drawingml/2006/wordprocessingDrawing" xmlns:w10="urn:schemas-microsoft-com:office:word" xmlns:w="http://schemas.openxmlformats.org/wordprocessingml/2006/main" xmlns:w14="http://schemas.microsoft.com/office/word/2010/wordml" xmlns:w15="http://schemas.microsoft.com/office/word/2012/wordml" xmlns:w16cex="http://schemas.microsoft.com/office/word/2018/wordml/cex" xmlns:w16cid="http://schemas.microsoft.com/office/word/2016/wordml/cid" xmlns:w16="http://schemas.microsoft.com/office/word/2018/wordml" xmlns:w16du="http://schemas.microsoft.com/office/word/2023/wordml/word16du" xmlns:w16sdtdh="http://schemas.microsoft.com/office/word/2020/wordml/sdtdatahash" xmlns:w16sdtfl="http://schemas.microsoft.com/office/word/2024/wordml/sdtformatlock" xmlns:w16se="http://schemas.microsoft.com/office/word/2015/wordml/symex" xmlns:wpg="http://schemas.microsoft.com/office/word/2010/wordprocessingGroup" xmlns:wpi="http://schemas.microsoft.com/office/word/2010/wordprocessingInk" xmlns:wne="http://schemas.microsoft.com/office/word/2006/wordml" xmlns:wps="http://schemas.microsoft.com/office/word/2010/wordprocessingShape" mc:Ignorable="w14 w15 w16se w16cid w16 w16cex w16sdtdh w16sdtfl w16du wp14">
   <w:body>
     <w:p>
       <w:pPr>
@@ -366,12 +366,6 @@
         <w:rPr>
           <w:b/>
         </w:rPr>
-        <w:t xml:space="preserve">Associate </w:t>
-      </w:r>
-      <w:r>
-        <w:rPr>
-          <w:b/>
-        </w:rPr>
         <w:t>Machine Learning Engineer</w:t>
       </w:r>
       <w:r>
@@ -384,9 +378,20 @@
         <w:r>
           <w:rPr>
             <w:rStyle w:val="Hyperlink"/>
-            <w:bCs/>
           </w:rPr>
-          <w:t>ISPG Technologies Pvt.Ltd, Kochin, Kerala</w:t>
+          <w:t>Ka</w:t>
+        </w:r>
+        <w:r>
+          <w:rPr>
+            <w:rStyle w:val="Hyperlink"/>
+          </w:rPr>
+          <w:t>d</w:t>
+        </w:r>
+        <w:r>
+          <w:rPr>
+            <w:rStyle w:val="Hyperlink"/>
+          </w:rPr>
+          <w:t>it Innovations, Tenkasi, India</w:t>
         </w:r>
       </w:hyperlink>
       <w:r>
@@ -399,13 +404,25 @@
         <w:rPr>
           <w:b/>
         </w:rPr>
-        <w:t xml:space="preserve">                          </w:t>
-      </w:r>
-      <w:r>
-        <w:rPr>
-          <w:b/>
-        </w:rPr>
-        <w:t xml:space="preserve">    Dec 2024</w:t>
+        <w:t xml:space="preserve">                              </w:t>
+      </w:r>
+      <w:r>
+        <w:rPr>
+          <w:b/>
+        </w:rPr>
+        <w:t xml:space="preserve">                                    Mar</w:t>
+      </w:r>
+      <w:r>
+        <w:rPr>
+          <w:b/>
+        </w:rPr>
+        <w:t xml:space="preserve"> 202</w:t>
+      </w:r>
+      <w:r>
+        <w:rPr>
+          <w:b/>
+        </w:rPr>
+        <w:t>5</w:t>
       </w:r>
       <w:r>
         <w:rPr>
@@ -429,68 +446,16 @@
         <w:spacing w:after="0"/>
         <w:ind w:left="631" w:hanging="360"/>
         <w:jc w:val="both"/>
-        <w:rPr>
-          <w:lang w:val="en-IN"/>
-        </w:rPr>
-      </w:pPr>
-      <w:r>
-        <w:rPr>
-          <w:b/>
-          <w:bCs/>
-        </w:rPr>
-        <w:t xml:space="preserve">RAG-Based Product </w:t>
-      </w:r>
-      <w:r>
-        <w:rPr>
-          <w:b/>
-          <w:bCs/>
-        </w:rPr>
-        <w:t>User-</w:t>
-      </w:r>
-      <w:r>
-        <w:rPr>
-          <w:b/>
-          <w:bCs/>
-        </w:rPr>
-        <w:t>Manual Chatbot</w:t>
-      </w:r>
-      <w:r>
-        <w:rPr>
-          <w:b/>
-          <w:bCs/>
-        </w:rPr>
-        <w:t xml:space="preserve"> (</w:t>
-      </w:r>
-      <w:r>
-        <w:rPr>
-          <w:b/>
-          <w:bCs/>
-          <w:i/>
-          <w:iCs/>
-        </w:rPr>
-        <w:t>Development</w:t>
-      </w:r>
-      <w:r>
-        <w:rPr>
-          <w:b/>
-          <w:bCs/>
-        </w:rPr>
-        <w:t>)</w:t>
-      </w:r>
-      <w:r>
-        <w:t xml:space="preserve"> : </w:t>
-      </w:r>
-      <w:r>
-        <w:t xml:space="preserve">Created a RAG-based product manual chatbot </w:t>
-      </w:r>
-      <w:r>
-        <w:t xml:space="preserve">API </w:t>
-      </w:r>
-      <w:r>
-        <w:t xml:space="preserve">by </w:t>
-      </w:r>
-      <w:r>
-        <w:t>crawling and scrapped over 5000 websites using selenium and stored as embedding in Mongo-Vectorsearch and structure the Workflow using Langgraph with some Tools and agents for a Particular sections</w:t>
+      </w:pPr>
+      <w:r>
+        <w:rPr>
+          <w:b/>
+          <w:bCs/>
+        </w:rPr>
+        <w:t xml:space="preserve"> Protein Vector Search : </w:t>
+      </w:r>
+      <w:r>
+        <w:t>Designed and implemented an AI-powered protein search engine using Neo4j vector databases to perform similarity-based retrieval, integrating metadata from multiple protein databases to map sequences and identify relevant matches, including detailed annotation of post-translational modifications (PTMs).</w:t>
       </w:r>
     </w:p>
     <w:p>
@@ -502,61 +467,9 @@
         <w:spacing w:after="0"/>
         <w:ind w:left="631" w:hanging="360"/>
         <w:jc w:val="both"/>
-        <w:rPr>
-          <w:lang w:val="en-IN"/>
-        </w:rPr>
-      </w:pPr>
-      <w:r>
-        <w:rPr>
-          <w:b/>
-          <w:bCs/>
-        </w:rPr>
-        <w:t>AI Chatbot Workflow with Langgraph Agents</w:t>
-      </w:r>
-      <w:r>
-        <w:rPr>
-          <w:b/>
-          <w:bCs/>
-        </w:rPr>
-        <w:t xml:space="preserve"> With AWS (</w:t>
-      </w:r>
-      <w:r>
-        <w:rPr>
-          <w:b/>
-          <w:bCs/>
-          <w:i/>
-          <w:iCs/>
-        </w:rPr>
-        <w:t>Pre</w:t>
-      </w:r>
-      <w:r>
-        <w:rPr>
-          <w:b/>
-          <w:bCs/>
-        </w:rPr>
-        <w:t>-</w:t>
-      </w:r>
-      <w:r>
-        <w:rPr>
-          <w:b/>
-          <w:bCs/>
-          <w:i/>
-          <w:iCs/>
-        </w:rPr>
-        <w:t>Production</w:t>
-      </w:r>
-      <w:r>
-        <w:rPr>
-          <w:b/>
-          <w:bCs/>
-        </w:rPr>
-        <w:t xml:space="preserve">) : </w:t>
-      </w:r>
-      <w:r>
-        <w:rPr>
-          <w:bCs/>
-        </w:rPr>
-        <w:t>Developing a product with a structured workflow for an AI chatbot using Langgraph tools and agents. The goal is to enable efficient, task-specific interactions by automating responses and decision-making processes, improving user experience and achieving accuracy levels of over 70% compared to manual flow approaches. The solution will feature a centralized chatbot with an admin dashboard for controlling and customizing the chatbot's functionalities.</w:t>
+      </w:pPr>
+      <w:r>
+        <w:t>Deployed the application on AWS, leveraging services such as EC2, S3, and Lambda to ensure scalable performance and reliability for processing large biological datasets in a cloud-native environment.</w:t>
       </w:r>
     </w:p>
     <w:p>
@@ -572,7 +485,7 @@
         <w:rPr>
           <w:b/>
         </w:rPr>
-        <w:t>Machine Learning Engineer Intern</w:t>
+        <w:t>Associate Machine Learning Engineer</w:t>
       </w:r>
       <w:r>
         <w:rPr>
@@ -599,26 +512,13 @@
         <w:rPr>
           <w:b/>
         </w:rPr>
-        <w:t xml:space="preserve">      </w:t>
-      </w:r>
-      <w:r>
-        <w:rPr>
-          <w:bCs/>
-        </w:rPr>
-        <w:tab/>
-        <w:t xml:space="preserve">            </w:t>
-      </w:r>
-      <w:r>
-        <w:rPr>
-          <w:b/>
-        </w:rPr>
-        <w:t xml:space="preserve">May 2024 – </w:t>
-      </w:r>
-      <w:r>
-        <w:rPr>
-          <w:b/>
-        </w:rPr>
-        <w:t>Nov 2024</w:t>
+        <w:t xml:space="preserve">                              Dec 2024 – </w:t>
+      </w:r>
+      <w:r>
+        <w:rPr>
+          <w:b/>
+        </w:rPr>
+        <w:t>Mar 2025</w:t>
       </w:r>
     </w:p>
     <w:p>
@@ -630,13 +530,30 @@
         <w:spacing w:after="0"/>
         <w:ind w:left="631" w:hanging="360"/>
         <w:jc w:val="both"/>
-      </w:pPr>
-      <w:r>
-        <w:rPr>
-          <w:b/>
-          <w:bCs/>
-        </w:rPr>
-        <w:t>RAG Technology Integration</w:t>
+        <w:rPr>
+          <w:lang w:val="en-IN"/>
+        </w:rPr>
+      </w:pPr>
+      <w:r>
+        <w:rPr>
+          <w:b/>
+          <w:bCs/>
+        </w:rPr>
+        <w:t xml:space="preserve">RAG-Based Product </w:t>
+      </w:r>
+      <w:r>
+        <w:rPr>
+          <w:b/>
+          <w:bCs/>
+        </w:rPr>
+        <w:t>User-</w:t>
+      </w:r>
+      <w:r>
+        <w:rPr>
+          <w:b/>
+          <w:bCs/>
+        </w:rPr>
+        <w:t>Manual Chatbot</w:t>
       </w:r>
       <w:r>
         <w:rPr>
@@ -662,6 +579,184 @@
         <w:t>)</w:t>
       </w:r>
       <w:r>
+        <w:t xml:space="preserve"> : </w:t>
+      </w:r>
+      <w:r>
+        <w:t xml:space="preserve">Created a RAG-based product manual chatbot </w:t>
+      </w:r>
+      <w:r>
+        <w:t xml:space="preserve">API </w:t>
+      </w:r>
+      <w:r>
+        <w:t xml:space="preserve">by </w:t>
+      </w:r>
+      <w:r>
+        <w:t>crawling and scrapped over 5000 websites using selenium and stored as embedding in Mongo-Vectorsearch and structure the Workflow using Langgraph with some Tools and agents for a Particular sections</w:t>
+      </w:r>
+    </w:p>
+    <w:p>
+      <w:pPr>
+        <w:numPr>
+          <w:ilvl w:val="0"/>
+          <w:numId w:val="5"/>
+        </w:numPr>
+        <w:spacing w:after="0"/>
+        <w:ind w:left="631" w:hanging="360"/>
+        <w:jc w:val="both"/>
+        <w:rPr>
+          <w:lang w:val="en-IN"/>
+        </w:rPr>
+      </w:pPr>
+      <w:r>
+        <w:rPr>
+          <w:b/>
+          <w:bCs/>
+        </w:rPr>
+        <w:t>AI Chatbot Workflow with Langgraph Agents</w:t>
+      </w:r>
+      <w:r>
+        <w:rPr>
+          <w:b/>
+          <w:bCs/>
+        </w:rPr>
+        <w:t xml:space="preserve"> With AWS (</w:t>
+      </w:r>
+      <w:r>
+        <w:rPr>
+          <w:b/>
+          <w:bCs/>
+          <w:i/>
+          <w:iCs/>
+        </w:rPr>
+        <w:t>Pre</w:t>
+      </w:r>
+      <w:r>
+        <w:rPr>
+          <w:b/>
+          <w:bCs/>
+        </w:rPr>
+        <w:t>-</w:t>
+      </w:r>
+      <w:r>
+        <w:rPr>
+          <w:b/>
+          <w:bCs/>
+          <w:i/>
+          <w:iCs/>
+        </w:rPr>
+        <w:t>Production</w:t>
+      </w:r>
+      <w:r>
+        <w:rPr>
+          <w:b/>
+          <w:bCs/>
+        </w:rPr>
+        <w:t xml:space="preserve">) : </w:t>
+      </w:r>
+      <w:r>
+        <w:rPr>
+          <w:bCs/>
+        </w:rPr>
+        <w:t>Developing a product with a structured workflow for an AI chatbot using Langgraph tools and agents. The goal is to enable efficient, task-specific interactions by automating responses and decision-making processes, improving user experience and achieving accuracy levels of over 70% compared to manual flow approaches. The solution will feature a centralized chatbot with an admin dashboard for controlling and customizing the chatbot's functionalities.</w:t>
+      </w:r>
+    </w:p>
+    <w:p>
+      <w:pPr>
+        <w:spacing w:after="0" w:line="259" w:lineRule="auto"/>
+        <w:ind w:left="2127" w:hanging="2127"/>
+        <w:jc w:val="both"/>
+        <w:rPr>
+          <w:b/>
+        </w:rPr>
+      </w:pPr>
+      <w:r>
+        <w:rPr>
+          <w:b/>
+        </w:rPr>
+        <w:t>Machine Learning Engineer Intern</w:t>
+      </w:r>
+      <w:r>
+        <w:rPr>
+          <w:bCs/>
+        </w:rPr>
+        <w:t>[</w:t>
+      </w:r>
+      <w:hyperlink r:id="rId16" w:history="1">
+        <w:r>
+          <w:rPr>
+            <w:rStyle w:val="Hyperlink"/>
+            <w:bCs/>
+          </w:rPr>
+          <w:t>ISPG Technologies Pvt.Ltd, Kochin, Kerala</w:t>
+        </w:r>
+      </w:hyperlink>
+      <w:r>
+        <w:rPr>
+          <w:bCs/>
+        </w:rPr>
+        <w:t>]</w:t>
+      </w:r>
+      <w:r>
+        <w:rPr>
+          <w:b/>
+        </w:rPr>
+        <w:t xml:space="preserve">      </w:t>
+      </w:r>
+      <w:r>
+        <w:rPr>
+          <w:bCs/>
+        </w:rPr>
+        <w:tab/>
+        <w:t xml:space="preserve">            </w:t>
+      </w:r>
+      <w:r>
+        <w:rPr>
+          <w:b/>
+        </w:rPr>
+        <w:t>May 2024 – Nov 2024</w:t>
+      </w:r>
+    </w:p>
+    <w:p>
+      <w:pPr>
+        <w:numPr>
+          <w:ilvl w:val="0"/>
+          <w:numId w:val="5"/>
+        </w:numPr>
+        <w:spacing w:after="0"/>
+        <w:ind w:left="631" w:hanging="360"/>
+        <w:jc w:val="both"/>
+      </w:pPr>
+      <w:r>
+        <w:rPr>
+          <w:b/>
+          <w:bCs/>
+        </w:rPr>
+        <w:t>RAG Technology Integration</w:t>
+      </w:r>
+      <w:r>
+        <w:rPr>
+          <w:b/>
+          <w:bCs/>
+        </w:rPr>
+        <w:t xml:space="preserve"> (</w:t>
+      </w:r>
+      <w:r>
+        <w:rPr>
+          <w:b/>
+          <w:bCs/>
+          <w:i/>
+          <w:iCs/>
+        </w:rPr>
+        <w:t>Development</w:t>
+      </w:r>
+      <w:r>
+        <w:rPr>
+          <w:b/>
+          <w:bCs/>
+        </w:rPr>
+        <w:t>)</w:t>
+      </w:r>
+      <w:r>
         <w:rPr>
           <w:b/>
           <w:bCs/>
@@ -676,6 +771,9 @@
       </w:r>
       <w:r>
         <w:t>Retrieval-Augmented Generation (RAG) into the CRM database, enabling the seamless translation of user NLP queries into Cypher queries</w:t>
+      </w:r>
+      <w:r>
+        <w:t xml:space="preserve"> </w:t>
       </w:r>
       <w:r>
         <w:t>(</w:t>
@@ -842,7 +940,7 @@
                 <wp:cNvGraphicFramePr/>
                 <a:graphic xmlns:a="http://schemas.openxmlformats.org/drawingml/2006/main">
                   <a:graphicData uri="http://schemas.microsoft.com/office/word/2010/wordprocessingInk">
-                    <w14:contentPart bwMode="auto" r:id="rId16">
+                    <w14:contentPart bwMode="auto" r:id="rId17">
                       <w14:nvContentPartPr>
                         <w14:cNvContentPartPr/>
                       </w14:nvContentPartPr>
@@ -878,7 +976,7 @@
                 <o:lock v:ext="edit" aspectratio="t"/>
               </v:shapetype>
               <v:shape id="Ink 3" o:spid="_x0000_s1026" type="#_x0000_t75" style="position:absolute;margin-left:.25pt;margin-top:12.55pt;width:520.25pt;height:.75pt;z-index:251659264;visibility:visible;mso-wrap-style:square;mso-wrap-distance-left:9pt;mso-wrap-distance-top:0;mso-wrap-distance-right:9pt;mso-wrap-distance-bottom:0;mso-position-horizontal:absolute;mso-position-horizontal-relative:text;mso-position-vertical:absolute;mso-position-vertical-relative:text" o:gfxdata="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">
-                <v:imagedata r:id="rId17" o:title=""/>
+                <v:imagedata r:id="rId18" o:title=""/>
               </v:shape>
             </w:pict>
           </mc:Fallback>
@@ -914,19 +1012,7 @@
         <w:rPr>
           <w:b/>
         </w:rPr>
-        <w:t xml:space="preserve">                                         </w:t>
-      </w:r>
-      <w:r>
-        <w:rPr>
-          <w:b/>
-        </w:rPr>
-        <w:t xml:space="preserve">                                                                    </w:t>
-      </w:r>
-      <w:r>
-        <w:rPr>
-          <w:b/>
-        </w:rPr>
-        <w:t xml:space="preserve"> Aug 2021 -  Apr 2024</w:t>
+        <w:t xml:space="preserve">                                                                                                              Aug 2021 -  Apr 2024</w:t>
       </w:r>
     </w:p>
     <w:p>
@@ -954,7 +1040,19 @@
         <w:rPr>
           <w:i/>
         </w:rPr>
-        <w:t>, Cumulative CGPA : 7.</w:t>
+        <w:t xml:space="preserve">, Cumulative </w:t>
+      </w:r>
+      <w:r>
+        <w:rPr>
+          <w:i/>
+        </w:rPr>
+        <w:t>CGPA:</w:t>
+      </w:r>
+      <w:r>
+        <w:rPr>
+          <w:i/>
+        </w:rPr>
+        <w:t xml:space="preserve"> 7.</w:t>
       </w:r>
       <w:r>
         <w:rPr>
@@ -1083,7 +1181,19 @@
         <w:rPr>
           <w:i/>
         </w:rPr>
-        <w:t>Bachelors in Physics, Cumulative CGPA : 8</w:t>
+        <w:t xml:space="preserve">Bachelors in Physics, Cumulative </w:t>
+      </w:r>
+      <w:r>
+        <w:rPr>
+          <w:i/>
+        </w:rPr>
+        <w:t>CGPA:</w:t>
+      </w:r>
+      <w:r>
+        <w:rPr>
+          <w:i/>
+        </w:rPr>
+        <w:t xml:space="preserve"> 8</w:t>
       </w:r>
       <w:r>
         <w:rPr>
@@ -1172,7 +1282,7 @@
                 <wp:cNvGraphicFramePr/>
                 <a:graphic xmlns:a="http://schemas.openxmlformats.org/drawingml/2006/main">
                   <a:graphicData uri="http://schemas.microsoft.com/office/word/2010/wordprocessingInk">
-                    <w14:contentPart bwMode="auto" r:id="rId18">
+                    <w14:contentPart bwMode="auto" r:id="rId19">
                       <w14:nvContentPartPr>
                         <w14:cNvContentPartPr/>
                       </w14:nvContentPartPr>
@@ -1189,7 +1299,7 @@
           <mc:Fallback>
             <w:pict>
               <v:shape w14:anchorId="6D3331C7" id="Ink 4" o:spid="_x0000_s1026" type="#_x0000_t75" style="position:absolute;margin-left:-1.55pt;margin-top:14.4pt;width:525.05pt;height:.75pt;z-index:251660288;visibility:visible;mso-wrap-style:square;mso-wrap-distance-left:9pt;mso-wrap-distance-top:0;mso-wrap-distance-right:9pt;mso-wrap-distance-bottom:0;mso-position-horizontal:absolute;mso-position-horizontal-relative:text;mso-position-vertical:absolute;mso-position-vertical-relative:text" o:gfxdata="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">
-                <v:imagedata r:id="rId19" o:title=""/>
+                <v:imagedata r:id="rId20" o:title=""/>
               </v:shape>
             </w:pict>
           </mc:Fallback>
@@ -1574,7 +1684,7 @@
                 <wp:cNvGraphicFramePr/>
                 <a:graphic xmlns:a="http://schemas.openxmlformats.org/drawingml/2006/main">
                   <a:graphicData uri="http://schemas.microsoft.com/office/word/2010/wordprocessingInk">
-                    <w14:contentPart bwMode="auto" r:id="rId20">
+                    <w14:contentPart bwMode="auto" r:id="rId21">
                       <w14:nvContentPartPr>
                         <w14:cNvContentPartPr/>
                       </w14:nvContentPartPr>
@@ -1591,7 +1701,7 @@
           <mc:Fallback>
             <w:pict>
               <v:shape w14:anchorId="5D3190D0" id="Ink 5" o:spid="_x0000_s1026" type="#_x0000_t75" style="position:absolute;margin-left:-2.75pt;margin-top:14.6pt;width:529.2pt;height:.75pt;z-index:251661312;visibility:visible;mso-wrap-style:square;mso-wrap-distance-left:9pt;mso-wrap-distance-top:0;mso-wrap-distance-right:9pt;mso-wrap-distance-bottom:0;mso-position-horizontal:absolute;mso-position-horizontal-relative:text;mso-position-vertical:absolute;mso-position-vertical-relative:text" o:gfxdata="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">
-                <v:imagedata r:id="rId21" o:title=""/>
+                <v:imagedata r:id="rId22" o:title=""/>
               </v:shape>
             </w:pict>
           </mc:Fallback>
@@ -1628,126 +1738,6 @@
       </w:r>
       <w:r>
         <w:t>[Langchain, LLM, Genai, Word Embeddings] [</w:t>
-      </w:r>
-      <w:hyperlink r:id="rId22" w:history="1">
-        <w:r>
-          <w:rPr>
-            <w:rStyle w:val="Hyperlink"/>
-            <w:b/>
-            <w:bCs/>
-          </w:rPr>
-          <w:t>Link</w:t>
-        </w:r>
-      </w:hyperlink>
-      <w:r>
-        <w:t>]</w:t>
-      </w:r>
-      <w:r>
-        <w:rPr>
-          <w:b/>
-        </w:rPr>
-        <w:t xml:space="preserve">                                                         </w:t>
-      </w:r>
-      <w:r>
-        <w:rPr>
-          <w:b/>
-        </w:rPr>
-        <w:t xml:space="preserve"> </w:t>
-      </w:r>
-      <w:r>
-        <w:rPr>
-          <w:b/>
-        </w:rPr>
-        <w:t xml:space="preserve">        </w:t>
-      </w:r>
-      <w:r>
-        <w:rPr>
-          <w:b/>
-        </w:rPr>
-        <w:t>March</w:t>
-      </w:r>
-      <w:r>
-        <w:t xml:space="preserve"> </w:t>
-      </w:r>
-      <w:r>
-        <w:rPr>
-          <w:b/>
-          <w:bCs/>
-        </w:rPr>
-        <w:t>2024</w:t>
-      </w:r>
-    </w:p>
-    <w:p>
-      <w:pPr>
-        <w:numPr>
-          <w:ilvl w:val="0"/>
-          <w:numId w:val="5"/>
-        </w:numPr>
-        <w:spacing w:after="0"/>
-        <w:ind w:left="631" w:hanging="360"/>
-        <w:jc w:val="both"/>
-      </w:pPr>
-      <w:r>
-        <w:t xml:space="preserve">Developed a streamlined Vector </w:t>
-      </w:r>
-      <w:r>
-        <w:t>Storage</w:t>
-      </w:r>
-      <w:r>
-        <w:t xml:space="preserve"> leveraging Google word embeddings, resulting in a notable 50% reduction in processing time by harnessing Google's backend infrastructure for execution.</w:t>
-      </w:r>
-    </w:p>
-    <w:p>
-      <w:pPr>
-        <w:numPr>
-          <w:ilvl w:val="0"/>
-          <w:numId w:val="5"/>
-        </w:numPr>
-        <w:spacing w:after="0"/>
-        <w:ind w:left="631" w:hanging="360"/>
-        <w:jc w:val="both"/>
-      </w:pPr>
-      <w:r>
-        <w:t>Implemented Faiss document retrieval from Meta for efficient text data extraction, prioritizing speed and enabling rapid nearest neighbor search and clustering operations. Furthermore, integrated advanced language models such as GEMMA and Gemini with Faiss to ensure superior performance and accuracy in data processing tasks.</w:t>
-      </w:r>
-    </w:p>
-    <w:p>
-      <w:pPr>
-        <w:numPr>
-          <w:ilvl w:val="0"/>
-          <w:numId w:val="5"/>
-        </w:numPr>
-        <w:spacing w:after="0"/>
-        <w:ind w:left="631" w:hanging="360"/>
-        <w:jc w:val="both"/>
-      </w:pPr>
-      <w:r>
-        <w:t>Deployed the system on Amazon EC2 Ubuntu AMI (Amazon Machine Image), ensuring scalability and reliability while leveraging Amazon's robust cloud infrastructure for seamless operation and maintenance.</w:t>
-      </w:r>
-    </w:p>
-    <w:p>
-      <w:pPr>
-        <w:spacing w:after="33"/>
-        <w:ind w:left="-5"/>
-        <w:jc w:val="both"/>
-      </w:pPr>
-      <w:r>
-        <w:rPr>
-          <w:b/>
-        </w:rPr>
-        <w:t>HUMAN VS AI TEXT CLASSIFICATION</w:t>
-      </w:r>
-      <w:r>
-        <w:rPr>
-          <w:b/>
-        </w:rPr>
-        <w:t>,</w:t>
-      </w:r>
-      <w:r>
-        <w:t xml:space="preserve"> </w:t>
-      </w:r>
-      <w:r>
-        <w:t>[NLP, LLM, BERT, Transformers, Deep Learning] [</w:t>
       </w:r>
       <w:hyperlink r:id="rId23" w:history="1">
         <w:r>
@@ -1760,6 +1750,142 @@
         </w:r>
       </w:hyperlink>
       <w:r>
+        <w:t>]</w:t>
+      </w:r>
+      <w:r>
+        <w:rPr>
+          <w:b/>
+        </w:rPr>
+        <w:t xml:space="preserve">                         </w:t>
+      </w:r>
+      <w:r>
+        <w:rPr>
+          <w:b/>
+        </w:rPr>
+        <w:t xml:space="preserve">     </w:t>
+      </w:r>
+      <w:r>
+        <w:rPr>
+          <w:b/>
+        </w:rPr>
+        <w:t xml:space="preserve">   </w:t>
+      </w:r>
+      <w:r>
+        <w:rPr>
+          <w:b/>
+        </w:rPr>
+        <w:t xml:space="preserve"> </w:t>
+      </w:r>
+      <w:r>
+        <w:rPr>
+          <w:b/>
+        </w:rPr>
+        <w:t xml:space="preserve">        </w:t>
+      </w:r>
+      <w:r>
+        <w:rPr>
+          <w:b/>
+        </w:rPr>
+        <w:t>March</w:t>
+      </w:r>
+      <w:r>
+        <w:t xml:space="preserve"> </w:t>
+      </w:r>
+      <w:r>
+        <w:rPr>
+          <w:b/>
+          <w:bCs/>
+        </w:rPr>
+        <w:t>2024</w:t>
+      </w:r>
+    </w:p>
+    <w:p>
+      <w:pPr>
+        <w:numPr>
+          <w:ilvl w:val="0"/>
+          <w:numId w:val="5"/>
+        </w:numPr>
+        <w:spacing w:after="0"/>
+        <w:ind w:left="631" w:hanging="360"/>
+        <w:jc w:val="both"/>
+      </w:pPr>
+      <w:r>
+        <w:t xml:space="preserve">Developed a streamlined Vector </w:t>
+      </w:r>
+      <w:r>
+        <w:t>Storage</w:t>
+      </w:r>
+      <w:r>
+        <w:t xml:space="preserve"> leveraging Google word embeddings, resulting in a notable 50% reduction in processing time by harnessing Google's backend infrastructure for execution.</w:t>
+      </w:r>
+    </w:p>
+    <w:p>
+      <w:pPr>
+        <w:numPr>
+          <w:ilvl w:val="0"/>
+          <w:numId w:val="5"/>
+        </w:numPr>
+        <w:spacing w:after="0"/>
+        <w:ind w:left="631" w:hanging="360"/>
+        <w:jc w:val="both"/>
+      </w:pPr>
+      <w:r>
+        <w:t xml:space="preserve">Implemented Faiss document retrieval from Meta for efficient text data extraction, prioritizing speed and enabling rapid nearest neighbor search and clustering operations. Furthermore, integrated advanced language </w:t>
+      </w:r>
+      <w:r>
+        <w:lastRenderedPageBreak/>
+        <w:t>models such as GEMMA and Gemini with Faiss to ensure superior performance and accuracy in data processing tasks.</w:t>
+      </w:r>
+    </w:p>
+    <w:p>
+      <w:pPr>
+        <w:numPr>
+          <w:ilvl w:val="0"/>
+          <w:numId w:val="5"/>
+        </w:numPr>
+        <w:spacing w:after="0"/>
+        <w:ind w:left="631" w:hanging="360"/>
+        <w:jc w:val="both"/>
+      </w:pPr>
+      <w:r>
+        <w:t>Deployed the system on Amazon EC2 Ubuntu AMI (Amazon Machine Image), ensuring scalability and reliability while leveraging Amazon's robust cloud infrastructure for seamless operation and maintenance.</w:t>
+      </w:r>
+    </w:p>
+    <w:p>
+      <w:pPr>
+        <w:spacing w:after="33"/>
+        <w:ind w:left="-5"/>
+        <w:jc w:val="both"/>
+      </w:pPr>
+      <w:r>
+        <w:rPr>
+          <w:b/>
+        </w:rPr>
+        <w:t>HUMAN VS AI TEXT CLASSIFICATION</w:t>
+      </w:r>
+      <w:r>
+        <w:rPr>
+          <w:b/>
+        </w:rPr>
+        <w:t>,</w:t>
+      </w:r>
+      <w:r>
+        <w:t xml:space="preserve"> </w:t>
+      </w:r>
+      <w:r>
+        <w:t>[NLP, LLM, BERT, Transformers, Deep Learning] [</w:t>
+      </w:r>
+      <w:hyperlink r:id="rId24" w:history="1">
+        <w:r>
+          <w:rPr>
+            <w:rStyle w:val="Hyperlink"/>
+            <w:b/>
+            <w:bCs/>
+          </w:rPr>
+          <w:t>Link</w:t>
+        </w:r>
+      </w:hyperlink>
+      <w:r>
         <w:t xml:space="preserve">]                         </w:t>
       </w:r>
       <w:r>
@@ -1792,7 +1918,6 @@
         <w:jc w:val="both"/>
       </w:pPr>
       <w:r>
-        <w:lastRenderedPageBreak/>
         <w:t xml:space="preserve">Conducted fine-tuning of the model </w:t>
       </w:r>
       <w:r>
@@ -1854,7 +1979,7 @@
                 <wp:cNvGraphicFramePr/>
                 <a:graphic xmlns:a="http://schemas.openxmlformats.org/drawingml/2006/main">
                   <a:graphicData uri="http://schemas.microsoft.com/office/word/2010/wordprocessingInk">
-                    <w14:contentPart bwMode="auto" r:id="rId24">
+                    <w14:contentPart bwMode="auto" r:id="rId25">
                       <w14:nvContentPartPr>
                         <w14:cNvContentPartPr/>
                       </w14:nvContentPartPr>
@@ -1871,7 +1996,7 @@
           <mc:Fallback>
             <w:pict>
               <v:shape w14:anchorId="1481AB88" id="Ink 6" o:spid="_x0000_s1026" type="#_x0000_t75" style="position:absolute;margin-left:-121.55pt;margin-top:22pt;width:.75pt;height:.75pt;z-index:251662336;visibility:visible;mso-wrap-style:square;mso-wrap-distance-left:9pt;mso-wrap-distance-top:0;mso-wrap-distance-right:9pt;mso-wrap-distance-bottom:0;mso-position-horizontal:absolute;mso-position-horizontal-relative:text;mso-position-vertical:absolute;mso-position-vertical-relative:text" o:gfxdata="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">
-                <v:imagedata r:id="rId25" o:title=""/>
+                <v:imagedata r:id="rId26" o:title=""/>
               </v:shape>
             </w:pict>
           </mc:Fallback>
@@ -1889,7 +2014,7 @@
         </w:rPr>
         <w:t xml:space="preserve"> [Deep Learning, CNN, Image Processing][</w:t>
       </w:r>
-      <w:hyperlink r:id="rId26" w:history="1">
+      <w:hyperlink r:id="rId27" w:history="1">
         <w:r>
           <w:rPr>
             <w:rStyle w:val="Hyperlink"/>
@@ -2150,172 +2275,6 @@
                 <wp:effectExtent l="38100" t="38100" r="31750" b="38100"/>
                 <wp:wrapNone/>
                 <wp:docPr id="256343426" name="Ink 5"/>
-                <wp:cNvGraphicFramePr/>
-                <a:graphic xmlns:a="http://schemas.openxmlformats.org/drawingml/2006/main">
-                  <a:graphicData uri="http://schemas.microsoft.com/office/word/2010/wordprocessingInk">
-                    <w14:contentPart bwMode="auto" r:id="rId27">
-                      <w14:nvContentPartPr>
-                        <w14:cNvContentPartPr/>
-                      </w14:nvContentPartPr>
-                      <w14:xfrm>
-                        <a:off x="0" y="0"/>
-                        <a:ext cx="6712200" cy="360"/>
-                      </w14:xfrm>
-                    </w14:contentPart>
-                  </a:graphicData>
-                </a:graphic>
-              </wp:anchor>
-            </w:drawing>
-          </mc:Choice>
-          <mc:Fallback>
-            <w:pict>
-              <v:shape w14:anchorId="48BC3CAB" id="Ink 5" o:spid="_x0000_s1026" type="#_x0000_t75" style="position:absolute;margin-left:0;margin-top:12.8pt;width:529.2pt;height:.75pt;z-index:251664384;visibility:visible;mso-wrap-style:square;mso-wrap-distance-left:9pt;mso-wrap-distance-top:0;mso-wrap-distance-right:9pt;mso-wrap-distance-bottom:0;mso-position-horizontal:center;mso-position-horizontal-relative:margin;mso-position-vertical:absolute;mso-position-vertical-relative:text" o:gfxdata="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">
-                <v:imagedata r:id="rId21" o:title=""/>
-                <w10:wrap anchorx="margin"/>
-              </v:shape>
-            </w:pict>
-          </mc:Fallback>
-        </mc:AlternateContent>
-      </w:r>
-      <w:r>
-        <w:t>A</w:t>
-      </w:r>
-      <w:r>
-        <w:t>DDITIONAL ACTIVITIES</w:t>
-      </w:r>
-    </w:p>
-    <w:p>
-      <w:pPr>
-        <w:spacing w:after="0"/>
-        <w:ind w:left="1418" w:hanging="1418"/>
-      </w:pPr>
-      <w:r>
-        <w:rPr>
-          <w:b/>
-        </w:rPr>
-        <w:t>Participations :</w:t>
-      </w:r>
-      <w:r>
-        <w:t xml:space="preserve"> </w:t>
-      </w:r>
-      <w:r>
-        <w:rPr>
-          <w:b/>
-          <w:bCs/>
-        </w:rPr>
-        <w:t>1)</w:t>
-      </w:r>
-      <w:r>
-        <w:t xml:space="preserve"> </w:t>
-      </w:r>
-      <w:r>
-        <w:t xml:space="preserve">Co-Headed a team </w:t>
-      </w:r>
-      <w:r>
-        <w:t xml:space="preserve">of 6 </w:t>
-      </w:r>
-      <w:r>
-        <w:t>in the Smart India Hackathon 2023 (SIH1338), delivering a pioneering solution to a critical problem In Mininstry of Mining Department identified by the Central Government of India; showcased exceptional problem-solving abilities.</w:t>
-      </w:r>
-    </w:p>
-    <w:p>
-      <w:pPr>
-        <w:spacing w:after="0"/>
-        <w:ind w:left="0" w:firstLine="0"/>
-      </w:pPr>
-      <w:r>
-        <w:rPr>
-          <w:b/>
-          <w:bCs/>
-        </w:rPr>
-        <w:tab/>
-      </w:r>
-      <w:r>
-        <w:rPr>
-          <w:b/>
-          <w:bCs/>
-        </w:rPr>
-        <w:tab/>
-        <w:t xml:space="preserve">2) </w:t>
-      </w:r>
-      <w:r>
-        <w:t xml:space="preserve">Headed a Team of </w:t>
-      </w:r>
-      <w:r>
-        <w:t>4</w:t>
-      </w:r>
-      <w:r>
-        <w:t xml:space="preserve"> in the DARPG Hackathon 2024 which is orgnized by Government of India.</w:t>
-      </w:r>
-    </w:p>
-    <w:p>
-      <w:pPr>
-        <w:spacing w:after="0"/>
-        <w:ind w:left="0" w:firstLine="0"/>
-      </w:pPr>
-      <w:r>
-        <w:rPr>
-          <w:b/>
-        </w:rPr>
-        <w:t>Seminars :</w:t>
-      </w:r>
-      <w:r>
-        <w:t xml:space="preserve"> Delivered Hands on Seminar on basic data preprocessing for machine learning for Data Analytics Students from the Department of Computer Application in Bharathiar University, positively impacting 39 Students.</w:t>
-      </w:r>
-    </w:p>
-    <w:p>
-      <w:pPr>
-        <w:spacing w:after="0"/>
-        <w:ind w:left="0" w:firstLine="0"/>
-      </w:pPr>
-      <w:r>
-        <w:rPr>
-          <w:b/>
-        </w:rPr>
-        <w:t>Kaggle :</w:t>
-      </w:r>
-      <w:r>
-        <w:t xml:space="preserve"> Actively contributing to Kaggle competitions, consistently engaging in data science challenges to stay abreast of industry trends and enhance problem-solving skills.</w:t>
-      </w:r>
-    </w:p>
-    <w:p>
-      <w:pPr>
-        <w:spacing w:after="0"/>
-        <w:ind w:left="0" w:firstLine="0"/>
-        <w:rPr>
-          <w:sz w:val="10"/>
-          <w:szCs w:val="10"/>
-        </w:rPr>
-      </w:pPr>
-    </w:p>
-    <w:p>
-      <w:pPr>
-        <w:spacing w:after="0"/>
-        <w:ind w:left="0" w:firstLine="0"/>
-        <w:rPr>
-          <w:b/>
-          <w:noProof/>
-        </w:rPr>
-      </w:pPr>
-      <w:r>
-        <w:rPr>
-          <w:noProof/>
-        </w:rPr>
-        <mc:AlternateContent>
-          <mc:Choice Requires="wpi">
-            <w:drawing>
-              <wp:anchor distT="0" distB="0" distL="114300" distR="114300" simplePos="0" relativeHeight="251666432" behindDoc="0" locked="0" layoutInCell="1" allowOverlap="1" wp14:anchorId="0375A46C" wp14:editId="0EB678DE">
-                <wp:simplePos x="0" y="0"/>
-                <wp:positionH relativeFrom="margin">
-                  <wp:align>center</wp:align>
-                </wp:positionH>
-                <wp:positionV relativeFrom="paragraph">
-                  <wp:posOffset>177165</wp:posOffset>
-                </wp:positionV>
-                <wp:extent cx="6712200" cy="360"/>
-                <wp:effectExtent l="38100" t="38100" r="31750" b="38100"/>
-                <wp:wrapNone/>
-                <wp:docPr id="21537409" name="Ink 5"/>
                 <wp:cNvGraphicFramePr/>
                 <a:graphic xmlns:a="http://schemas.openxmlformats.org/drawingml/2006/main">
                   <a:graphicData uri="http://schemas.microsoft.com/office/word/2010/wordprocessingInk">
@@ -2335,8 +2294,174 @@
           </mc:Choice>
           <mc:Fallback>
             <w:pict>
+              <v:shape w14:anchorId="48BC3CAB" id="Ink 5" o:spid="_x0000_s1026" type="#_x0000_t75" style="position:absolute;margin-left:0;margin-top:12.8pt;width:529.2pt;height:.75pt;z-index:251664384;visibility:visible;mso-wrap-style:square;mso-wrap-distance-left:9pt;mso-wrap-distance-top:0;mso-wrap-distance-right:9pt;mso-wrap-distance-bottom:0;mso-position-horizontal:center;mso-position-horizontal-relative:margin;mso-position-vertical:absolute;mso-position-vertical-relative:text" o:gfxdata="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">
+                <v:imagedata r:id="rId22" o:title=""/>
+                <w10:wrap anchorx="margin"/>
+              </v:shape>
+            </w:pict>
+          </mc:Fallback>
+        </mc:AlternateContent>
+      </w:r>
+      <w:r>
+        <w:t>A</w:t>
+      </w:r>
+      <w:r>
+        <w:t>DDITIONAL ACTIVITIES</w:t>
+      </w:r>
+    </w:p>
+    <w:p>
+      <w:pPr>
+        <w:spacing w:after="0"/>
+        <w:ind w:left="1418" w:hanging="1418"/>
+      </w:pPr>
+      <w:r>
+        <w:rPr>
+          <w:b/>
+        </w:rPr>
+        <w:t>Participations :</w:t>
+      </w:r>
+      <w:r>
+        <w:t xml:space="preserve"> </w:t>
+      </w:r>
+      <w:r>
+        <w:rPr>
+          <w:b/>
+          <w:bCs/>
+        </w:rPr>
+        <w:t>1)</w:t>
+      </w:r>
+      <w:r>
+        <w:t xml:space="preserve"> </w:t>
+      </w:r>
+      <w:r>
+        <w:t xml:space="preserve">Co-Headed a team </w:t>
+      </w:r>
+      <w:r>
+        <w:t xml:space="preserve">of 6 </w:t>
+      </w:r>
+      <w:r>
+        <w:t>in the Smart India Hackathon 2023 (SIH1338), delivering a pioneering solution to a critical problem In Mininstry of Mining Department identified by the Central Government of India; showcased exceptional problem-solving abilities.</w:t>
+      </w:r>
+    </w:p>
+    <w:p>
+      <w:pPr>
+        <w:spacing w:after="0"/>
+        <w:ind w:left="0" w:firstLine="0"/>
+      </w:pPr>
+      <w:r>
+        <w:rPr>
+          <w:b/>
+          <w:bCs/>
+        </w:rPr>
+        <w:tab/>
+      </w:r>
+      <w:r>
+        <w:rPr>
+          <w:b/>
+          <w:bCs/>
+        </w:rPr>
+        <w:tab/>
+        <w:t xml:space="preserve">2) </w:t>
+      </w:r>
+      <w:r>
+        <w:t xml:space="preserve">Headed a Team of </w:t>
+      </w:r>
+      <w:r>
+        <w:t>4</w:t>
+      </w:r>
+      <w:r>
+        <w:t xml:space="preserve"> in the DARPG Hackathon 2024 which is orgnized by Government of India.</w:t>
+      </w:r>
+    </w:p>
+    <w:p>
+      <w:pPr>
+        <w:spacing w:after="0"/>
+        <w:ind w:left="0" w:firstLine="0"/>
+      </w:pPr>
+      <w:r>
+        <w:rPr>
+          <w:b/>
+        </w:rPr>
+        <w:t>Seminars :</w:t>
+      </w:r>
+      <w:r>
+        <w:t xml:space="preserve"> Delivered Hands on Seminar on basic data preprocessing for machine learning for Data Analytics Students from the Department of Computer Application in Bharathiar University, positively impacting 39 Students.</w:t>
+      </w:r>
+    </w:p>
+    <w:p>
+      <w:pPr>
+        <w:spacing w:after="0"/>
+        <w:ind w:left="0" w:firstLine="0"/>
+      </w:pPr>
+      <w:r>
+        <w:rPr>
+          <w:b/>
+        </w:rPr>
+        <w:t>Kaggle :</w:t>
+      </w:r>
+      <w:r>
+        <w:t xml:space="preserve"> Actively contributing to Kaggle competitions, consistently engaging in data science challenges to stay abreast of industry trends and enhance problem-solving skills.</w:t>
+      </w:r>
+    </w:p>
+    <w:p>
+      <w:pPr>
+        <w:spacing w:after="0"/>
+        <w:ind w:left="0" w:firstLine="0"/>
+        <w:rPr>
+          <w:sz w:val="10"/>
+          <w:szCs w:val="10"/>
+        </w:rPr>
+      </w:pPr>
+    </w:p>
+    <w:p>
+      <w:pPr>
+        <w:spacing w:after="0"/>
+        <w:ind w:left="0" w:firstLine="0"/>
+        <w:rPr>
+          <w:b/>
+          <w:noProof/>
+        </w:rPr>
+      </w:pPr>
+      <w:r>
+        <w:rPr>
+          <w:noProof/>
+        </w:rPr>
+        <mc:AlternateContent>
+          <mc:Choice Requires="wpi">
+            <w:drawing>
+              <wp:anchor distT="0" distB="0" distL="114300" distR="114300" simplePos="0" relativeHeight="251666432" behindDoc="0" locked="0" layoutInCell="1" allowOverlap="1" wp14:anchorId="0375A46C" wp14:editId="0EB678DE">
+                <wp:simplePos x="0" y="0"/>
+                <wp:positionH relativeFrom="margin">
+                  <wp:align>center</wp:align>
+                </wp:positionH>
+                <wp:positionV relativeFrom="paragraph">
+                  <wp:posOffset>177165</wp:posOffset>
+                </wp:positionV>
+                <wp:extent cx="6712200" cy="360"/>
+                <wp:effectExtent l="38100" t="38100" r="31750" b="38100"/>
+                <wp:wrapNone/>
+                <wp:docPr id="21537409" name="Ink 5"/>
+                <wp:cNvGraphicFramePr/>
+                <a:graphic xmlns:a="http://schemas.openxmlformats.org/drawingml/2006/main">
+                  <a:graphicData uri="http://schemas.microsoft.com/office/word/2010/wordprocessingInk">
+                    <w14:contentPart bwMode="auto" r:id="rId29">
+                      <w14:nvContentPartPr>
+                        <w14:cNvContentPartPr/>
+                      </w14:nvContentPartPr>
+                      <w14:xfrm>
+                        <a:off x="0" y="0"/>
+                        <a:ext cx="6712200" cy="360"/>
+                      </w14:xfrm>
+                    </w14:contentPart>
+                  </a:graphicData>
+                </a:graphic>
+              </wp:anchor>
+            </w:drawing>
+          </mc:Choice>
+          <mc:Fallback>
+            <w:pict>
               <v:shape w14:anchorId="2D2C6B1B" id="Ink 5" o:spid="_x0000_s1026" type="#_x0000_t75" style="position:absolute;margin-left:0;margin-top:13.6pt;width:529.2pt;height:.75pt;z-index:251666432;visibility:visible;mso-wrap-style:square;mso-wrap-distance-left:9pt;mso-wrap-distance-top:0;mso-wrap-distance-right:9pt;mso-wrap-distance-bottom:0;mso-position-horizontal:center;mso-position-horizontal-relative:margin;mso-position-vertical:absolute;mso-position-vertical-relative:text" o:gfxdata="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">
-                <v:imagedata r:id="rId21" o:title=""/>
+                <v:imagedata r:id="rId22" o:title=""/>
                 <w10:wrap anchorx="margin"/>
               </v:shape>
             </w:pict>
@@ -2583,7 +2708,7 @@
 </file>
 
 <file path=word/numbering.xml><?xml version="1.0" encoding="utf-8"?>
-<w:numbering xmlns:wpc="http://schemas.microsoft.com/office/word/2010/wordprocessingCanvas" xmlns:cx="http://schemas.microsoft.com/office/drawing/2014/chartex" xmlns:cx1="http://schemas.microsoft.com/office/drawing/2015/9/8/chartex" xmlns:cx2="http://schemas.microsoft.com/office/drawing/2015/10/21/chartex" xmlns:cx3="http://schemas.microsoft.com/office/drawing/2016/5/9/chartex" xmlns:cx4="http://schemas.microsoft.com/office/drawing/2016/5/10/chartex" xmlns:cx5="http://schemas.microsoft.com/office/drawing/2016/5/11/chartex" xmlns:cx6="http://schemas.microsoft.com/office/drawing/2016/5/12/chartex" xmlns:cx7="http://schemas.microsoft.com/office/drawing/2016/5/13/chartex" xmlns:cx8="http://schemas.microsoft.com/office/drawing/2016/5/14/chartex" xmlns:mc="http://schemas.openxmlformats.org/markup-compatibility/2006" xmlns:aink="http://schemas.microsoft.com/office/drawing/2016/ink" xmlns:am3d="http://schemas.microsoft.com/office/drawing/2017/model3d" xmlns:o="urn:schemas-microsoft-com:office:office" xmlns:oel="http://schemas.microsoft.com/office/2019/extlst" xmlns:r="http://schemas.openxmlformats.org/officeDocument/2006/relationships" xmlns:m="http://schemas.openxmlformats.org/officeDocument/2006/math" xmlns:v="urn:schemas-microsoft-com:vml" xmlns:wp14="http://schemas.microsoft.com/office/word/2010/wordprocessingDrawing" xmlns:wp="http://schemas.openxmlformats.org/drawingml/2006/wordprocessingDrawing" xmlns:w10="urn:schemas-microsoft-com:office:word" xmlns:w="http://schemas.openxmlformats.org/wordprocessingml/2006/main" xmlns:w14="http://schemas.microsoft.com/office/word/2010/wordml" xmlns:w15="http://schemas.microsoft.com/office/word/2012/wordml" xmlns:w16cex="http://schemas.microsoft.com/office/word/2018/wordml/cex" xmlns:w16cid="http://schemas.microsoft.com/office/word/2016/wordml/cid" xmlns:w16="http://schemas.microsoft.com/office/word/2018/wordml" xmlns:w16du="http://schemas.microsoft.com/office/word/2023/wordml/word16du" xmlns:w16sdtdh="http://schemas.microsoft.com/office/word/2020/wordml/sdtdatahash" xmlns:w16se="http://schemas.microsoft.com/office/word/2015/wordml/symex" xmlns:wpg="http://schemas.microsoft.com/office/word/2010/wordprocessingGroup" xmlns:wpi="http://schemas.microsoft.com/office/word/2010/wordprocessingInk" xmlns:wne="http://schemas.microsoft.com/office/word/2006/wordml" xmlns:wps="http://schemas.microsoft.com/office/word/2010/wordprocessingShape" mc:Ignorable="w14 w15 w16se w16cid w16 w16cex w16sdtdh w16du wp14">
+<w:numbering xmlns:wpc="http://schemas.microsoft.com/office/word/2010/wordprocessingCanvas" xmlns:cx="http://schemas.microsoft.com/office/drawing/2014/chartex" xmlns:cx1="http://schemas.microsoft.com/office/drawing/2015/9/8/chartex" xmlns:cx2="http://schemas.microsoft.com/office/drawing/2015/10/21/chartex" xmlns:cx3="http://schemas.microsoft.com/office/drawing/2016/5/9/chartex" xmlns:cx4="http://schemas.microsoft.com/office/drawing/2016/5/10/chartex" xmlns:cx5="http://schemas.microsoft.com/office/drawing/2016/5/11/chartex" xmlns:cx6="http://schemas.microsoft.com/office/drawing/2016/5/12/chartex" xmlns:cx7="http://schemas.microsoft.com/office/drawing/2016/5/13/chartex" xmlns:cx8="http://schemas.microsoft.com/office/drawing/2016/5/14/chartex" xmlns:mc="http://schemas.openxmlformats.org/markup-compatibility/2006" xmlns:aink="http://schemas.microsoft.com/office/drawing/2016/ink" xmlns:am3d="http://schemas.microsoft.com/office/drawing/2017/model3d" xmlns:o="urn:schemas-microsoft-com:office:office" xmlns:oel="http://schemas.microsoft.com/office/2019/extlst" xmlns:r="http://schemas.openxmlformats.org/officeDocument/2006/relationships" xmlns:m="http://schemas.openxmlformats.org/officeDocument/2006/math" xmlns:v="urn:schemas-microsoft-com:vml" xmlns:wp14="http://schemas.microsoft.com/office/word/2010/wordprocessingDrawing" xmlns:wp="http://schemas.openxmlformats.org/drawingml/2006/wordprocessingDrawing" xmlns:w10="urn:schemas-microsoft-com:office:word" xmlns:w="http://schemas.openxmlformats.org/wordprocessingml/2006/main" xmlns:w14="http://schemas.microsoft.com/office/word/2010/wordml" xmlns:w15="http://schemas.microsoft.com/office/word/2012/wordml" xmlns:w16cex="http://schemas.microsoft.com/office/word/2018/wordml/cex" xmlns:w16cid="http://schemas.microsoft.com/office/word/2016/wordml/cid" xmlns:w16="http://schemas.microsoft.com/office/word/2018/wordml" xmlns:w16du="http://schemas.microsoft.com/office/word/2023/wordml/word16du" xmlns:w16sdtdh="http://schemas.microsoft.com/office/word/2020/wordml/sdtdatahash" xmlns:w16sdtfl="http://schemas.microsoft.com/office/word/2024/wordml/sdtformatlock" xmlns:w16se="http://schemas.microsoft.com/office/word/2015/wordml/symex" xmlns:wpg="http://schemas.microsoft.com/office/word/2010/wordprocessingGroup" xmlns:wpi="http://schemas.microsoft.com/office/word/2010/wordprocessingInk" xmlns:wne="http://schemas.microsoft.com/office/word/2006/wordml" xmlns:wps="http://schemas.microsoft.com/office/word/2010/wordprocessingShape" mc:Ignorable="w14 w15 w16se w16cid w16 w16cex w16sdtdh w16sdtfl w16du wp14">
   <w:abstractNum w:abstractNumId="0" w15:restartNumberingAfterBreak="0">
     <w:nsid w:val="000B6727"/>
     <w:multiLevelType w:val="hybridMultilevel"/>
@@ -4278,7 +4403,7 @@
 </file>
 
 <file path=word/styles.xml><?xml version="1.0" encoding="utf-8"?>
-<w:styles xmlns:mc="http://schemas.openxmlformats.org/markup-compatibility/2006" xmlns:r="http://schemas.openxmlformats.org/officeDocument/2006/relationships" xmlns:w="http://schemas.openxmlformats.org/wordprocessingml/2006/main" xmlns:w14="http://schemas.microsoft.com/office/word/2010/wordml" xmlns:w15="http://schemas.microsoft.com/office/word/2012/wordml" xmlns:w16cex="http://schemas.microsoft.com/office/word/2018/wordml/cex" xmlns:w16cid="http://schemas.microsoft.com/office/word/2016/wordml/cid" xmlns:w16="http://schemas.microsoft.com/office/word/2018/wordml" xmlns:w16du="http://schemas.microsoft.com/office/word/2023/wordml/word16du" xmlns:w16sdtdh="http://schemas.microsoft.com/office/word/2020/wordml/sdtdatahash" xmlns:w16se="http://schemas.microsoft.com/office/word/2015/wordml/symex" mc:Ignorable="w14 w15 w16se w16cid w16 w16cex w16sdtdh w16du">
+<w:styles xmlns:mc="http://schemas.openxmlformats.org/markup-compatibility/2006" xmlns:r="http://schemas.openxmlformats.org/officeDocument/2006/relationships" xmlns:w="http://schemas.openxmlformats.org/wordprocessingml/2006/main" xmlns:w14="http://schemas.microsoft.com/office/word/2010/wordml" xmlns:w15="http://schemas.microsoft.com/office/word/2012/wordml" xmlns:w16cex="http://schemas.microsoft.com/office/word/2018/wordml/cex" xmlns:w16cid="http://schemas.microsoft.com/office/word/2016/wordml/cid" xmlns:w16="http://schemas.microsoft.com/office/word/2018/wordml" xmlns:w16du="http://schemas.microsoft.com/office/word/2023/wordml/word16du" xmlns:w16sdtdh="http://schemas.microsoft.com/office/word/2020/wordml/sdtdatahash" xmlns:w16sdtfl="http://schemas.microsoft.com/office/word/2024/wordml/sdtformatlock" xmlns:w16se="http://schemas.microsoft.com/office/word/2015/wordml/symex" mc:Ignorable="w14 w15 w16se w16cid w16 w16cex w16sdtdh w16sdtfl w16du">
   <w:docDefaults>
     <w:rPrDefault>
       <w:rPr>
@@ -4834,6 +4959,25 @@
       <w:lang w:val="en-IN"/>
     </w:rPr>
   </w:style>
+  <w:style w:type="paragraph" w:styleId="NormalWeb">
+    <w:name w:val="Normal (Web)"/>
+    <w:basedOn w:val="Normal"/>
+    <w:uiPriority w:val="99"/>
+    <w:semiHidden/>
+    <w:unhideWhenUsed/>
+    <w:rsid w:val="006717C6"/>
+    <w:pPr>
+      <w:spacing w:before="100" w:beforeAutospacing="1" w:after="100" w:afterAutospacing="1" w:line="240" w:lineRule="auto"/>
+      <w:ind w:left="0" w:firstLine="0"/>
+    </w:pPr>
+    <w:rPr>
+      <w:rFonts w:ascii="Times New Roman" w:eastAsia="Times New Roman" w:hAnsi="Times New Roman" w:cs="Times New Roman"/>
+      <w:color w:val="auto"/>
+      <w:sz w:val="24"/>
+      <w:szCs w:val="24"/>
+      <w:lang w:val="en-IN" w:eastAsia="en-IN"/>
+    </w:rPr>
+  </w:style>
 </w:styles>
 </file>
 

--- a/K-Karthikeyan.docx
+++ b/K-Karthikeyan.docx
@@ -404,37 +404,7 @@
         <w:rPr>
           <w:b/>
         </w:rPr>
-        <w:t xml:space="preserve">                              </w:t>
-      </w:r>
-      <w:r>
-        <w:rPr>
-          <w:b/>
-        </w:rPr>
-        <w:t xml:space="preserve">                                    Mar</w:t>
-      </w:r>
-      <w:r>
-        <w:rPr>
-          <w:b/>
-        </w:rPr>
-        <w:t xml:space="preserve"> 202</w:t>
-      </w:r>
-      <w:r>
-        <w:rPr>
-          <w:b/>
-        </w:rPr>
-        <w:t>5</w:t>
-      </w:r>
-      <w:r>
-        <w:rPr>
-          <w:b/>
-        </w:rPr>
-        <w:t xml:space="preserve"> – </w:t>
-      </w:r>
-      <w:r>
-        <w:rPr>
-          <w:b/>
-        </w:rPr>
-        <w:t>Present</w:t>
+        <w:t xml:space="preserve">                                                                  Mar 2025 – Present</w:t>
       </w:r>
     </w:p>
     <w:p>
@@ -469,7 +439,40 @@
         <w:jc w:val="both"/>
       </w:pPr>
       <w:r>
-        <w:t>Deployed the application on AWS, leveraging services such as EC2, S3, and Lambda to ensure scalable performance and reliability for processing large biological datasets in a cloud-native environment.</w:t>
+        <w:rPr>
+          <w:b/>
+          <w:bCs/>
+        </w:rPr>
+        <w:t>CCTV Attendance Monitoring System</w:t>
+      </w:r>
+      <w:r>
+        <w:t>: Built a real-time attendance and security monitoring solution using RTSP camera feeds with on-device motion detection. Integrated WebSocket triggers to capture events, applied YOLO for person detection and InsightFace facial embeddings for identity recognition, and logged verified entries into PostgreSQL for attendance tracking and auditing.</w:t>
+      </w:r>
+    </w:p>
+    <w:p>
+      <w:pPr>
+        <w:numPr>
+          <w:ilvl w:val="0"/>
+          <w:numId w:val="5"/>
+        </w:numPr>
+        <w:spacing w:after="0"/>
+        <w:ind w:left="631" w:hanging="360"/>
+        <w:jc w:val="both"/>
+      </w:pPr>
+      <w:r>
+        <w:t>Deployed the application</w:t>
+      </w:r>
+      <w:r>
+        <w:t>s</w:t>
+      </w:r>
+      <w:r>
+        <w:t xml:space="preserve"> on AWS, leveraging services such as EC2, S3,</w:t>
+      </w:r>
+      <w:r>
+        <w:t xml:space="preserve"> EKS</w:t>
+      </w:r>
+      <w:r>
+        <w:t xml:space="preserve"> and Lambda to ensure scalable performance and reliability for processing large biological datasets in a cloud-native environment.</w:t>
       </w:r>
     </w:p>
     <w:p>
@@ -486,6 +489,12 @@
           <w:b/>
         </w:rPr>
         <w:t>Associate Machine Learning Engineer</w:t>
+      </w:r>
+      <w:r>
+        <w:rPr>
+          <w:b/>
+        </w:rPr>
+        <w:t xml:space="preserve"> </w:t>
       </w:r>
       <w:r>
         <w:rPr>
@@ -512,13 +521,83 @@
         <w:rPr>
           <w:b/>
         </w:rPr>
-        <w:t xml:space="preserve">                              Dec 2024 – </w:t>
+        <w:t xml:space="preserve">                             Dec 2024 – </w:t>
       </w:r>
       <w:r>
         <w:rPr>
           <w:b/>
         </w:rPr>
         <w:t>Mar 2025</w:t>
+      </w:r>
+    </w:p>
+    <w:p>
+      <w:pPr>
+        <w:spacing w:after="0" w:line="259" w:lineRule="auto"/>
+        <w:ind w:left="2127" w:hanging="2127"/>
+        <w:jc w:val="both"/>
+        <w:rPr>
+          <w:b/>
+          <w:bCs/>
+          <w:i/>
+          <w:iCs/>
+          <w:sz w:val="20"/>
+          <w:szCs w:val="20"/>
+        </w:rPr>
+      </w:pPr>
+      <w:r>
+        <w:rPr>
+          <w:b/>
+          <w:bCs/>
+          <w:i/>
+          <w:iCs/>
+          <w:sz w:val="20"/>
+          <w:szCs w:val="20"/>
+        </w:rPr>
+        <w:t>(Intern</w:t>
+      </w:r>
+      <w:r>
+        <w:rPr>
+          <w:b/>
+          <w:bCs/>
+          <w:i/>
+          <w:iCs/>
+          <w:sz w:val="20"/>
+          <w:szCs w:val="20"/>
+        </w:rPr>
+        <w:t>: 7 Months</w:t>
+      </w:r>
+      <w:r>
+        <w:rPr>
+          <w:b/>
+          <w:bCs/>
+          <w:i/>
+          <w:iCs/>
+          <w:sz w:val="20"/>
+          <w:szCs w:val="20"/>
+        </w:rPr>
+        <w:t xml:space="preserve"> → Associate ML Engineer</w:t>
+      </w:r>
+      <w:r>
+        <w:rPr>
+          <w:b/>
+          <w:bCs/>
+          <w:i/>
+          <w:iCs/>
+          <w:sz w:val="20"/>
+          <w:szCs w:val="20"/>
+        </w:rPr>
+        <w:t>: 3 Months</w:t>
+      </w:r>
+      <w:r>
+        <w:rPr>
+          <w:b/>
+          <w:bCs/>
+          <w:i/>
+          <w:iCs/>
+          <w:sz w:val="20"/>
+          <w:szCs w:val="20"/>
+        </w:rPr>
+        <w:t>)</w:t>
       </w:r>
     </w:p>
     <w:p>
@@ -530,68 +609,16 @@
         <w:spacing w:after="0"/>
         <w:ind w:left="631" w:hanging="360"/>
         <w:jc w:val="both"/>
-        <w:rPr>
-          <w:lang w:val="en-IN"/>
-        </w:rPr>
       </w:pPr>
       <w:r>
         <w:rPr>
           <w:b/>
           <w:bCs/>
         </w:rPr>
-        <w:t xml:space="preserve">RAG-Based Product </w:t>
-      </w:r>
-      <w:r>
-        <w:rPr>
-          <w:b/>
-          <w:bCs/>
-        </w:rPr>
-        <w:t>User-</w:t>
-      </w:r>
-      <w:r>
-        <w:rPr>
-          <w:b/>
-          <w:bCs/>
-        </w:rPr>
-        <w:t>Manual Chatbot</w:t>
-      </w:r>
-      <w:r>
-        <w:rPr>
-          <w:b/>
-          <w:bCs/>
-        </w:rPr>
-        <w:t xml:space="preserve"> (</w:t>
-      </w:r>
-      <w:r>
-        <w:rPr>
-          <w:b/>
-          <w:bCs/>
-          <w:i/>
-          <w:iCs/>
-        </w:rPr>
-        <w:t>Development</w:t>
-      </w:r>
-      <w:r>
-        <w:rPr>
-          <w:b/>
-          <w:bCs/>
-        </w:rPr>
-        <w:t>)</w:t>
-      </w:r>
-      <w:r>
-        <w:t xml:space="preserve"> : </w:t>
-      </w:r>
-      <w:r>
-        <w:t xml:space="preserve">Created a RAG-based product manual chatbot </w:t>
-      </w:r>
-      <w:r>
-        <w:t xml:space="preserve">API </w:t>
-      </w:r>
-      <w:r>
-        <w:t xml:space="preserve">by </w:t>
-      </w:r>
-      <w:r>
-        <w:t>crawling and scrapped over 5000 websites using selenium and stored as embedding in Mongo-Vectorsearch and structure the Workflow using Langgraph with some Tools and agents for a Particular sections</w:t>
+        <w:t>RAG-Based Product User-Manual Chatbot (Development)</w:t>
+      </w:r>
+      <w:r>
+        <w:t>: Created a RAG-based product manual chatbot API by crawling and scraping over 5000 websites using Selenium, stored embeddings in Mongo-VectorSearch, and structured the workflow using LangGraph with tools and agents for particular sections.</w:t>
       </w:r>
     </w:p>
     <w:p>
@@ -603,117 +630,16 @@
         <w:spacing w:after="0"/>
         <w:ind w:left="631" w:hanging="360"/>
         <w:jc w:val="both"/>
-        <w:rPr>
-          <w:lang w:val="en-IN"/>
-        </w:rPr>
       </w:pPr>
       <w:r>
         <w:rPr>
           <w:b/>
           <w:bCs/>
         </w:rPr>
-        <w:t>AI Chatbot Workflow with Langgraph Agents</w:t>
-      </w:r>
-      <w:r>
-        <w:rPr>
-          <w:b/>
-          <w:bCs/>
-        </w:rPr>
-        <w:t xml:space="preserve"> With AWS (</w:t>
-      </w:r>
-      <w:r>
-        <w:rPr>
-          <w:b/>
-          <w:bCs/>
-          <w:i/>
-          <w:iCs/>
-        </w:rPr>
-        <w:t>Pre</w:t>
-      </w:r>
-      <w:r>
-        <w:rPr>
-          <w:b/>
-          <w:bCs/>
-        </w:rPr>
-        <w:t>-</w:t>
-      </w:r>
-      <w:r>
-        <w:rPr>
-          <w:b/>
-          <w:bCs/>
-          <w:i/>
-          <w:iCs/>
-        </w:rPr>
-        <w:t>Production</w:t>
-      </w:r>
-      <w:r>
-        <w:rPr>
-          <w:b/>
-          <w:bCs/>
-        </w:rPr>
-        <w:t xml:space="preserve">) : </w:t>
-      </w:r>
-      <w:r>
-        <w:rPr>
-          <w:bCs/>
-        </w:rPr>
-        <w:t>Developing a product with a structured workflow for an AI chatbot using Langgraph tools and agents. The goal is to enable efficient, task-specific interactions by automating responses and decision-making processes, improving user experience and achieving accuracy levels of over 70% compared to manual flow approaches. The solution will feature a centralized chatbot with an admin dashboard for controlling and customizing the chatbot's functionalities.</w:t>
-      </w:r>
-    </w:p>
-    <w:p>
-      <w:pPr>
-        <w:spacing w:after="0" w:line="259" w:lineRule="auto"/>
-        <w:ind w:left="2127" w:hanging="2127"/>
-        <w:jc w:val="both"/>
-        <w:rPr>
-          <w:b/>
-        </w:rPr>
-      </w:pPr>
-      <w:r>
-        <w:rPr>
-          <w:b/>
-        </w:rPr>
-        <w:t>Machine Learning Engineer Intern</w:t>
-      </w:r>
-      <w:r>
-        <w:rPr>
-          <w:bCs/>
-        </w:rPr>
-        <w:t>[</w:t>
-      </w:r>
-      <w:hyperlink r:id="rId16" w:history="1">
-        <w:r>
-          <w:rPr>
-            <w:rStyle w:val="Hyperlink"/>
-            <w:bCs/>
-          </w:rPr>
-          <w:t>ISPG Technologies Pvt.Ltd, Kochin, Kerala</w:t>
-        </w:r>
-      </w:hyperlink>
-      <w:r>
-        <w:rPr>
-          <w:bCs/>
-        </w:rPr>
-        <w:t>]</w:t>
-      </w:r>
-      <w:r>
-        <w:rPr>
-          <w:b/>
-        </w:rPr>
-        <w:t xml:space="preserve">      </w:t>
-      </w:r>
-      <w:r>
-        <w:rPr>
-          <w:bCs/>
-        </w:rPr>
-        <w:tab/>
-        <w:t xml:space="preserve">            </w:t>
-      </w:r>
-      <w:r>
-        <w:rPr>
-          <w:b/>
-        </w:rPr>
-        <w:t>May 2024 – Nov 2024</w:t>
+        <w:t>AI Chatbot Workflow with LangGraph Agents &amp; AWS (Pre-Production):</w:t>
+      </w:r>
+      <w:r>
+        <w:t xml:space="preserve"> Developing a product with a structured workflow for an AI chatbot using LangGraph tools and agents, enabling efficient, task-specific interactions by automating responses and decision-making processes, improving user experience and achieving accuracy levels of over 70% compared to manual flow approaches. The solution features a centralized chatbot with an admin dashboard for controlling and customizing functionalities.</w:t>
       </w:r>
     </w:p>
     <w:p>
@@ -731,77 +657,10 @@
           <w:b/>
           <w:bCs/>
         </w:rPr>
-        <w:t>RAG Technology Integration</w:t>
-      </w:r>
-      <w:r>
-        <w:rPr>
-          <w:b/>
-          <w:bCs/>
-        </w:rPr>
-        <w:t xml:space="preserve"> (</w:t>
-      </w:r>
-      <w:r>
-        <w:rPr>
-          <w:b/>
-          <w:bCs/>
-          <w:i/>
-          <w:iCs/>
-        </w:rPr>
-        <w:t>Development</w:t>
-      </w:r>
-      <w:r>
-        <w:rPr>
-          <w:b/>
-          <w:bCs/>
-        </w:rPr>
-        <w:t>)</w:t>
-      </w:r>
-      <w:r>
-        <w:rPr>
-          <w:b/>
-          <w:bCs/>
-        </w:rPr>
-        <w:t>:</w:t>
-      </w:r>
-      <w:r>
-        <w:t xml:space="preserve"> </w:t>
-      </w:r>
-      <w:r>
-        <w:t xml:space="preserve">Developed and integrated Database </w:t>
-      </w:r>
-      <w:r>
-        <w:t>Retrieval-Augmented Generation (RAG) into the CRM database, enabling the seamless translation of user NLP queries into Cypher queries</w:t>
-      </w:r>
-      <w:r>
-        <w:t xml:space="preserve"> </w:t>
-      </w:r>
-      <w:r>
-        <w:t>(</w:t>
-      </w:r>
-      <w:r>
-        <w:rPr>
-          <w:b/>
-          <w:bCs/>
-        </w:rPr>
-        <w:t>Graph DB</w:t>
-      </w:r>
-      <w:r>
-        <w:t>)</w:t>
-      </w:r>
-      <w:r>
-        <w:t xml:space="preserve"> and converting Cypher responses into human-readable formats. </w:t>
-      </w:r>
-      <w:r>
-        <w:t xml:space="preserve">And Restricted Delete, create and Update operation </w:t>
-      </w:r>
-      <w:r>
-        <w:t xml:space="preserve">This integration enhanced </w:t>
-      </w:r>
-      <w:r>
-        <w:t>client</w:t>
-      </w:r>
-      <w:r>
-        <w:t xml:space="preserve"> interaction and operational efficiency by 40%.</w:t>
+        <w:t>RAG Technology Integration (Development):</w:t>
+      </w:r>
+      <w:r>
+        <w:t xml:space="preserve"> Developed and integrated Database Retrieval-Augmented Generation (RAG) into the CRM database, enabling seamless translation of user NLP queries into Cypher queries (Graph DB) and converting Cypher responses into human-readable formats. Implemented restricted delete, create, and update operations. This integration enhanced client interaction and operational efficiency by 40%.</w:t>
       </w:r>
     </w:p>
     <w:p>
@@ -813,6 +672,27 @@
         <w:spacing w:after="0"/>
         <w:ind w:left="631" w:hanging="360"/>
         <w:jc w:val="both"/>
+      </w:pPr>
+      <w:r>
+        <w:rPr>
+          <w:b/>
+          <w:bCs/>
+        </w:rPr>
+        <w:t>AI-Based E-Commerce Query System (Production):</w:t>
+      </w:r>
+      <w:r>
+        <w:t xml:space="preserve"> Designed and developed two AI-based e-commerce query systems and an admin dashboard for cost and query analysis using MongoDB VectorSearch for automobile spare parts and jewelry retailers. Implemented AI-driven search systems that enhanced customer experience with fast, accurate queries and natural language processing by 200ms. Integrated advanced search and AI recommendations, improving user experience by </w:t>
+      </w:r>
+      <w:r>
+        <w:t>5</w:t>
+      </w:r>
+      <w:r>
+        <w:t>0% and driving sales.</w:t>
+      </w:r>
+    </w:p>
+    <w:p>
+      <w:pPr>
+        <w:spacing w:after="0"/>
         <w:rPr>
           <w:lang w:val="en-IN"/>
         </w:rPr>
@@ -821,83 +701,219 @@
         <w:rPr>
           <w:b/>
           <w:bCs/>
-        </w:rPr>
-        <w:t>AI-Based E-Commerce Query System</w:t>
-      </w:r>
-      <w:r>
-        <w:t xml:space="preserve"> </w:t>
+          <w:lang w:val="en-IN"/>
+        </w:rPr>
+        <w:t>Data</w:t>
       </w:r>
       <w:r>
         <w:rPr>
           <w:b/>
           <w:bCs/>
-        </w:rPr>
-        <w:t>(</w:t>
+          <w:lang w:val="en-IN"/>
+        </w:rPr>
+        <w:t xml:space="preserve"> </w:t>
       </w:r>
       <w:r>
         <w:rPr>
           <w:b/>
           <w:bCs/>
-          <w:i/>
-          <w:iCs/>
-        </w:rPr>
-        <w:t>Production</w:t>
+          <w:lang w:val="en-IN"/>
+        </w:rPr>
+        <w:t>&amp; Operations Associate [</w:t>
       </w:r>
       <w:r>
         <w:rPr>
           <w:b/>
           <w:bCs/>
-        </w:rPr>
-        <w:t>)</w:t>
-      </w:r>
-      <w:r>
-        <w:t>:</w:t>
-      </w:r>
-      <w:r>
-        <w:rPr>
           <w:lang w:val="en-IN"/>
         </w:rPr>
-        <w:t xml:space="preserve"> </w:t>
-      </w:r>
-      <w:r>
-        <w:t xml:space="preserve">Designed and developed </w:t>
+        <w:t>MK Labels</w:t>
       </w:r>
       <w:r>
         <w:rPr>
           <w:b/>
           <w:bCs/>
-        </w:rPr>
-        <w:t xml:space="preserve">Two </w:t>
-      </w:r>
-      <w:r>
-        <w:t xml:space="preserve">AI-based e-commerce query systems and an admin dashboard for cost and query analysis using </w:t>
+          <w:lang w:val="en-IN"/>
+        </w:rPr>
+        <w:t>,</w:t>
       </w:r>
       <w:r>
         <w:rPr>
           <w:b/>
           <w:bCs/>
-        </w:rPr>
-        <w:t>MongoDB VectorSearch</w:t>
-      </w:r>
-      <w:r>
-        <w:t xml:space="preserve"> for an automobile spare parts and jewelry retailer. Implemented AI-driven search systems that enhanced customer experience with fast, accurate queries</w:t>
-      </w:r>
-      <w:r>
-        <w:t xml:space="preserve"> </w:t>
-      </w:r>
-      <w:r>
-        <w:t>and natural language processing</w:t>
-      </w:r>
-      <w:r>
-        <w:t xml:space="preserve"> by 200ms</w:t>
-      </w:r>
-      <w:r>
-        <w:t>. Integrated advanced search and AI recommendations, improving user experience by 80% and driving sales.</w:t>
-      </w:r>
-    </w:p>
-    <w:p>
-      <w:pPr>
+          <w:lang w:val="en-IN"/>
+        </w:rPr>
+        <w:t xml:space="preserve"> Chennai</w:t>
+      </w:r>
+      <w:r>
+        <w:rPr>
+          <w:b/>
+          <w:bCs/>
+          <w:lang w:val="en-IN"/>
+        </w:rPr>
+        <w:t>]</w:t>
+      </w:r>
+      <w:r>
+        <w:rPr>
+          <w:b/>
+        </w:rPr>
+        <w:t xml:space="preserve"> </w:t>
+      </w:r>
+      <w:r>
+        <w:rPr>
+          <w:b/>
+        </w:rPr>
+        <w:t xml:space="preserve">                                                                               May</w:t>
+      </w:r>
+      <w:r>
+        <w:rPr>
+          <w:b/>
+        </w:rPr>
+        <w:t xml:space="preserve"> 202</w:t>
+      </w:r>
+      <w:r>
+        <w:rPr>
+          <w:b/>
+        </w:rPr>
+        <w:t>1</w:t>
+      </w:r>
+      <w:r>
+        <w:rPr>
+          <w:b/>
+        </w:rPr>
+        <w:t xml:space="preserve"> – </w:t>
+      </w:r>
+      <w:r>
+        <w:rPr>
+          <w:b/>
+        </w:rPr>
+        <w:t xml:space="preserve">Jul </w:t>
+      </w:r>
+      <w:r>
+        <w:rPr>
+          <w:b/>
+        </w:rPr>
+        <w:t>202</w:t>
+      </w:r>
+      <w:r>
+        <w:rPr>
+          <w:b/>
+        </w:rPr>
+        <w:t>2</w:t>
+      </w:r>
+    </w:p>
+    <w:p>
+      <w:pPr>
+        <w:numPr>
+          <w:ilvl w:val="0"/>
+          <w:numId w:val="11"/>
+        </w:numPr>
         <w:spacing w:after="0"/>
+        <w:jc w:val="both"/>
+        <w:rPr>
+          <w:lang w:val="en-IN"/>
+        </w:rPr>
+      </w:pPr>
+      <w:r>
+        <w:t>Collected, organized, and maintained large datasets of financial transactions (credit, debit, accounts payable/receivable)</w:t>
+      </w:r>
+      <w:r>
+        <w:t xml:space="preserve"> </w:t>
+      </w:r>
+      <w:r>
+        <w:t xml:space="preserve">using Excel and </w:t>
+      </w:r>
+      <w:r>
+        <w:t>Pandas</w:t>
+      </w:r>
+      <w:r>
+        <w:t>, ensuring data accuracy and integrity.</w:t>
+      </w:r>
+    </w:p>
+    <w:p>
+      <w:pPr>
+        <w:numPr>
+          <w:ilvl w:val="0"/>
+          <w:numId w:val="11"/>
+        </w:numPr>
+        <w:spacing w:after="0"/>
+        <w:jc w:val="both"/>
+        <w:rPr>
+          <w:lang w:val="en-IN"/>
+        </w:rPr>
+      </w:pPr>
+      <w:r>
+        <w:rPr>
+          <w:lang w:val="en-IN"/>
+        </w:rPr>
+        <w:t>Managed</w:t>
+      </w:r>
+      <w:r>
+        <w:rPr>
+          <w:lang w:val="en-IN"/>
+        </w:rPr>
+        <w:t xml:space="preserve"> inventory </w:t>
+      </w:r>
+      <w:r>
+        <w:rPr>
+          <w:lang w:val="en-IN"/>
+        </w:rPr>
+        <w:t xml:space="preserve">Data </w:t>
+      </w:r>
+      <w:r>
+        <w:rPr>
+          <w:lang w:val="en-IN"/>
+        </w:rPr>
+        <w:t>of 500,000+ stock units</w:t>
+      </w:r>
+      <w:r>
+        <w:rPr>
+          <w:lang w:val="en-IN"/>
+        </w:rPr>
+        <w:t>/Day</w:t>
+      </w:r>
+      <w:r>
+        <w:rPr>
+          <w:lang w:val="en-IN"/>
+        </w:rPr>
+        <w:t xml:space="preserve"> using </w:t>
+      </w:r>
+      <w:r>
+        <w:t>MySQL</w:t>
+      </w:r>
+      <w:r>
+        <w:rPr>
+          <w:lang w:val="en-IN"/>
+        </w:rPr>
+        <w:t>, ensuring 99% on-time delivery and accurate stock records.</w:t>
+      </w:r>
+      <w:r>
+        <w:rPr>
+          <w:lang w:val="en-IN"/>
+        </w:rPr>
+        <w:t xml:space="preserve"> </w:t>
+      </w:r>
+    </w:p>
+    <w:p>
+      <w:pPr>
+        <w:numPr>
+          <w:ilvl w:val="0"/>
+          <w:numId w:val="11"/>
+        </w:numPr>
+        <w:spacing w:after="0"/>
+        <w:jc w:val="both"/>
+        <w:rPr>
+          <w:lang w:val="en-IN"/>
+        </w:rPr>
+      </w:pPr>
+      <w:r>
+        <w:t>Streamlined workflows between clients and production teams using MySQL, Cron jobs, and automated email alerts, increasing operational efficiency by 20%.</w:t>
+      </w:r>
+    </w:p>
+    <w:p>
+      <w:pPr>
+        <w:spacing w:after="0"/>
+        <w:ind w:left="0" w:firstLine="0"/>
         <w:jc w:val="both"/>
         <w:rPr>
           <w:sz w:val="8"/>
@@ -940,7 +956,7 @@
                 <wp:cNvGraphicFramePr/>
                 <a:graphic xmlns:a="http://schemas.openxmlformats.org/drawingml/2006/main">
                   <a:graphicData uri="http://schemas.microsoft.com/office/word/2010/wordprocessingInk">
-                    <w14:contentPart bwMode="auto" r:id="rId17">
+                    <w14:contentPart bwMode="auto" r:id="rId16">
                       <w14:nvContentPartPr>
                         <w14:cNvContentPartPr/>
                       </w14:nvContentPartPr>
@@ -1012,7 +1028,19 @@
         <w:rPr>
           <w:b/>
         </w:rPr>
-        <w:t xml:space="preserve">                                                                                                              Aug 2021 -  Apr 2024</w:t>
+        <w:t xml:space="preserve">                                                                                                              Aug 2021 </w:t>
+      </w:r>
+      <w:r>
+        <w:rPr>
+          <w:b/>
+        </w:rPr>
+        <w:t>- Apr</w:t>
+      </w:r>
+      <w:r>
+        <w:rPr>
+          <w:b/>
+        </w:rPr>
+        <w:t xml:space="preserve"> 2024</w:t>
       </w:r>
     </w:p>
     <w:p>
@@ -1349,13 +1377,16 @@
         <w:jc w:val="both"/>
       </w:pPr>
       <w:r>
-        <w:t xml:space="preserve">                                         </w:t>
-      </w:r>
-      <w:r>
-        <w:t>R (Dplyr, ggplot)</w:t>
-      </w:r>
-      <w:r>
-        <w:t>, Fast-API, Flask, Langchain, Langgraph</w:t>
+        <w:t xml:space="preserve">                                        </w:t>
+      </w:r>
+      <w:r>
+        <w:t xml:space="preserve"> </w:t>
+      </w:r>
+      <w:r>
+        <w:t>Fast-API, Flask, Langchain, Langgraph</w:t>
+      </w:r>
+      <w:r>
+        <w:t>, Neo4j</w:t>
       </w:r>
     </w:p>
     <w:p>
@@ -1546,6 +1577,7 @@
           <w:i/>
           <w:iCs/>
         </w:rPr>
+        <w:lastRenderedPageBreak/>
         <w:t>Tools</w:t>
       </w:r>
       <w:r>
@@ -1555,10 +1587,13 @@
         <w:t xml:space="preserve">                              </w:t>
       </w:r>
       <w:r>
-        <w:t>Jupyter Notebook, Arduino IDE, R Studio, MS Excel, Tableau, VS code, Power BI</w:t>
+        <w:t>Jupyter Notebook, Arduino IDE, MS Excel, Tableau, VS code</w:t>
       </w:r>
       <w:r>
         <w:t>, Postman</w:t>
+      </w:r>
+      <w:r>
+        <w:t>, n8n</w:t>
       </w:r>
       <w:r>
         <w:t>.</w:t>
@@ -1613,6 +1648,9 @@
         <w:t>, Langchain, LLM, Large Language Models, IoT</w:t>
       </w:r>
       <w:r>
+        <w:t>, Onnx, Docker, Kubernetes</w:t>
+      </w:r>
+      <w:r>
         <w:t>.</w:t>
       </w:r>
     </w:p>
@@ -1641,10 +1679,19 @@
         <w:t xml:space="preserve">           </w:t>
       </w:r>
       <w:r>
-        <w:t>AWS EC2, AWS IAM, AWS Beanstalk, AWS Bedrock, AWS RDS,  AWS DocumentDB</w:t>
-      </w:r>
-      <w:r>
-        <w:t>,                                                                                                                      AWS Sagemaker</w:t>
+        <w:rPr>
+          <w:b/>
+          <w:bCs/>
+          <w:i/>
+          <w:iCs/>
+        </w:rPr>
+        <w:tab/>
+      </w:r>
+      <w:r>
+        <w:t xml:space="preserve">AWS EC2, AWS IAM, AWS Beanstalk, AWS Bedrock, AWS RDS,  </w:t>
+      </w:r>
+      <w:r>
+        <w:t>AWS Sagemaker</w:t>
       </w:r>
       <w:r>
         <w:t xml:space="preserve"> (Fundamentals)</w:t>
@@ -1655,6 +1702,23 @@
       <w:r>
         <w:t>, AWS ECR</w:t>
       </w:r>
+      <w:r>
+        <w:t>, GCP</w:t>
+      </w:r>
+    </w:p>
+    <w:p>
+      <w:pPr>
+        <w:spacing w:after="0" w:line="259" w:lineRule="auto"/>
+        <w:ind w:left="2127" w:hanging="2127"/>
+        <w:jc w:val="both"/>
+      </w:pPr>
+    </w:p>
+    <w:p>
+      <w:pPr>
+        <w:spacing w:after="0" w:line="259" w:lineRule="auto"/>
+        <w:ind w:left="2127" w:hanging="2127"/>
+        <w:jc w:val="both"/>
+      </w:pPr>
     </w:p>
     <w:p>
       <w:pPr>
@@ -1830,11 +1894,7 @@
         <w:jc w:val="both"/>
       </w:pPr>
       <w:r>
-        <w:t xml:space="preserve">Implemented Faiss document retrieval from Meta for efficient text data extraction, prioritizing speed and enabling rapid nearest neighbor search and clustering operations. Furthermore, integrated advanced language </w:t>
-      </w:r>
-      <w:r>
-        <w:lastRenderedPageBreak/>
-        <w:t>models such as GEMMA and Gemini with Faiss to ensure superior performance and accuracy in data processing tasks.</w:t>
+        <w:t>Implemented Faiss document retrieval from Meta for efficient text data extraction, prioritizing speed and enabling rapid nearest neighbor search and clustering operations. Furthermore, integrated advanced language models such as GEMMA and Gemini with Faiss to ensure superior performance and accuracy in data processing tasks.</w:t>
       </w:r>
     </w:p>
     <w:p>
@@ -2498,17 +2558,14 @@
         <w:spacing w:after="0"/>
       </w:pPr>
       <w:r>
-        <w:t>AWS Certified AI Practitioner AIF-C01</w:t>
-      </w:r>
-      <w:r>
-        <w:t xml:space="preserve">, </w:t>
+        <w:t xml:space="preserve">Neo4j Certified Professional, </w:t>
       </w:r>
       <w:r>
         <w:rPr>
           <w:b/>
           <w:bCs/>
         </w:rPr>
-        <w:t>Udemy</w:t>
+        <w:t>Neo4j</w:t>
       </w:r>
     </w:p>
     <w:p>
@@ -2521,7 +2578,10 @@
         <w:spacing w:after="0"/>
       </w:pPr>
       <w:r>
-        <w:t xml:space="preserve">AWS Certified Cloud Practitioner CLF-C02, </w:t>
+        <w:t>AWS Certified AI Practitioner AIF-C01</w:t>
+      </w:r>
+      <w:r>
+        <w:t xml:space="preserve">, </w:t>
       </w:r>
       <w:r>
         <w:rPr>
@@ -2541,14 +2601,14 @@
         <w:spacing w:after="0"/>
       </w:pPr>
       <w:r>
-        <w:t xml:space="preserve">Cypher Fundamentals, </w:t>
+        <w:t xml:space="preserve">AWS Certified Cloud Practitioner CLF-C02, </w:t>
       </w:r>
       <w:r>
         <w:rPr>
           <w:b/>
           <w:bCs/>
         </w:rPr>
-        <w:t>Neo4J</w:t>
+        <w:t>Udemy</w:t>
       </w:r>
     </w:p>
     <w:p>
@@ -2561,14 +2621,14 @@
         <w:spacing w:after="0"/>
       </w:pPr>
       <w:r>
-        <w:t xml:space="preserve">Python (Basic), </w:t>
+        <w:t xml:space="preserve">Cypher Fundamentals, </w:t>
       </w:r>
       <w:r>
         <w:rPr>
           <w:b/>
           <w:bCs/>
         </w:rPr>
-        <w:t>HackerRank</w:t>
+        <w:t>Neo4J</w:t>
       </w:r>
     </w:p>
     <w:p>
@@ -2581,121 +2641,15 @@
         <w:spacing w:after="0"/>
       </w:pPr>
       <w:r>
-        <w:t xml:space="preserve">SQL (Basic), </w:t>
+        <w:t xml:space="preserve">Database Management System, </w:t>
       </w:r>
       <w:r>
         <w:rPr>
           <w:b/>
           <w:bCs/>
         </w:rPr>
-        <w:t>HackerRank</w:t>
-      </w:r>
-    </w:p>
-    <w:p>
-      <w:pPr>
-        <w:pStyle w:val="ListParagraph"/>
-        <w:numPr>
-          <w:ilvl w:val="0"/>
-          <w:numId w:val="9"/>
-        </w:numPr>
-        <w:spacing w:after="0"/>
-      </w:pPr>
-      <w:r>
-        <w:t xml:space="preserve">Text Summarization Using Bert, </w:t>
-      </w:r>
-      <w:r>
-        <w:rPr>
-          <w:b/>
-          <w:bCs/>
-        </w:rPr>
-        <w:t>Great Learning</w:t>
-      </w:r>
-    </w:p>
-    <w:p>
-      <w:pPr>
-        <w:pStyle w:val="ListParagraph"/>
-        <w:numPr>
-          <w:ilvl w:val="0"/>
-          <w:numId w:val="9"/>
-        </w:numPr>
-        <w:spacing w:after="0"/>
-      </w:pPr>
-      <w:r>
-        <w:t xml:space="preserve">Fundamentals of Visualization With Tableau, </w:t>
-      </w:r>
-      <w:r>
-        <w:rPr>
-          <w:b/>
-          <w:bCs/>
-        </w:rPr>
-        <w:t>Coursera</w:t>
-      </w:r>
-    </w:p>
-    <w:p>
-      <w:pPr>
-        <w:pStyle w:val="ListParagraph"/>
-        <w:numPr>
-          <w:ilvl w:val="0"/>
-          <w:numId w:val="9"/>
-        </w:numPr>
-        <w:spacing w:after="0"/>
-      </w:pPr>
-      <w:r>
-        <w:t xml:space="preserve">Deep Learning Fundamentals, </w:t>
-      </w:r>
-      <w:r>
-        <w:rPr>
-          <w:b/>
-          <w:bCs/>
-        </w:rPr>
-        <w:t>Eduonix</w:t>
-      </w:r>
-    </w:p>
-    <w:p>
-      <w:pPr>
-        <w:pStyle w:val="ListParagraph"/>
-        <w:numPr>
-          <w:ilvl w:val="0"/>
-          <w:numId w:val="9"/>
-        </w:numPr>
-        <w:spacing w:after="0"/>
-      </w:pPr>
-      <w:r>
-        <w:t xml:space="preserve">Database Management System, </w:t>
-      </w:r>
-      <w:r>
-        <w:rPr>
-          <w:b/>
-          <w:bCs/>
-        </w:rPr>
         <w:t>NPTEL</w:t>
       </w:r>
-    </w:p>
-    <w:p>
-      <w:pPr>
-        <w:pStyle w:val="ListParagraph"/>
-        <w:numPr>
-          <w:ilvl w:val="0"/>
-          <w:numId w:val="9"/>
-        </w:numPr>
-        <w:spacing w:after="0"/>
-      </w:pPr>
-      <w:r>
-        <w:t xml:space="preserve">Data Analysis With Python, </w:t>
-      </w:r>
-      <w:r>
-        <w:rPr>
-          <w:b/>
-          <w:bCs/>
-        </w:rPr>
-        <w:t>Cognitive Class</w:t>
-      </w:r>
-    </w:p>
-    <w:p>
-      <w:pPr>
-        <w:spacing w:after="0"/>
-        <w:ind w:left="0" w:firstLine="0"/>
-      </w:pPr>
     </w:p>
     <w:sectPr>
       <w:pgSz w:w="11906" w:h="16838" w:code="9"/>
@@ -3831,6 +3785,155 @@
     </w:lvl>
   </w:abstractNum>
   <w:abstractNum w:abstractNumId="7" w15:restartNumberingAfterBreak="0">
+    <w:nsid w:val="6ED40740"/>
+    <w:multiLevelType w:val="multilevel"/>
+    <w:tmpl w:val="AD065302"/>
+    <w:lvl w:ilvl="0">
+      <w:start w:val="1"/>
+      <w:numFmt w:val="bullet"/>
+      <w:lvlText w:val=""/>
+      <w:lvlJc w:val="left"/>
+      <w:pPr>
+        <w:tabs>
+          <w:tab w:val="num" w:pos="720"/>
+        </w:tabs>
+        <w:ind w:left="720" w:hanging="360"/>
+      </w:pPr>
+      <w:rPr>
+        <w:rFonts w:ascii="Symbol" w:hAnsi="Symbol" w:hint="default"/>
+        <w:sz w:val="20"/>
+      </w:rPr>
+    </w:lvl>
+    <w:lvl w:ilvl="1" w:tentative="1">
+      <w:start w:val="1"/>
+      <w:numFmt w:val="bullet"/>
+      <w:lvlText w:val="o"/>
+      <w:lvlJc w:val="left"/>
+      <w:pPr>
+        <w:tabs>
+          <w:tab w:val="num" w:pos="1440"/>
+        </w:tabs>
+        <w:ind w:left="1440" w:hanging="360"/>
+      </w:pPr>
+      <w:rPr>
+        <w:rFonts w:ascii="Courier New" w:hAnsi="Courier New" w:hint="default"/>
+        <w:sz w:val="20"/>
+      </w:rPr>
+    </w:lvl>
+    <w:lvl w:ilvl="2" w:tentative="1">
+      <w:start w:val="1"/>
+      <w:numFmt w:val="bullet"/>
+      <w:lvlText w:val=""/>
+      <w:lvlJc w:val="left"/>
+      <w:pPr>
+        <w:tabs>
+          <w:tab w:val="num" w:pos="2160"/>
+        </w:tabs>
+        <w:ind w:left="2160" w:hanging="360"/>
+      </w:pPr>
+      <w:rPr>
+        <w:rFonts w:ascii="Wingdings" w:hAnsi="Wingdings" w:hint="default"/>
+        <w:sz w:val="20"/>
+      </w:rPr>
+    </w:lvl>
+    <w:lvl w:ilvl="3" w:tentative="1">
+      <w:start w:val="1"/>
+      <w:numFmt w:val="bullet"/>
+      <w:lvlText w:val=""/>
+      <w:lvlJc w:val="left"/>
+      <w:pPr>
+        <w:tabs>
+          <w:tab w:val="num" w:pos="2880"/>
+        </w:tabs>
+        <w:ind w:left="2880" w:hanging="360"/>
+      </w:pPr>
+      <w:rPr>
+        <w:rFonts w:ascii="Wingdings" w:hAnsi="Wingdings" w:hint="default"/>
+        <w:sz w:val="20"/>
+      </w:rPr>
+    </w:lvl>
+    <w:lvl w:ilvl="4" w:tentative="1">
+      <w:start w:val="1"/>
+      <w:numFmt w:val="bullet"/>
+      <w:lvlText w:val=""/>
+      <w:lvlJc w:val="left"/>
+      <w:pPr>
+        <w:tabs>
+          <w:tab w:val="num" w:pos="3600"/>
+        </w:tabs>
+        <w:ind w:left="3600" w:hanging="360"/>
+      </w:pPr>
+      <w:rPr>
+        <w:rFonts w:ascii="Wingdings" w:hAnsi="Wingdings" w:hint="default"/>
+        <w:sz w:val="20"/>
+      </w:rPr>
+    </w:lvl>
+    <w:lvl w:ilvl="5" w:tentative="1">
+      <w:start w:val="1"/>
+      <w:numFmt w:val="bullet"/>
+      <w:lvlText w:val=""/>
+      <w:lvlJc w:val="left"/>
+      <w:pPr>
+        <w:tabs>
+          <w:tab w:val="num" w:pos="4320"/>
+        </w:tabs>
+        <w:ind w:left="4320" w:hanging="360"/>
+      </w:pPr>
+      <w:rPr>
+        <w:rFonts w:ascii="Wingdings" w:hAnsi="Wingdings" w:hint="default"/>
+        <w:sz w:val="20"/>
+      </w:rPr>
+    </w:lvl>
+    <w:lvl w:ilvl="6" w:tentative="1">
+      <w:start w:val="1"/>
+      <w:numFmt w:val="bullet"/>
+      <w:lvlText w:val=""/>
+      <w:lvlJc w:val="left"/>
+      <w:pPr>
+        <w:tabs>
+          <w:tab w:val="num" w:pos="5040"/>
+        </w:tabs>
+        <w:ind w:left="5040" w:hanging="360"/>
+      </w:pPr>
+      <w:rPr>
+        <w:rFonts w:ascii="Wingdings" w:hAnsi="Wingdings" w:hint="default"/>
+        <w:sz w:val="20"/>
+      </w:rPr>
+    </w:lvl>
+    <w:lvl w:ilvl="7" w:tentative="1">
+      <w:start w:val="1"/>
+      <w:numFmt w:val="bullet"/>
+      <w:lvlText w:val=""/>
+      <w:lvlJc w:val="left"/>
+      <w:pPr>
+        <w:tabs>
+          <w:tab w:val="num" w:pos="5760"/>
+        </w:tabs>
+        <w:ind w:left="5760" w:hanging="360"/>
+      </w:pPr>
+      <w:rPr>
+        <w:rFonts w:ascii="Wingdings" w:hAnsi="Wingdings" w:hint="default"/>
+        <w:sz w:val="20"/>
+      </w:rPr>
+    </w:lvl>
+    <w:lvl w:ilvl="8" w:tentative="1">
+      <w:start w:val="1"/>
+      <w:numFmt w:val="bullet"/>
+      <w:lvlText w:val=""/>
+      <w:lvlJc w:val="left"/>
+      <w:pPr>
+        <w:tabs>
+          <w:tab w:val="num" w:pos="6480"/>
+        </w:tabs>
+        <w:ind w:left="6480" w:hanging="360"/>
+      </w:pPr>
+      <w:rPr>
+        <w:rFonts w:ascii="Wingdings" w:hAnsi="Wingdings" w:hint="default"/>
+        <w:sz w:val="20"/>
+      </w:rPr>
+    </w:lvl>
+  </w:abstractNum>
+  <w:abstractNum w:abstractNumId="8" w15:restartNumberingAfterBreak="0">
     <w:nsid w:val="79575DB1"/>
     <w:multiLevelType w:val="hybridMultilevel"/>
     <w:tmpl w:val="14626390"/>
@@ -4042,7 +4145,7 @@
       </w:rPr>
     </w:lvl>
   </w:abstractNum>
-  <w:abstractNum w:abstractNumId="8" w15:restartNumberingAfterBreak="0">
+  <w:abstractNum w:abstractNumId="9" w15:restartNumberingAfterBreak="0">
     <w:nsid w:val="7B275791"/>
     <w:multiLevelType w:val="hybridMultilevel"/>
     <w:tmpl w:val="484025E2"/>
@@ -4254,7 +4357,7 @@
       </w:rPr>
     </w:lvl>
   </w:abstractNum>
-  <w:abstractNum w:abstractNumId="9" w15:restartNumberingAfterBreak="0">
+  <w:abstractNum w:abstractNumId="10" w15:restartNumberingAfterBreak="0">
     <w:nsid w:val="7BE37F36"/>
     <w:multiLevelType w:val="hybridMultilevel"/>
     <w:tmpl w:val="556CA90C"/>
@@ -4370,7 +4473,7 @@
     </w:lvl>
   </w:abstractNum>
   <w:num w:numId="1" w16cid:durableId="2068871689">
-    <w:abstractNumId w:val="8"/>
+    <w:abstractNumId w:val="9"/>
   </w:num>
   <w:num w:numId="2" w16cid:durableId="2105225064">
     <w:abstractNumId w:val="4"/>
@@ -4379,7 +4482,7 @@
     <w:abstractNumId w:val="2"/>
   </w:num>
   <w:num w:numId="4" w16cid:durableId="1151630061">
-    <w:abstractNumId w:val="7"/>
+    <w:abstractNumId w:val="8"/>
   </w:num>
   <w:num w:numId="5" w16cid:durableId="263193876">
     <w:abstractNumId w:val="1"/>
@@ -4391,13 +4494,16 @@
     <w:abstractNumId w:val="3"/>
   </w:num>
   <w:num w:numId="8" w16cid:durableId="1794248657">
-    <w:abstractNumId w:val="9"/>
+    <w:abstractNumId w:val="10"/>
   </w:num>
   <w:num w:numId="9" w16cid:durableId="1384596776">
     <w:abstractNumId w:val="6"/>
   </w:num>
   <w:num w:numId="10" w16cid:durableId="1779523957">
     <w:abstractNumId w:val="0"/>
+  </w:num>
+  <w:num w:numId="11" w16cid:durableId="36901846">
+    <w:abstractNumId w:val="7"/>
   </w:num>
 </w:numbering>
 </file>

--- a/K-Karthikeyan.docx
+++ b/K-Karthikeyan.docx
@@ -8,33 +8,43 @@
         <w:ind w:left="0" w:firstLine="0"/>
         <w:jc w:val="both"/>
       </w:pPr>
-      <w:hyperlink r:id="rId6" w:history="1">
-        <w:r>
-          <w:rPr>
-            <w:rStyle w:val="Hyperlink"/>
-            <w:b/>
-            <w:sz w:val="40"/>
-            <w:szCs w:val="28"/>
-            <w:u w:val="none"/>
-          </w:rPr>
-          <w:t>KARTHIKEYAN K</w:t>
-        </w:r>
-        <w:r>
-          <w:rPr>
-            <w:rStyle w:val="Hyperlink"/>
-            <w:b/>
-            <w:sz w:val="40"/>
-            <w:szCs w:val="28"/>
-            <w:u w:val="none"/>
-          </w:rPr>
-          <w:t xml:space="preserve">             </w:t>
-        </w:r>
-      </w:hyperlink>
-      <w:r>
-        <w:rPr>
+      <w:r>
+        <w:fldChar w:fldCharType="begin"/>
+      </w:r>
+      <w:r>
+        <w:instrText>HYPERLINK "https://kkarthik3.github.io/"</w:instrText>
+      </w:r>
+      <w:r>
+        <w:fldChar w:fldCharType="separate"/>
+      </w:r>
+      <w:r>
+        <w:rPr>
+          <w:rStyle w:val="Hyperlink"/>
           <w:b/>
           <w:sz w:val="40"/>
           <w:szCs w:val="28"/>
+          <w:u w:val="none"/>
+        </w:rPr>
+        <w:t>KARTHIKEYAN K</w:t>
+      </w:r>
+      <w:r>
+        <w:rPr>
+          <w:rStyle w:val="Hyperlink"/>
+          <w:b/>
+          <w:sz w:val="40"/>
+          <w:szCs w:val="28"/>
+          <w:u w:val="none"/>
+        </w:rPr>
+        <w:t xml:space="preserve">             </w:t>
+      </w:r>
+      <w:r>
+        <w:fldChar w:fldCharType="end"/>
+      </w:r>
+      <w:r>
+        <w:rPr>
+          <w:b/>
+          <w:sz w:val="40"/>
+          <w:szCs w:val="28"/>
         </w:rPr>
         <w:t xml:space="preserve"> </w:t>
       </w:r>
@@ -54,6 +64,7 @@
         </w:rPr>
         <w:tab/>
       </w:r>
+      <w:proofErr w:type="gramStart"/>
       <w:r>
         <w:rPr>
           <w:b/>
@@ -61,7 +72,7 @@
           <w:szCs w:val="24"/>
         </w:rPr>
         <w:tab/>
-        <w:t xml:space="preserve">   </w:t>
+        <w:t xml:space="preserve">  </w:t>
       </w:r>
       <w:r>
         <w:rPr>
@@ -70,6 +81,14 @@
         </w:rPr>
         <w:t>|</w:t>
       </w:r>
+      <w:proofErr w:type="gramEnd"/>
+      <w:r>
+        <w:rPr>
+          <w:b/>
+          <w:bCs/>
+        </w:rPr>
+        <w:t xml:space="preserve"> </w:t>
+      </w:r>
       <w:r>
         <w:t>(</w:t>
       </w:r>
@@ -95,7 +114,7 @@
         </w:rPr>
         <w:t>|</w:t>
       </w:r>
-      <w:hyperlink r:id="rId7" w:history="1">
+      <w:hyperlink r:id="rId6" w:history="1">
         <w:r>
           <w:rPr>
             <w:rStyle w:val="Hyperlink"/>
@@ -176,6 +195,48 @@
         </w:rPr>
         <w:t xml:space="preserve"> </w:t>
       </w:r>
+      <w:hyperlink r:id="rId7" w:history="1">
+        <w:proofErr w:type="spellStart"/>
+        <w:r>
+          <w:rPr>
+            <w:rStyle w:val="Hyperlink"/>
+            <w:b/>
+            <w:szCs w:val="24"/>
+          </w:rPr>
+          <w:t>Github</w:t>
+        </w:r>
+        <w:proofErr w:type="spellEnd"/>
+        <w:r>
+          <w:rPr>
+            <w:rStyle w:val="Hyperlink"/>
+            <w:b/>
+            <w:szCs w:val="24"/>
+          </w:rPr>
+          <w:t>/kkarthik3</w:t>
+        </w:r>
+      </w:hyperlink>
+      <w:r>
+        <w:rPr>
+          <w:rStyle w:val="Hyperlink"/>
+          <w:b/>
+          <w:szCs w:val="24"/>
+        </w:rPr>
+        <w:t xml:space="preserve"> </w:t>
+      </w:r>
+      <w:r>
+        <w:rPr>
+          <w:b/>
+          <w:szCs w:val="24"/>
+        </w:rPr>
+        <w:t>|</w:t>
+      </w:r>
+      <w:r>
+        <w:rPr>
+          <w:b/>
+          <w:szCs w:val="24"/>
+        </w:rPr>
+        <w:t xml:space="preserve"> </w:t>
+      </w:r>
       <w:hyperlink r:id="rId8" w:history="1">
         <w:r>
           <w:rPr>
@@ -183,39 +244,25 @@
             <w:b/>
             <w:szCs w:val="24"/>
           </w:rPr>
-          <w:t>Github/kkarthik3</w:t>
+          <w:t>LinkedIn/</w:t>
         </w:r>
-      </w:hyperlink>
-      <w:r>
-        <w:rPr>
-          <w:rStyle w:val="Hyperlink"/>
-          <w:b/>
-          <w:szCs w:val="24"/>
-        </w:rPr>
-        <w:t xml:space="preserve"> </w:t>
-      </w:r>
-      <w:r>
-        <w:rPr>
-          <w:b/>
-          <w:szCs w:val="24"/>
-        </w:rPr>
-        <w:t>|</w:t>
-      </w:r>
-      <w:r>
-        <w:rPr>
-          <w:b/>
-          <w:szCs w:val="24"/>
-        </w:rPr>
-        <w:t xml:space="preserve"> </w:t>
-      </w:r>
-      <w:hyperlink r:id="rId9" w:history="1">
+        <w:proofErr w:type="spellStart"/>
         <w:r>
           <w:rPr>
             <w:rStyle w:val="Hyperlink"/>
             <w:b/>
             <w:szCs w:val="24"/>
           </w:rPr>
-          <w:t>LinkedIn/kkarthick-k</w:t>
+          <w:t>kkarthick</w:t>
+        </w:r>
+        <w:proofErr w:type="spellEnd"/>
+        <w:r>
+          <w:rPr>
+            <w:rStyle w:val="Hyperlink"/>
+            <w:b/>
+            <w:szCs w:val="24"/>
+          </w:rPr>
+          <w:t>-k</w:t>
         </w:r>
       </w:hyperlink>
       <w:r>
@@ -233,7 +280,7 @@
         </w:rPr>
         <w:t>|</w:t>
       </w:r>
-      <w:hyperlink r:id="rId10" w:history="1">
+      <w:hyperlink r:id="rId9" w:history="1">
         <w:r>
           <w:rPr>
             <w:rStyle w:val="Hyperlink"/>
@@ -250,14 +297,24 @@
         </w:rPr>
         <w:t xml:space="preserve">| </w:t>
       </w:r>
-      <w:hyperlink r:id="rId11" w:history="1">
+      <w:hyperlink r:id="rId10" w:history="1">
+        <w:proofErr w:type="spellStart"/>
         <w:r>
           <w:rPr>
             <w:rStyle w:val="Hyperlink"/>
             <w:b/>
             <w:szCs w:val="24"/>
           </w:rPr>
-          <w:t>kaggle/kk3103</w:t>
+          <w:t>kaggle</w:t>
+        </w:r>
+        <w:proofErr w:type="spellEnd"/>
+        <w:r>
+          <w:rPr>
+            <w:rStyle w:val="Hyperlink"/>
+            <w:b/>
+            <w:szCs w:val="24"/>
+          </w:rPr>
+          <w:t>/kk3103</w:t>
         </w:r>
       </w:hyperlink>
       <w:r>
@@ -266,6 +323,157 @@
           <w:szCs w:val="24"/>
         </w:rPr>
         <w:t xml:space="preserve"> |</w:t>
+      </w:r>
+    </w:p>
+    <w:p>
+      <w:pPr>
+        <w:spacing w:after="0" w:line="259" w:lineRule="auto"/>
+        <w:jc w:val="both"/>
+        <w:rPr>
+          <w:b/>
+          <w:szCs w:val="24"/>
+        </w:rPr>
+      </w:pPr>
+    </w:p>
+    <w:p>
+      <w:pPr>
+        <w:pStyle w:val="Heading1"/>
+        <w:ind w:left="-5"/>
+        <w:jc w:val="both"/>
+      </w:pPr>
+      <w:r>
+        <w:t>P</w:t>
+      </w:r>
+      <w:r>
+        <w:rPr>
+          <w:noProof/>
+        </w:rPr>
+        <mc:AlternateContent>
+          <mc:Choice Requires="wpi">
+            <w:drawing>
+              <wp:anchor distT="0" distB="0" distL="114300" distR="114300" simplePos="0" relativeHeight="251670528" behindDoc="0" locked="0" layoutInCell="1" allowOverlap="1" wp14:anchorId="53E03A43" wp14:editId="5C280769">
+                <wp:simplePos x="0" y="0"/>
+                <wp:positionH relativeFrom="column">
+                  <wp:posOffset>-30600</wp:posOffset>
+                </wp:positionH>
+                <wp:positionV relativeFrom="paragraph">
+                  <wp:posOffset>189990</wp:posOffset>
+                </wp:positionV>
+                <wp:extent cx="6712200" cy="360"/>
+                <wp:effectExtent l="38100" t="38100" r="31750" b="38100"/>
+                <wp:wrapNone/>
+                <wp:docPr id="1273142601" name="Ink 5"/>
+                <wp:cNvGraphicFramePr/>
+                <a:graphic xmlns:a="http://schemas.openxmlformats.org/drawingml/2006/main">
+                  <a:graphicData uri="http://schemas.microsoft.com/office/word/2010/wordprocessingInk">
+                    <w14:contentPart bwMode="auto" r:id="rId11">
+                      <w14:nvContentPartPr>
+                        <w14:cNvContentPartPr/>
+                      </w14:nvContentPartPr>
+                      <w14:xfrm>
+                        <a:off x="0" y="0"/>
+                        <a:ext cx="6712200" cy="360"/>
+                      </w14:xfrm>
+                    </w14:contentPart>
+                  </a:graphicData>
+                </a:graphic>
+              </wp:anchor>
+            </w:drawing>
+          </mc:Choice>
+          <mc:Fallback>
+            <w:pict>
+              <v:shapetype w14:anchorId="1CCA09CE" id="_x0000_t75" coordsize="21600,21600" o:spt="75" o:preferrelative="t" path="m@4@5l@4@11@9@11@9@5xe" filled="f" stroked="f">
+                <v:stroke joinstyle="miter"/>
+                <v:formulas>
+                  <v:f eqn="if lineDrawn pixelLineWidth 0"/>
+                  <v:f eqn="sum @0 1 0"/>
+                  <v:f eqn="sum 0 0 @1"/>
+                  <v:f eqn="prod @2 1 2"/>
+                  <v:f eqn="prod @3 21600 pixelWidth"/>
+                  <v:f eqn="prod @3 21600 pixelHeight"/>
+                  <v:f eqn="sum @0 0 1"/>
+                  <v:f eqn="prod @6 1 2"/>
+                  <v:f eqn="prod @7 21600 pixelWidth"/>
+                  <v:f eqn="sum @8 21600 0"/>
+                  <v:f eqn="prod @7 21600 pixelHeight"/>
+                  <v:f eqn="sum @10 21600 0"/>
+                </v:formulas>
+                <v:path o:extrusionok="f" gradientshapeok="t" o:connecttype="rect"/>
+                <o:lock v:ext="edit" aspectratio="t"/>
+              </v:shapetype>
+              <v:shape id="Ink 5" o:spid="_x0000_s1026" type="#_x0000_t75" style="position:absolute;margin-left:-2.75pt;margin-top:14.6pt;width:529.2pt;height:.75pt;z-index:251670528;visibility:visible;mso-wrap-style:square;mso-wrap-distance-left:9pt;mso-wrap-distance-top:0;mso-wrap-distance-right:9pt;mso-wrap-distance-bottom:0;mso-position-horizontal:absolute;mso-position-horizontal-relative:text;mso-position-vertical:absolute;mso-position-vertical-relative:text" o:gfxdata="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">
+                <v:imagedata r:id="rId12" o:title=""/>
+              </v:shape>
+            </w:pict>
+          </mc:Fallback>
+        </mc:AlternateContent>
+      </w:r>
+      <w:r>
+        <w:t>ROFESSIONAL SUMMARY</w:t>
+      </w:r>
+    </w:p>
+    <w:p>
+      <w:pPr>
+        <w:spacing w:after="0" w:line="259" w:lineRule="auto"/>
+        <w:ind w:firstLine="710"/>
+        <w:jc w:val="both"/>
+        <w:rPr>
+          <w:bCs/>
+          <w:szCs w:val="24"/>
+        </w:rPr>
+      </w:pPr>
+      <w:r>
+        <w:rPr>
+          <w:bCs/>
+          <w:szCs w:val="24"/>
+        </w:rPr>
+        <w:t xml:space="preserve">Machine Learning Engineer with 2.5 years of professional experience, including 1.5 years in AI/ML and 1 year in data operations. Experienced in designing and deploying RAG-based chatbots, vector search engines, and real-time computer vision systems using </w:t>
+      </w:r>
+      <w:proofErr w:type="spellStart"/>
+      <w:r>
+        <w:rPr>
+          <w:bCs/>
+          <w:szCs w:val="24"/>
+        </w:rPr>
+        <w:t>LangChain</w:t>
+      </w:r>
+      <w:proofErr w:type="spellEnd"/>
+      <w:r>
+        <w:rPr>
+          <w:bCs/>
+          <w:szCs w:val="24"/>
+        </w:rPr>
+        <w:t xml:space="preserve">, LangGraph, Neo4j, </w:t>
+      </w:r>
+      <w:proofErr w:type="spellStart"/>
+      <w:r>
+        <w:rPr>
+          <w:bCs/>
+          <w:szCs w:val="24"/>
+        </w:rPr>
+        <w:t>FastAPI</w:t>
+      </w:r>
+      <w:proofErr w:type="spellEnd"/>
+      <w:r>
+        <w:rPr>
+          <w:bCs/>
+          <w:szCs w:val="24"/>
+        </w:rPr>
+        <w:t xml:space="preserve">, and cloud platforms such as AWS and Kubernetes. Skilled in data preprocessing, model development, and scalable deployment, delivering production-ready AI solutions that drive efficiency and improve user experiences across bioinformatics, e-commerce, and </w:t>
+      </w:r>
+      <w:r>
+        <w:rPr>
+          <w:bCs/>
+          <w:szCs w:val="24"/>
+        </w:rPr>
+        <w:t xml:space="preserve">Automotive </w:t>
+      </w:r>
+      <w:r>
+        <w:rPr>
+          <w:bCs/>
+          <w:szCs w:val="24"/>
+        </w:rPr>
+        <w:t>domains.</w:t>
       </w:r>
     </w:p>
     <w:p>
@@ -307,7 +515,7 @@
                 <wp:cNvGraphicFramePr/>
                 <a:graphic xmlns:a="http://schemas.openxmlformats.org/drawingml/2006/main">
                   <a:graphicData uri="http://schemas.microsoft.com/office/word/2010/wordprocessingInk">
-                    <w14:contentPart bwMode="auto" r:id="rId12">
+                    <w14:contentPart bwMode="auto" r:id="rId13">
                       <w14:nvContentPartPr>
                         <w14:cNvContentPartPr/>
                       </w14:nvContentPartPr>
@@ -343,7 +551,7 @@
                 <o:lock v:ext="edit" aspectratio="t"/>
               </v:shapetype>
               <v:shape id="Ink 5" o:spid="_x0000_s1026" type="#_x0000_t75" style="position:absolute;margin-left:-2.75pt;margin-top:14.6pt;width:529.2pt;height:.75pt;z-index:251668480;visibility:visible;mso-wrap-style:square;mso-wrap-distance-left:9pt;mso-wrap-distance-top:0;mso-wrap-distance-right:9pt;mso-wrap-distance-bottom:0;mso-position-horizontal:absolute;mso-position-horizontal-relative:text;mso-position-vertical:absolute;mso-position-vertical-relative:text" o:gfxdata="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">
-                <v:imagedata r:id="rId13" o:title=""/>
+                <v:imagedata r:id="rId14" o:title=""/>
               </v:shape>
             </w:pict>
           </mc:Fallback>
@@ -366,7 +574,14 @@
         <w:rPr>
           <w:b/>
         </w:rPr>
-        <w:t>Machine Learning Engineer</w:t>
+        <w:t xml:space="preserve">Machine Learning </w:t>
+      </w:r>
+      <w:proofErr w:type="gramStart"/>
+      <w:r>
+        <w:rPr>
+          <w:b/>
+        </w:rPr>
+        <w:t>Engineer</w:t>
       </w:r>
       <w:r>
         <w:rPr>
@@ -374,26 +589,59 @@
         </w:rPr>
         <w:t>[</w:t>
       </w:r>
-      <w:hyperlink r:id="rId14" w:history="1">
-        <w:r>
-          <w:rPr>
-            <w:rStyle w:val="Hyperlink"/>
-          </w:rPr>
-          <w:t>Ka</w:t>
-        </w:r>
-        <w:r>
-          <w:rPr>
-            <w:rStyle w:val="Hyperlink"/>
-          </w:rPr>
-          <w:t>d</w:t>
-        </w:r>
-        <w:r>
-          <w:rPr>
-            <w:rStyle w:val="Hyperlink"/>
-          </w:rPr>
-          <w:t>it Innovations, Tenkasi, India</w:t>
-        </w:r>
-      </w:hyperlink>
+      <w:proofErr w:type="spellStart"/>
+      <w:proofErr w:type="gramEnd"/>
+      <w:r>
+        <w:fldChar w:fldCharType="begin"/>
+      </w:r>
+      <w:r>
+        <w:instrText>HYPERLINK "https://kaditinnovations.com/"</w:instrText>
+      </w:r>
+      <w:r>
+        <w:fldChar w:fldCharType="separate"/>
+      </w:r>
+      <w:r>
+        <w:rPr>
+          <w:rStyle w:val="Hyperlink"/>
+        </w:rPr>
+        <w:t>Ka</w:t>
+      </w:r>
+      <w:r>
+        <w:rPr>
+          <w:rStyle w:val="Hyperlink"/>
+        </w:rPr>
+        <w:t>d</w:t>
+      </w:r>
+      <w:r>
+        <w:rPr>
+          <w:rStyle w:val="Hyperlink"/>
+        </w:rPr>
+        <w:t>it</w:t>
+      </w:r>
+      <w:proofErr w:type="spellEnd"/>
+      <w:r>
+        <w:rPr>
+          <w:rStyle w:val="Hyperlink"/>
+        </w:rPr>
+        <w:t xml:space="preserve"> Innovations, </w:t>
+      </w:r>
+      <w:proofErr w:type="spellStart"/>
+      <w:r>
+        <w:rPr>
+          <w:rStyle w:val="Hyperlink"/>
+        </w:rPr>
+        <w:t>Tenkasi</w:t>
+      </w:r>
+      <w:proofErr w:type="spellEnd"/>
+      <w:r>
+        <w:rPr>
+          <w:rStyle w:val="Hyperlink"/>
+        </w:rPr>
+        <w:t>, India</w:t>
+      </w:r>
+      <w:r>
+        <w:fldChar w:fldCharType="end"/>
+      </w:r>
       <w:r>
         <w:rPr>
           <w:bCs/>
@@ -422,7 +670,23 @@
           <w:b/>
           <w:bCs/>
         </w:rPr>
-        <w:t xml:space="preserve"> Protein Vector Search : </w:t>
+        <w:t xml:space="preserve"> Protein Vector </w:t>
+      </w:r>
+      <w:proofErr w:type="gramStart"/>
+      <w:r>
+        <w:rPr>
+          <w:b/>
+          <w:bCs/>
+        </w:rPr>
+        <w:t>Search :</w:t>
+      </w:r>
+      <w:proofErr w:type="gramEnd"/>
+      <w:r>
+        <w:rPr>
+          <w:b/>
+          <w:bCs/>
+        </w:rPr>
+        <w:t xml:space="preserve"> </w:t>
       </w:r>
       <w:r>
         <w:t>Designed and implemented an AI-powered protein search engine using Neo4j vector databases to perform similarity-based retrieval, integrating metadata from multiple protein databases to map sequences and identify relevant matches, including detailed annotation of post-translational modifications (PTMs).</w:t>
@@ -446,7 +710,15 @@
         <w:t>CCTV Attendance Monitoring System</w:t>
       </w:r>
       <w:r>
-        <w:t>: Built a real-time attendance and security monitoring solution using RTSP camera feeds with on-device motion detection. Integrated WebSocket triggers to capture events, applied YOLO for person detection and InsightFace facial embeddings for identity recognition, and logged verified entries into PostgreSQL for attendance tracking and auditing.</w:t>
+        <w:t xml:space="preserve">: Built a real-time attendance and security monitoring solution using RTSP camera feeds with on-device motion detection. Integrated WebSocket triggers to capture events, applied YOLO for person detection and </w:t>
+      </w:r>
+      <w:proofErr w:type="spellStart"/>
+      <w:r>
+        <w:t>InsightFace</w:t>
+      </w:r>
+      <w:proofErr w:type="spellEnd"/>
+      <w:r>
+        <w:t xml:space="preserve"> facial embeddings for identity recognition, and logged verified entries into PostgreSQL for attendance tracking and auditing.</w:t>
       </w:r>
     </w:p>
     <w:p>
@@ -508,7 +780,23 @@
             <w:rStyle w:val="Hyperlink"/>
             <w:bCs/>
           </w:rPr>
-          <w:t>ISPG Technologies Pvt.Ltd, Kochin, Kerala</w:t>
+          <w:t xml:space="preserve">ISPG Technologies </w:t>
+        </w:r>
+        <w:proofErr w:type="spellStart"/>
+        <w:r>
+          <w:rPr>
+            <w:rStyle w:val="Hyperlink"/>
+            <w:bCs/>
+          </w:rPr>
+          <w:t>Pvt.Ltd</w:t>
+        </w:r>
+        <w:proofErr w:type="spellEnd"/>
+        <w:r>
+          <w:rPr>
+            <w:rStyle w:val="Hyperlink"/>
+            <w:bCs/>
+          </w:rPr>
+          <w:t>, Kochin, Kerala</w:t>
         </w:r>
       </w:hyperlink>
       <w:r>
@@ -618,7 +906,15 @@
         <w:t>RAG-Based Product User-Manual Chatbot (Development)</w:t>
       </w:r>
       <w:r>
-        <w:t>: Created a RAG-based product manual chatbot API by crawling and scraping over 5000 websites using Selenium, stored embeddings in Mongo-VectorSearch, and structured the workflow using LangGraph with tools and agents for particular sections.</w:t>
+        <w:t>: Created a RAG-based product manual chatbot API by crawling and scraping over 5000 websites using Selenium, stored embeddings in Mongo-</w:t>
+      </w:r>
+      <w:proofErr w:type="spellStart"/>
+      <w:r>
+        <w:t>VectorSearch</w:t>
+      </w:r>
+      <w:proofErr w:type="spellEnd"/>
+      <w:r>
+        <w:t>, and structured the workflow using LangGraph with tools and agents for particular sections.</w:t>
       </w:r>
     </w:p>
     <w:p>
@@ -681,7 +977,15 @@
         <w:t>AI-Based E-Commerce Query System (Production):</w:t>
       </w:r>
       <w:r>
-        <w:t xml:space="preserve"> Designed and developed two AI-based e-commerce query systems and an admin dashboard for cost and query analysis using MongoDB VectorSearch for automobile spare parts and jewelry retailers. Implemented AI-driven search systems that enhanced customer experience with fast, accurate queries and natural language processing by 200ms. Integrated advanced search and AI recommendations, improving user experience by </w:t>
+        <w:t xml:space="preserve"> Designed and developed two AI-based e-commerce query systems and an admin dashboard for cost and query analysis using MongoDB </w:t>
+      </w:r>
+      <w:proofErr w:type="spellStart"/>
+      <w:r>
+        <w:t>VectorSearch</w:t>
+      </w:r>
+      <w:proofErr w:type="spellEnd"/>
+      <w:r>
+        <w:t xml:space="preserve"> for automobile spare parts and jewelry retailers. Implemented AI-driven search systems that enhanced customer experience with fast, accurate queries and natural language processing by 200ms. Integrated advanced search and AI recommendations, improving user experience by </w:t>
       </w:r>
       <w:r>
         <w:t>5</w:t>
@@ -723,34 +1027,16 @@
       </w:r>
       <w:r>
         <w:rPr>
+          <w:lang w:val="en-IN"/>
+        </w:rPr>
+        <w:t>MK Labels, Chennai</w:t>
+      </w:r>
+      <w:r>
+        <w:rPr>
           <w:b/>
           <w:bCs/>
           <w:lang w:val="en-IN"/>
         </w:rPr>
-        <w:t>MK Labels</w:t>
-      </w:r>
-      <w:r>
-        <w:rPr>
-          <w:b/>
-          <w:bCs/>
-          <w:lang w:val="en-IN"/>
-        </w:rPr>
-        <w:t>,</w:t>
-      </w:r>
-      <w:r>
-        <w:rPr>
-          <w:b/>
-          <w:bCs/>
-          <w:lang w:val="en-IN"/>
-        </w:rPr>
-        <w:t xml:space="preserve"> Chennai</w:t>
-      </w:r>
-      <w:r>
-        <w:rPr>
-          <w:b/>
-          <w:bCs/>
-          <w:lang w:val="en-IN"/>
-        </w:rPr>
         <w:t>]</w:t>
       </w:r>
       <w:r>
@@ -763,43 +1049,7 @@
         <w:rPr>
           <w:b/>
         </w:rPr>
-        <w:t xml:space="preserve">                                                                               May</w:t>
-      </w:r>
-      <w:r>
-        <w:rPr>
-          <w:b/>
-        </w:rPr>
-        <w:t xml:space="preserve"> 202</w:t>
-      </w:r>
-      <w:r>
-        <w:rPr>
-          <w:b/>
-        </w:rPr>
-        <w:t>1</w:t>
-      </w:r>
-      <w:r>
-        <w:rPr>
-          <w:b/>
-        </w:rPr>
-        <w:t xml:space="preserve"> – </w:t>
-      </w:r>
-      <w:r>
-        <w:rPr>
-          <w:b/>
-        </w:rPr>
-        <w:t xml:space="preserve">Jul </w:t>
-      </w:r>
-      <w:r>
-        <w:rPr>
-          <w:b/>
-        </w:rPr>
-        <w:t>202</w:t>
-      </w:r>
-      <w:r>
-        <w:rPr>
-          <w:b/>
-        </w:rPr>
-        <w:t>2</w:t>
+        <w:t xml:space="preserve">                                                                               May 2021 – Jul 2022</w:t>
       </w:r>
     </w:p>
     <w:p>
@@ -818,10 +1068,7 @@
         <w:t>Collected, organized, and maintained large datasets of financial transactions (credit, debit, accounts payable/receivable)</w:t>
       </w:r>
       <w:r>
-        <w:t xml:space="preserve"> </w:t>
-      </w:r>
-      <w:r>
-        <w:t xml:space="preserve">using Excel and </w:t>
+        <w:t xml:space="preserve"> using Excel and </w:t>
       </w:r>
       <w:r>
         <w:t>Pandas</w:t>
@@ -1012,11 +1259,19 @@
         <w:ind w:left="-5"/>
         <w:jc w:val="both"/>
       </w:pPr>
-      <w:r>
-        <w:rPr>
-          <w:b/>
-        </w:rPr>
-        <w:t xml:space="preserve">Bharathiar University, </w:t>
+      <w:proofErr w:type="spellStart"/>
+      <w:r>
+        <w:rPr>
+          <w:b/>
+        </w:rPr>
+        <w:t>Bharathiar</w:t>
+      </w:r>
+      <w:proofErr w:type="spellEnd"/>
+      <w:r>
+        <w:rPr>
+          <w:b/>
+        </w:rPr>
+        <w:t xml:space="preserve"> University, </w:t>
       </w:r>
       <w:r>
         <w:rPr>
@@ -1028,7 +1283,19 @@
         <w:rPr>
           <w:b/>
         </w:rPr>
-        <w:t xml:space="preserve">                                                                                                              Aug 2021 </w:t>
+        <w:t xml:space="preserve">                                                                                                              Aug 202</w:t>
+      </w:r>
+      <w:r>
+        <w:rPr>
+          <w:b/>
+        </w:rPr>
+        <w:t>2</w:t>
+      </w:r>
+      <w:r>
+        <w:rPr>
+          <w:b/>
+        </w:rPr>
+        <w:t xml:space="preserve"> </w:t>
       </w:r>
       <w:r>
         <w:rPr>
@@ -1292,6 +1559,7 @@
         <w:rPr>
           <w:noProof/>
         </w:rPr>
+        <w:lastRenderedPageBreak/>
         <mc:AlternateContent>
           <mc:Choice Requires="wpi">
             <w:drawing>
@@ -1362,11 +1630,40 @@
         <w:t xml:space="preserve">                        </w:t>
       </w:r>
       <w:r>
-        <w:t>Python (Numpy, Pandas, Matplotlib, Seaborn, Scikit-Learn, Tensorflow, Keras, NLTK</w:t>
-      </w:r>
-      <w:r>
-        <w:t>, Streamlit</w:t>
-      </w:r>
+        <w:t>Python (</w:t>
+      </w:r>
+      <w:proofErr w:type="spellStart"/>
+      <w:r>
+        <w:t>Numpy</w:t>
+      </w:r>
+      <w:proofErr w:type="spellEnd"/>
+      <w:r>
+        <w:t xml:space="preserve">, Pandas, Matplotlib, Seaborn, Scikit-Learn, </w:t>
+      </w:r>
+      <w:proofErr w:type="spellStart"/>
+      <w:r>
+        <w:t>Tensorflow</w:t>
+      </w:r>
+      <w:proofErr w:type="spellEnd"/>
+      <w:r>
+        <w:t xml:space="preserve">, </w:t>
+      </w:r>
+      <w:proofErr w:type="spellStart"/>
+      <w:r>
+        <w:t>Keras</w:t>
+      </w:r>
+      <w:proofErr w:type="spellEnd"/>
+      <w:r>
+        <w:t>, NLTK</w:t>
+      </w:r>
+      <w:r>
+        <w:t xml:space="preserve">, </w:t>
+      </w:r>
+      <w:proofErr w:type="spellStart"/>
+      <w:r>
+        <w:t>Streamlit</w:t>
+      </w:r>
+      <w:proofErr w:type="spellEnd"/>
       <w:r>
         <w:t xml:space="preserve">), </w:t>
       </w:r>
@@ -1383,7 +1680,15 @@
         <w:t xml:space="preserve"> </w:t>
       </w:r>
       <w:r>
-        <w:t>Fast-API, Flask, Langchain, Langgraph</w:t>
+        <w:t xml:space="preserve">Fast-API, Flask, </w:t>
+      </w:r>
+      <w:proofErr w:type="spellStart"/>
+      <w:r>
+        <w:t>Langchain</w:t>
+      </w:r>
+      <w:proofErr w:type="spellEnd"/>
+      <w:r>
+        <w:t>, Langgraph</w:t>
       </w:r>
       <w:r>
         <w:t>, Neo4j</w:t>
@@ -1427,10 +1732,18 @@
         <w:t>),</w:t>
       </w:r>
       <w:r>
-        <w:t xml:space="preserve"> SQL </w:t>
-      </w:r>
-      <w:r>
-        <w:t>, Cypher (Neo4J)</w:t>
+        <w:t xml:space="preserve"> </w:t>
+      </w:r>
+      <w:proofErr w:type="gramStart"/>
+      <w:r>
+        <w:t xml:space="preserve">SQL </w:t>
+      </w:r>
+      <w:r>
+        <w:t>,</w:t>
+      </w:r>
+      <w:proofErr w:type="gramEnd"/>
+      <w:r>
+        <w:t xml:space="preserve"> Cypher (Neo4J)</w:t>
       </w:r>
     </w:p>
     <w:p>
@@ -1467,7 +1780,15 @@
         <w:t xml:space="preserve">   </w:t>
       </w:r>
       <w:r>
-        <w:t xml:space="preserve">Data Preparation, Data Extraction, Data Cleaning, Exploratory Data Analysis(EDA), Data </w:t>
+        <w:t xml:space="preserve">Data Preparation, Data Extraction, Data Cleaning, Exploratory Data </w:t>
+      </w:r>
+      <w:proofErr w:type="gramStart"/>
+      <w:r>
+        <w:t>Analysis(</w:t>
+      </w:r>
+      <w:proofErr w:type="gramEnd"/>
+      <w:r>
+        <w:t xml:space="preserve">EDA), Data </w:t>
       </w:r>
       <w:r>
         <w:t xml:space="preserve">           </w:t>
@@ -1479,7 +1800,21 @@
         <w:t xml:space="preserve"> </w:t>
       </w:r>
       <w:r>
-        <w:t>Feature Engineering,Feature selection, Model Building, IoT</w:t>
+        <w:t xml:space="preserve">Feature </w:t>
+      </w:r>
+      <w:proofErr w:type="spellStart"/>
+      <w:proofErr w:type="gramStart"/>
+      <w:r>
+        <w:t>Engineering,Feature</w:t>
+      </w:r>
+      <w:proofErr w:type="spellEnd"/>
+      <w:proofErr w:type="gramEnd"/>
+      <w:r>
+        <w:t xml:space="preserve"> selection, Model Building, </w:t>
+      </w:r>
+      <w:proofErr w:type="gramStart"/>
+      <w:r>
+        <w:t>IoT</w:t>
       </w:r>
       <w:r>
         <w:rPr>
@@ -1493,6 +1828,7 @@
         </w:rPr>
         <w:t>.</w:t>
       </w:r>
+      <w:proofErr w:type="gramEnd"/>
     </w:p>
     <w:p>
       <w:pPr>
@@ -1577,7 +1913,6 @@
           <w:i/>
           <w:iCs/>
         </w:rPr>
-        <w:lastRenderedPageBreak/>
         <w:t>Tools</w:t>
       </w:r>
       <w:r>
@@ -1586,8 +1921,13 @@
       <w:r>
         <w:t xml:space="preserve">                              </w:t>
       </w:r>
-      <w:r>
-        <w:t>Jupyter Notebook, Arduino IDE, MS Excel, Tableau, VS code</w:t>
+      <w:proofErr w:type="spellStart"/>
+      <w:r>
+        <w:t>Jupyter</w:t>
+      </w:r>
+      <w:proofErr w:type="spellEnd"/>
+      <w:r>
+        <w:t xml:space="preserve"> Notebook, Arduino IDE, MS Excel, Tableau, VS code</w:t>
       </w:r>
       <w:r>
         <w:t>, Postman</w:t>
@@ -1641,14 +1981,35 @@
       <w:r>
         <w:t>Hive</w:t>
       </w:r>
+      <w:proofErr w:type="gramStart"/>
       <w:r>
         <w:t xml:space="preserve">) </w:t>
       </w:r>
       <w:r>
-        <w:t>, Langchain, LLM, Large Language Models, IoT</w:t>
-      </w:r>
-      <w:r>
-        <w:t>, Onnx, Docker, Kubernetes</w:t>
+        <w:t>,</w:t>
+      </w:r>
+      <w:proofErr w:type="gramEnd"/>
+      <w:r>
+        <w:t xml:space="preserve"> </w:t>
+      </w:r>
+      <w:proofErr w:type="spellStart"/>
+      <w:r>
+        <w:t>Langchain</w:t>
+      </w:r>
+      <w:proofErr w:type="spellEnd"/>
+      <w:r>
+        <w:t>, LLM, Large Language Models, IoT</w:t>
+      </w:r>
+      <w:r>
+        <w:t xml:space="preserve">, </w:t>
+      </w:r>
+      <w:proofErr w:type="spellStart"/>
+      <w:r>
+        <w:t>Onnx</w:t>
+      </w:r>
+      <w:proofErr w:type="spellEnd"/>
+      <w:r>
+        <w:t>, Docker, Kubernetes</w:t>
       </w:r>
       <w:r>
         <w:t>.</w:t>
@@ -1688,16 +2049,37 @@
         <w:tab/>
       </w:r>
       <w:r>
-        <w:t xml:space="preserve">AWS EC2, AWS IAM, AWS Beanstalk, AWS Bedrock, AWS RDS,  </w:t>
-      </w:r>
-      <w:r>
-        <w:t>AWS Sagemaker</w:t>
-      </w:r>
+        <w:t xml:space="preserve">AWS EC2, AWS IAM, AWS Beanstalk, AWS Bedrock, AWS </w:t>
+      </w:r>
+      <w:proofErr w:type="gramStart"/>
+      <w:r>
+        <w:t xml:space="preserve">RDS,  </w:t>
+      </w:r>
+      <w:r>
+        <w:t>AWS</w:t>
+      </w:r>
+      <w:proofErr w:type="gramEnd"/>
+      <w:r>
+        <w:t xml:space="preserve"> </w:t>
+      </w:r>
+      <w:proofErr w:type="spellStart"/>
+      <w:r>
+        <w:t>Sagemaker</w:t>
+      </w:r>
+      <w:proofErr w:type="spellEnd"/>
       <w:r>
         <w:t xml:space="preserve"> (Fundamentals)</w:t>
       </w:r>
       <w:r>
-        <w:t>, AWS APIGateway, AWS Lambda, AWS S3</w:t>
+        <w:t xml:space="preserve">, AWS </w:t>
+      </w:r>
+      <w:proofErr w:type="spellStart"/>
+      <w:r>
+        <w:t>APIGateway</w:t>
+      </w:r>
+      <w:proofErr w:type="spellEnd"/>
+      <w:r>
+        <w:t>, AWS Lambda, AWS S3</w:t>
       </w:r>
       <w:r>
         <w:t>, AWS ECR</w:t>
@@ -1782,11 +2164,19 @@
       <w:pPr>
         <w:jc w:val="both"/>
       </w:pPr>
-      <w:r>
-        <w:rPr>
-          <w:b/>
-        </w:rPr>
-        <w:t xml:space="preserve">Omnibot - </w:t>
+      <w:proofErr w:type="spellStart"/>
+      <w:r>
+        <w:rPr>
+          <w:b/>
+        </w:rPr>
+        <w:t>Omnibot</w:t>
+      </w:r>
+      <w:proofErr w:type="spellEnd"/>
+      <w:r>
+        <w:rPr>
+          <w:b/>
+        </w:rPr>
+        <w:t xml:space="preserve"> - </w:t>
       </w:r>
       <w:r>
         <w:rPr>
@@ -1801,7 +2191,15 @@
         <w:t xml:space="preserve">, </w:t>
       </w:r>
       <w:r>
-        <w:t>[Langchain, LLM, Genai, Word Embeddings] [</w:t>
+        <w:t>[</w:t>
+      </w:r>
+      <w:proofErr w:type="spellStart"/>
+      <w:r>
+        <w:t>Langchain</w:t>
+      </w:r>
+      <w:proofErr w:type="spellEnd"/>
+      <w:r>
+        <w:t>, LLM, Genai, Word Embeddings] [</w:t>
       </w:r>
       <w:hyperlink r:id="rId23" w:history="1">
         <w:r>
@@ -1894,7 +2292,23 @@
         <w:jc w:val="both"/>
       </w:pPr>
       <w:r>
-        <w:t>Implemented Faiss document retrieval from Meta for efficient text data extraction, prioritizing speed and enabling rapid nearest neighbor search and clustering operations. Furthermore, integrated advanced language models such as GEMMA and Gemini with Faiss to ensure superior performance and accuracy in data processing tasks.</w:t>
+        <w:t xml:space="preserve">Implemented </w:t>
+      </w:r>
+      <w:proofErr w:type="spellStart"/>
+      <w:r>
+        <w:t>Faiss</w:t>
+      </w:r>
+      <w:proofErr w:type="spellEnd"/>
+      <w:r>
+        <w:t xml:space="preserve"> document retrieval from Meta for efficient text data extraction, prioritizing speed and enabling rapid nearest neighbor search and clustering operations. Furthermore, integrated advanced language models such as GEMMA and Gemini with </w:t>
+      </w:r>
+      <w:proofErr w:type="spellStart"/>
+      <w:r>
+        <w:t>Faiss</w:t>
+      </w:r>
+      <w:proofErr w:type="spellEnd"/>
+      <w:r>
+        <w:t xml:space="preserve"> to ensure superior performance and accuracy in data processing tasks.</w:t>
       </w:r>
     </w:p>
     <w:p>
@@ -1965,7 +2379,23 @@
         <w:jc w:val="both"/>
       </w:pPr>
       <w:r>
-        <w:t>Implemented XLMBert, a variant of the BERT architecture, using the Keras NLP framework for natural language processing tasks, capable of handling more than 100,000 instances.</w:t>
+        <w:t xml:space="preserve">Implemented </w:t>
+      </w:r>
+      <w:proofErr w:type="spellStart"/>
+      <w:r>
+        <w:t>XLMBert</w:t>
+      </w:r>
+      <w:proofErr w:type="spellEnd"/>
+      <w:r>
+        <w:t xml:space="preserve">, a variant of the BERT architecture, using the </w:t>
+      </w:r>
+      <w:proofErr w:type="spellStart"/>
+      <w:r>
+        <w:t>Keras</w:t>
+      </w:r>
+      <w:proofErr w:type="spellEnd"/>
+      <w:r>
+        <w:t xml:space="preserve"> NLP framework for natural language processing tasks, capable of handling more than 100,000 instances.</w:t>
       </w:r>
     </w:p>
     <w:p>
@@ -1990,7 +2420,15 @@
         <w:t xml:space="preserve"> </w:t>
       </w:r>
       <w:r>
-        <w:t>using a custom classification dataset, employing techniques such as stopword removal and word embeddings for preprocessing.</w:t>
+        <w:t xml:space="preserve">using a custom classification dataset, employing techniques such as </w:t>
+      </w:r>
+      <w:proofErr w:type="spellStart"/>
+      <w:r>
+        <w:t>stopword</w:t>
+      </w:r>
+      <w:proofErr w:type="spellEnd"/>
+      <w:r>
+        <w:t xml:space="preserve"> removal and word embeddings for preprocessing.</w:t>
       </w:r>
     </w:p>
     <w:p>
@@ -2072,8 +2510,16 @@
         <w:rPr>
           <w:b w:val="0"/>
         </w:rPr>
-        <w:t xml:space="preserve"> [Deep Learning, CNN, Image Processing][</w:t>
-      </w:r>
+        <w:t xml:space="preserve"> [Deep Learning, CNN, Image </w:t>
+      </w:r>
+      <w:proofErr w:type="gramStart"/>
+      <w:r>
+        <w:rPr>
+          <w:b w:val="0"/>
+        </w:rPr>
+        <w:t>Processing][</w:t>
+      </w:r>
+      <w:proofErr w:type="gramEnd"/>
       <w:hyperlink r:id="rId27" w:history="1">
         <w:r>
           <w:rPr>
@@ -2279,7 +2725,15 @@
         <w:jc w:val="both"/>
       </w:pPr>
       <w:r>
-        <w:t>Developed a Streamlit environment for interactive deployment, facilitating easy input of images and immediate visualization of enhanced outputs. This streamlined workflow led to a 14% improvement in real-time predictions.</w:t>
+        <w:t xml:space="preserve">Developed a </w:t>
+      </w:r>
+      <w:proofErr w:type="spellStart"/>
+      <w:r>
+        <w:t>Streamlit</w:t>
+      </w:r>
+      <w:proofErr w:type="spellEnd"/>
+      <w:r>
+        <w:t xml:space="preserve"> environment for interactive deployment, facilitating easy input of images and immediate visualization of enhanced outputs. This streamlined workflow led to a 14% improvement in real-time predictions.</w:t>
       </w:r>
     </w:p>
     <w:p>
@@ -2293,7 +2747,15 @@
         <w:jc w:val="both"/>
       </w:pPr>
       <w:r>
-        <w:t>The FSRCNN model with PReLU activation performs better compared to bicubic and ReLU by 20% and 2%, respectively.</w:t>
+        <w:t xml:space="preserve">The FSRCNN model with PReLU activation performs better compared to bicubic and </w:t>
+      </w:r>
+      <w:proofErr w:type="spellStart"/>
+      <w:r>
+        <w:t>ReLU</w:t>
+      </w:r>
+      <w:proofErr w:type="spellEnd"/>
+      <w:r>
+        <w:t xml:space="preserve"> by 20% and 2%, respectively.</w:t>
       </w:r>
     </w:p>
     <w:p>
@@ -2305,163 +2767,6 @@
           <w:szCs w:val="8"/>
         </w:rPr>
       </w:pPr>
-    </w:p>
-    <w:p>
-      <w:pPr>
-        <w:pStyle w:val="Heading1"/>
-        <w:ind w:left="-5"/>
-        <w:jc w:val="both"/>
-        <w:rPr>
-          <w:sz w:val="32"/>
-          <w:szCs w:val="32"/>
-        </w:rPr>
-      </w:pPr>
-      <w:r>
-        <w:rPr>
-          <w:noProof/>
-        </w:rPr>
-        <mc:AlternateContent>
-          <mc:Choice Requires="wpi">
-            <w:drawing>
-              <wp:anchor distT="0" distB="0" distL="114300" distR="114300" simplePos="0" relativeHeight="251664384" behindDoc="0" locked="0" layoutInCell="1" allowOverlap="1" wp14:anchorId="4A976F2F" wp14:editId="4F6EB409">
-                <wp:simplePos x="0" y="0"/>
-                <wp:positionH relativeFrom="margin">
-                  <wp:align>center</wp:align>
-                </wp:positionH>
-                <wp:positionV relativeFrom="paragraph">
-                  <wp:posOffset>167005</wp:posOffset>
-                </wp:positionV>
-                <wp:extent cx="6712200" cy="360"/>
-                <wp:effectExtent l="38100" t="38100" r="31750" b="38100"/>
-                <wp:wrapNone/>
-                <wp:docPr id="256343426" name="Ink 5"/>
-                <wp:cNvGraphicFramePr/>
-                <a:graphic xmlns:a="http://schemas.openxmlformats.org/drawingml/2006/main">
-                  <a:graphicData uri="http://schemas.microsoft.com/office/word/2010/wordprocessingInk">
-                    <w14:contentPart bwMode="auto" r:id="rId28">
-                      <w14:nvContentPartPr>
-                        <w14:cNvContentPartPr/>
-                      </w14:nvContentPartPr>
-                      <w14:xfrm>
-                        <a:off x="0" y="0"/>
-                        <a:ext cx="6712200" cy="360"/>
-                      </w14:xfrm>
-                    </w14:contentPart>
-                  </a:graphicData>
-                </a:graphic>
-              </wp:anchor>
-            </w:drawing>
-          </mc:Choice>
-          <mc:Fallback>
-            <w:pict>
-              <v:shape w14:anchorId="48BC3CAB" id="Ink 5" o:spid="_x0000_s1026" type="#_x0000_t75" style="position:absolute;margin-left:0;margin-top:12.8pt;width:529.2pt;height:.75pt;z-index:251664384;visibility:visible;mso-wrap-style:square;mso-wrap-distance-left:9pt;mso-wrap-distance-top:0;mso-wrap-distance-right:9pt;mso-wrap-distance-bottom:0;mso-position-horizontal:center;mso-position-horizontal-relative:margin;mso-position-vertical:absolute;mso-position-vertical-relative:text" o:gfxdata="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">
-                <v:imagedata r:id="rId22" o:title=""/>
-                <w10:wrap anchorx="margin"/>
-              </v:shape>
-            </w:pict>
-          </mc:Fallback>
-        </mc:AlternateContent>
-      </w:r>
-      <w:r>
-        <w:t>A</w:t>
-      </w:r>
-      <w:r>
-        <w:t>DDITIONAL ACTIVITIES</w:t>
-      </w:r>
-    </w:p>
-    <w:p>
-      <w:pPr>
-        <w:spacing w:after="0"/>
-        <w:ind w:left="1418" w:hanging="1418"/>
-      </w:pPr>
-      <w:r>
-        <w:rPr>
-          <w:b/>
-        </w:rPr>
-        <w:t>Participations :</w:t>
-      </w:r>
-      <w:r>
-        <w:t xml:space="preserve"> </w:t>
-      </w:r>
-      <w:r>
-        <w:rPr>
-          <w:b/>
-          <w:bCs/>
-        </w:rPr>
-        <w:t>1)</w:t>
-      </w:r>
-      <w:r>
-        <w:t xml:space="preserve"> </w:t>
-      </w:r>
-      <w:r>
-        <w:t xml:space="preserve">Co-Headed a team </w:t>
-      </w:r>
-      <w:r>
-        <w:t xml:space="preserve">of 6 </w:t>
-      </w:r>
-      <w:r>
-        <w:t>in the Smart India Hackathon 2023 (SIH1338), delivering a pioneering solution to a critical problem In Mininstry of Mining Department identified by the Central Government of India; showcased exceptional problem-solving abilities.</w:t>
-      </w:r>
-    </w:p>
-    <w:p>
-      <w:pPr>
-        <w:spacing w:after="0"/>
-        <w:ind w:left="0" w:firstLine="0"/>
-      </w:pPr>
-      <w:r>
-        <w:rPr>
-          <w:b/>
-          <w:bCs/>
-        </w:rPr>
-        <w:tab/>
-      </w:r>
-      <w:r>
-        <w:rPr>
-          <w:b/>
-          <w:bCs/>
-        </w:rPr>
-        <w:tab/>
-        <w:t xml:space="preserve">2) </w:t>
-      </w:r>
-      <w:r>
-        <w:t xml:space="preserve">Headed a Team of </w:t>
-      </w:r>
-      <w:r>
-        <w:t>4</w:t>
-      </w:r>
-      <w:r>
-        <w:t xml:space="preserve"> in the DARPG Hackathon 2024 which is orgnized by Government of India.</w:t>
-      </w:r>
-    </w:p>
-    <w:p>
-      <w:pPr>
-        <w:spacing w:after="0"/>
-        <w:ind w:left="0" w:firstLine="0"/>
-      </w:pPr>
-      <w:r>
-        <w:rPr>
-          <w:b/>
-        </w:rPr>
-        <w:t>Seminars :</w:t>
-      </w:r>
-      <w:r>
-        <w:t xml:space="preserve"> Delivered Hands on Seminar on basic data preprocessing for machine learning for Data Analytics Students from the Department of Computer Application in Bharathiar University, positively impacting 39 Students.</w:t>
-      </w:r>
-    </w:p>
-    <w:p>
-      <w:pPr>
-        <w:spacing w:after="0"/>
-        <w:ind w:left="0" w:firstLine="0"/>
-      </w:pPr>
-      <w:r>
-        <w:rPr>
-          <w:b/>
-        </w:rPr>
-        <w:t>Kaggle :</w:t>
-      </w:r>
-      <w:r>
-        <w:t xml:space="preserve"> Actively contributing to Kaggle competitions, consistently engaging in data science challenges to stay abreast of industry trends and enhance problem-solving skills.</w:t>
-      </w:r>
     </w:p>
     <w:p>
       <w:pPr>
@@ -2504,7 +2809,7 @@
                 <wp:cNvGraphicFramePr/>
                 <a:graphic xmlns:a="http://schemas.openxmlformats.org/drawingml/2006/main">
                   <a:graphicData uri="http://schemas.microsoft.com/office/word/2010/wordprocessingInk">
-                    <w14:contentPart bwMode="auto" r:id="rId29">
+                    <w14:contentPart bwMode="auto" r:id="rId28">
                       <w14:nvContentPartPr>
                         <w14:cNvContentPartPr/>
                       </w14:nvContentPartPr>
@@ -5101,7 +5406,7 @@
           <inkml:channelProperty channel="Y" name="resolution" value="1000" units="1/cm"/>
         </inkml:channelProperties>
       </inkml:inkSource>
-      <inkml:timestamp xml:id="ts0" timeString="2024-05-29T08:51:12.523"/>
+      <inkml:timestamp xml:id="ts0" timeString="2025-09-29T03:23:15.886"/>
     </inkml:context>
     <inkml:brush xml:id="br0">
       <inkml:brushProperty name="width" value="0.025" units="cm"/>
@@ -5127,6 +5432,32 @@
           <inkml:channelProperty channel="Y" name="resolution" value="1000" units="1/cm"/>
         </inkml:channelProperties>
       </inkml:inkSource>
+      <inkml:timestamp xml:id="ts0" timeString="2024-05-29T08:51:12.523"/>
+    </inkml:context>
+    <inkml:brush xml:id="br0">
+      <inkml:brushProperty name="width" value="0.025" units="cm"/>
+      <inkml:brushProperty name="height" value="0.025" units="cm"/>
+      <inkml:brushProperty name="ignorePressure" value="1"/>
+    </inkml:brush>
+  </inkml:definitions>
+  <inkml:trace contextRef="#ctx0" brushRef="#br0">0 1,'18622'0,"-18600"0</inkml:trace>
+</inkml:ink>
+</file>
+
+<file path=word/ink/ink3.xml><?xml version="1.0" encoding="utf-8"?>
+<inkml:ink xmlns:inkml="http://www.w3.org/2003/InkML">
+  <inkml:definitions>
+    <inkml:context xml:id="ctx0">
+      <inkml:inkSource xml:id="inkSrc0">
+        <inkml:traceFormat>
+          <inkml:channel name="X" type="integer" min="-2.14748E9" max="2.14748E9" units="cm"/>
+          <inkml:channel name="Y" type="integer" min="-2.14748E9" max="2.14748E9" units="cm"/>
+        </inkml:traceFormat>
+        <inkml:channelProperties>
+          <inkml:channelProperty channel="X" name="resolution" value="1000" units="1/cm"/>
+          <inkml:channelProperty channel="Y" name="resolution" value="1000" units="1/cm"/>
+        </inkml:channelProperties>
+      </inkml:inkSource>
       <inkml:timestamp xml:id="ts0" timeString="2024-03-06T15:04:21.482"/>
     </inkml:context>
     <inkml:brush xml:id="br0">
@@ -5139,7 +5470,7 @@
 </inkml:ink>
 </file>
 
-<file path=word/ink/ink3.xml><?xml version="1.0" encoding="utf-8"?>
+<file path=word/ink/ink4.xml><?xml version="1.0" encoding="utf-8"?>
 <inkml:ink xmlns:inkml="http://www.w3.org/2003/InkML">
   <inkml:definitions>
     <inkml:context xml:id="ctx0">
@@ -5165,7 +5496,7 @@
 </inkml:ink>
 </file>
 
-<file path=word/ink/ink4.xml><?xml version="1.0" encoding="utf-8"?>
+<file path=word/ink/ink5.xml><?xml version="1.0" encoding="utf-8"?>
 <inkml:ink xmlns:inkml="http://www.w3.org/2003/InkML">
   <inkml:definitions>
     <inkml:context xml:id="ctx0">
@@ -5191,7 +5522,7 @@
 </inkml:ink>
 </file>
 
-<file path=word/ink/ink5.xml><?xml version="1.0" encoding="utf-8"?>
+<file path=word/ink/ink6.xml><?xml version="1.0" encoding="utf-8"?>
 <inkml:ink xmlns:inkml="http://www.w3.org/2003/InkML">
   <inkml:definitions>
     <inkml:context xml:id="ctx0">
@@ -5215,32 +5546,6 @@
     </inkml:brush>
   </inkml:definitions>
   <inkml:trace contextRef="#ctx0" brushRef="#br0">0 0 24575,'0'0'-8191</inkml:trace>
-</inkml:ink>
-</file>
-
-<file path=word/ink/ink6.xml><?xml version="1.0" encoding="utf-8"?>
-<inkml:ink xmlns:inkml="http://www.w3.org/2003/InkML">
-  <inkml:definitions>
-    <inkml:context xml:id="ctx0">
-      <inkml:inkSource xml:id="inkSrc0">
-        <inkml:traceFormat>
-          <inkml:channel name="X" type="integer" min="-2.14748E9" max="2.14748E9" units="cm"/>
-          <inkml:channel name="Y" type="integer" min="-2.14748E9" max="2.14748E9" units="cm"/>
-        </inkml:traceFormat>
-        <inkml:channelProperties>
-          <inkml:channelProperty channel="X" name="resolution" value="1000" units="1/cm"/>
-          <inkml:channelProperty channel="Y" name="resolution" value="1000" units="1/cm"/>
-        </inkml:channelProperties>
-      </inkml:inkSource>
-      <inkml:timestamp xml:id="ts0" timeString="2024-03-06T16:30:30.961"/>
-    </inkml:context>
-    <inkml:brush xml:id="br0">
-      <inkml:brushProperty name="width" value="0.025" units="cm"/>
-      <inkml:brushProperty name="height" value="0.025" units="cm"/>
-      <inkml:brushProperty name="ignorePressure" value="1"/>
-    </inkml:brush>
-  </inkml:definitions>
-  <inkml:trace contextRef="#ctx0" brushRef="#br0">0 1,'18622'0,"-18600"0</inkml:trace>
 </inkml:ink>
 </file>
 
